--- a/Documents/CSE 07808 427_Md. Shaskibul Islam_Lab Assignment_OOP.docx
+++ b/Documents/CSE 07808 427_Md. Shaskibul Islam_Lab Assignment_OOP.docx
@@ -631,7 +631,31 @@
                                     <w:sz w:val="32"/>
                                     <w:szCs w:val="32"/>
                                   </w:rPr>
-                                  <w:t xml:space="preserve">Ahamed </w:t>
+                                  <w:t xml:space="preserve">Ahmed </w:t>
+                                </w:r>
+                                <w:proofErr w:type="spellStart"/>
+                                <w:r>
+                                  <w:rPr>
+                                    <w:rFonts w:ascii="MyriadPro-Regular-Identity-H" w:hAnsi="MyriadPro-Regular-Identity-H"/>
+                                    <w:b/>
+                                    <w:bCs/>
+                                    <w:color w:val="FFFFFF" w:themeColor="background1"/>
+                                    <w:sz w:val="32"/>
+                                    <w:szCs w:val="32"/>
+                                  </w:rPr>
+                                  <w:t>Abdal</w:t>
+                                </w:r>
+                                <w:proofErr w:type="spellEnd"/>
+                                <w:r>
+                                  <w:rPr>
+                                    <w:rFonts w:ascii="MyriadPro-Regular-Identity-H" w:hAnsi="MyriadPro-Regular-Identity-H"/>
+                                    <w:b/>
+                                    <w:bCs/>
+                                    <w:color w:val="FFFFFF" w:themeColor="background1"/>
+                                    <w:sz w:val="32"/>
+                                    <w:szCs w:val="32"/>
+                                  </w:rPr>
+                                  <w:t xml:space="preserve"> </w:t>
                                 </w:r>
                                 <w:proofErr w:type="spellStart"/>
                                 <w:r>
@@ -646,6 +670,17 @@
                                   <w:t>Shafi</w:t>
                                 </w:r>
                                 <w:proofErr w:type="spellEnd"/>
+                                <w:r>
+                                  <w:rPr>
+                                    <w:rFonts w:ascii="MyriadPro-Regular-Identity-H" w:hAnsi="MyriadPro-Regular-Identity-H"/>
+                                    <w:b/>
+                                    <w:bCs/>
+                                    <w:color w:val="FFFFFF" w:themeColor="background1"/>
+                                    <w:sz w:val="32"/>
+                                    <w:szCs w:val="32"/>
+                                  </w:rPr>
+                                  <w:t xml:space="preserve"> Rasel</w:t>
+                                </w:r>
                               </w:p>
                               <w:p>
                                 <w:pPr>
@@ -665,7 +700,16 @@
                                     <w:sz w:val="28"/>
                                     <w:szCs w:val="28"/>
                                   </w:rPr>
-                                  <w:t>Assistant Professor,</w:t>
+                                  <w:t>Senior Lecturer</w:t>
+                                </w:r>
+                                <w:r>
+                                  <w:rPr>
+                                    <w:rFonts w:ascii="MyriadPro-Regular-Identity-H" w:hAnsi="MyriadPro-Regular-Identity-H"/>
+                                    <w:color w:val="FFFFFF" w:themeColor="background1"/>
+                                    <w:sz w:val="28"/>
+                                    <w:szCs w:val="28"/>
+                                  </w:rPr>
+                                  <w:t>,</w:t>
                                 </w:r>
                               </w:p>
                               <w:p>
@@ -757,7 +801,31 @@
                               <w:sz w:val="32"/>
                               <w:szCs w:val="32"/>
                             </w:rPr>
-                            <w:t xml:space="preserve">Ahamed </w:t>
+                            <w:t xml:space="preserve">Ahmed </w:t>
+                          </w:r>
+                          <w:proofErr w:type="spellStart"/>
+                          <w:r>
+                            <w:rPr>
+                              <w:rFonts w:ascii="MyriadPro-Regular-Identity-H" w:hAnsi="MyriadPro-Regular-Identity-H"/>
+                              <w:b/>
+                              <w:bCs/>
+                              <w:color w:val="FFFFFF" w:themeColor="background1"/>
+                              <w:sz w:val="32"/>
+                              <w:szCs w:val="32"/>
+                            </w:rPr>
+                            <w:t>Abdal</w:t>
+                          </w:r>
+                          <w:proofErr w:type="spellEnd"/>
+                          <w:r>
+                            <w:rPr>
+                              <w:rFonts w:ascii="MyriadPro-Regular-Identity-H" w:hAnsi="MyriadPro-Regular-Identity-H"/>
+                              <w:b/>
+                              <w:bCs/>
+                              <w:color w:val="FFFFFF" w:themeColor="background1"/>
+                              <w:sz w:val="32"/>
+                              <w:szCs w:val="32"/>
+                            </w:rPr>
+                            <w:t xml:space="preserve"> </w:t>
                           </w:r>
                           <w:proofErr w:type="spellStart"/>
                           <w:r>
@@ -772,6 +840,17 @@
                             <w:t>Shafi</w:t>
                           </w:r>
                           <w:proofErr w:type="spellEnd"/>
+                          <w:r>
+                            <w:rPr>
+                              <w:rFonts w:ascii="MyriadPro-Regular-Identity-H" w:hAnsi="MyriadPro-Regular-Identity-H"/>
+                              <w:b/>
+                              <w:bCs/>
+                              <w:color w:val="FFFFFF" w:themeColor="background1"/>
+                              <w:sz w:val="32"/>
+                              <w:szCs w:val="32"/>
+                            </w:rPr>
+                            <w:t xml:space="preserve"> Rasel</w:t>
+                          </w:r>
                         </w:p>
                         <w:p>
                           <w:pPr>
@@ -791,7 +870,16 @@
                               <w:sz w:val="28"/>
                               <w:szCs w:val="28"/>
                             </w:rPr>
-                            <w:t>Assistant Professor,</w:t>
+                            <w:t>Senior Lecturer</w:t>
+                          </w:r>
+                          <w:r>
+                            <w:rPr>
+                              <w:rFonts w:ascii="MyriadPro-Regular-Identity-H" w:hAnsi="MyriadPro-Regular-Identity-H"/>
+                              <w:color w:val="FFFFFF" w:themeColor="background1"/>
+                              <w:sz w:val="28"/>
+                              <w:szCs w:val="28"/>
+                            </w:rPr>
+                            <w:t>,</w:t>
                           </w:r>
                         </w:p>
                         <w:p>
@@ -1487,6 +1575,7 @@
         </w:rPr>
         <w:t xml:space="preserve">    </w:t>
       </w:r>
+      <w:proofErr w:type="gramStart"/>
       <w:r>
         <w:rPr>
           <w:rFonts w:ascii="Consolas" w:eastAsia="Times New Roman" w:hAnsi="Consolas" w:cs="Times New Roman"/>
@@ -1505,7 +1594,18 @@
           <w:szCs w:val="21"/>
           <w:lang w:eastAsia="en-US"/>
         </w:rPr>
-        <w:t xml:space="preserve">() : </w:t>
+        <w:t>(</w:t>
+      </w:r>
+      <w:proofErr w:type="gramEnd"/>
+      <w:r>
+        <w:rPr>
+          <w:rFonts w:ascii="Consolas" w:eastAsia="Times New Roman" w:hAnsi="Consolas" w:cs="Times New Roman"/>
+          <w:color w:val="000000"/>
+          <w:sz w:val="21"/>
+          <w:szCs w:val="21"/>
+          <w:lang w:eastAsia="en-US"/>
+        </w:rPr>
+        <w:t xml:space="preserve">) : </w:t>
       </w:r>
       <w:r>
         <w:rPr>
@@ -1663,6 +1763,7 @@
         </w:rPr>
         <w:t xml:space="preserve">    </w:t>
       </w:r>
+      <w:proofErr w:type="gramStart"/>
       <w:r>
         <w:rPr>
           <w:rFonts w:ascii="Consolas" w:eastAsia="Times New Roman" w:hAnsi="Consolas" w:cs="Times New Roman"/>
@@ -1683,6 +1784,7 @@
         </w:rPr>
         <w:t>(</w:t>
       </w:r>
+      <w:proofErr w:type="gramEnd"/>
       <w:r>
         <w:rPr>
           <w:rFonts w:ascii="Consolas" w:eastAsia="Times New Roman" w:hAnsi="Consolas" w:cs="Times New Roman"/>
@@ -1899,6 +2001,7 @@
         </w:rPr>
         <w:t xml:space="preserve">    </w:t>
       </w:r>
+      <w:proofErr w:type="gramStart"/>
       <w:r>
         <w:rPr>
           <w:rFonts w:ascii="Consolas" w:eastAsia="Times New Roman" w:hAnsi="Consolas" w:cs="Times New Roman"/>
@@ -1919,6 +2022,7 @@
         </w:rPr>
         <w:t>(</w:t>
       </w:r>
+      <w:proofErr w:type="gramEnd"/>
       <w:r>
         <w:rPr>
           <w:rFonts w:ascii="Consolas" w:eastAsia="Times New Roman" w:hAnsi="Consolas" w:cs="Times New Roman"/>
@@ -2232,6 +2336,7 @@
         <w:t xml:space="preserve"> </w:t>
       </w:r>
       <w:proofErr w:type="spellStart"/>
+      <w:proofErr w:type="gramStart"/>
       <w:r>
         <w:rPr>
           <w:rFonts w:ascii="Consolas" w:eastAsia="Times New Roman" w:hAnsi="Consolas" w:cs="Times New Roman"/>
@@ -2251,7 +2356,18 @@
           <w:szCs w:val="21"/>
           <w:lang w:eastAsia="en-US"/>
         </w:rPr>
-        <w:t xml:space="preserve">() </w:t>
+        <w:t>(</w:t>
+      </w:r>
+      <w:proofErr w:type="gramEnd"/>
+      <w:r>
+        <w:rPr>
+          <w:rFonts w:ascii="Consolas" w:eastAsia="Times New Roman" w:hAnsi="Consolas" w:cs="Times New Roman"/>
+          <w:color w:val="000000"/>
+          <w:sz w:val="21"/>
+          <w:szCs w:val="21"/>
+          <w:lang w:eastAsia="en-US"/>
+        </w:rPr>
+        <w:t xml:space="preserve">) </w:t>
       </w:r>
       <w:r>
         <w:rPr>
@@ -2409,6 +2525,7 @@
         <w:t xml:space="preserve"> </w:t>
       </w:r>
       <w:proofErr w:type="spellStart"/>
+      <w:proofErr w:type="gramStart"/>
       <w:r>
         <w:rPr>
           <w:rFonts w:ascii="Consolas" w:eastAsia="Times New Roman" w:hAnsi="Consolas" w:cs="Times New Roman"/>
@@ -2428,7 +2545,18 @@
           <w:szCs w:val="21"/>
           <w:lang w:eastAsia="en-US"/>
         </w:rPr>
-        <w:t xml:space="preserve">() </w:t>
+        <w:t>(</w:t>
+      </w:r>
+      <w:proofErr w:type="gramEnd"/>
+      <w:r>
+        <w:rPr>
+          <w:rFonts w:ascii="Consolas" w:eastAsia="Times New Roman" w:hAnsi="Consolas" w:cs="Times New Roman"/>
+          <w:color w:val="000000"/>
+          <w:sz w:val="21"/>
+          <w:szCs w:val="21"/>
+          <w:lang w:eastAsia="en-US"/>
+        </w:rPr>
+        <w:t xml:space="preserve">) </w:t>
       </w:r>
       <w:r>
         <w:rPr>
@@ -2586,6 +2714,7 @@
         <w:t xml:space="preserve"> </w:t>
       </w:r>
       <w:proofErr w:type="spellStart"/>
+      <w:proofErr w:type="gramStart"/>
       <w:r>
         <w:rPr>
           <w:rFonts w:ascii="Consolas" w:eastAsia="Times New Roman" w:hAnsi="Consolas" w:cs="Times New Roman"/>
@@ -2605,7 +2734,18 @@
           <w:szCs w:val="21"/>
           <w:lang w:eastAsia="en-US"/>
         </w:rPr>
-        <w:t xml:space="preserve">() </w:t>
+        <w:t>(</w:t>
+      </w:r>
+      <w:proofErr w:type="gramEnd"/>
+      <w:r>
+        <w:rPr>
+          <w:rFonts w:ascii="Consolas" w:eastAsia="Times New Roman" w:hAnsi="Consolas" w:cs="Times New Roman"/>
+          <w:color w:val="000000"/>
+          <w:sz w:val="21"/>
+          <w:szCs w:val="21"/>
+          <w:lang w:eastAsia="en-US"/>
+        </w:rPr>
+        <w:t xml:space="preserve">) </w:t>
       </w:r>
       <w:r>
         <w:rPr>
@@ -2785,6 +2925,7 @@
         <w:t xml:space="preserve"> </w:t>
       </w:r>
       <w:proofErr w:type="spellStart"/>
+      <w:proofErr w:type="gramStart"/>
       <w:r>
         <w:rPr>
           <w:rFonts w:ascii="Consolas" w:eastAsia="Times New Roman" w:hAnsi="Consolas" w:cs="Times New Roman"/>
@@ -2804,7 +2945,18 @@
           <w:szCs w:val="21"/>
           <w:lang w:eastAsia="en-US"/>
         </w:rPr>
-        <w:t xml:space="preserve">() </w:t>
+        <w:t>(</w:t>
+      </w:r>
+      <w:proofErr w:type="gramEnd"/>
+      <w:r>
+        <w:rPr>
+          <w:rFonts w:ascii="Consolas" w:eastAsia="Times New Roman" w:hAnsi="Consolas" w:cs="Times New Roman"/>
+          <w:color w:val="000000"/>
+          <w:sz w:val="21"/>
+          <w:szCs w:val="21"/>
+          <w:lang w:eastAsia="en-US"/>
+        </w:rPr>
+        <w:t xml:space="preserve">) </w:t>
       </w:r>
       <w:r>
         <w:rPr>
@@ -3009,8 +3161,1162 @@
           <w:szCs w:val="21"/>
           <w:lang w:eastAsia="en-US"/>
         </w:rPr>
+        <w:t>operator</w:t>
+      </w:r>
+      <w:proofErr w:type="gramStart"/>
+      <w:r>
+        <w:rPr>
+          <w:rFonts w:ascii="Consolas" w:eastAsia="Times New Roman" w:hAnsi="Consolas" w:cs="Times New Roman"/>
+          <w:color w:val="AF00DB"/>
+          <w:sz w:val="21"/>
+          <w:szCs w:val="21"/>
+          <w:lang w:eastAsia="en-US"/>
+        </w:rPr>
+        <w:t>&lt;</w:t>
+      </w:r>
+      <w:r>
+        <w:rPr>
+          <w:rFonts w:ascii="Consolas" w:eastAsia="Times New Roman" w:hAnsi="Consolas" w:cs="Times New Roman"/>
+          <w:color w:val="000000"/>
+          <w:sz w:val="21"/>
+          <w:szCs w:val="21"/>
+          <w:lang w:eastAsia="en-US"/>
+        </w:rPr>
+        <w:t>(</w:t>
+      </w:r>
+      <w:proofErr w:type="gramEnd"/>
+      <w:r>
+        <w:rPr>
+          <w:rFonts w:ascii="Consolas" w:eastAsia="Times New Roman" w:hAnsi="Consolas" w:cs="Times New Roman"/>
+          <w:color w:val="0000FF"/>
+          <w:sz w:val="21"/>
+          <w:szCs w:val="21"/>
+          <w:lang w:eastAsia="en-US"/>
+        </w:rPr>
+        <w:t>const</w:t>
+      </w:r>
+      <w:r>
+        <w:rPr>
+          <w:rFonts w:ascii="Consolas" w:eastAsia="Times New Roman" w:hAnsi="Consolas" w:cs="Times New Roman"/>
+          <w:color w:val="000000"/>
+          <w:sz w:val="21"/>
+          <w:szCs w:val="21"/>
+          <w:lang w:eastAsia="en-US"/>
+        </w:rPr>
+        <w:t xml:space="preserve"> </w:t>
+      </w:r>
+      <w:r>
+        <w:rPr>
+          <w:rFonts w:ascii="Consolas" w:eastAsia="Times New Roman" w:hAnsi="Consolas" w:cs="Times New Roman"/>
+          <w:color w:val="267F99"/>
+          <w:sz w:val="21"/>
+          <w:szCs w:val="21"/>
+          <w:lang w:eastAsia="en-US"/>
+        </w:rPr>
+        <w:t>Box</w:t>
+      </w:r>
+      <w:r>
+        <w:rPr>
+          <w:rFonts w:ascii="Consolas" w:eastAsia="Times New Roman" w:hAnsi="Consolas" w:cs="Times New Roman"/>
+          <w:color w:val="0000FF"/>
+          <w:sz w:val="21"/>
+          <w:szCs w:val="21"/>
+          <w:lang w:eastAsia="en-US"/>
+        </w:rPr>
+        <w:t>&amp;</w:t>
+      </w:r>
+      <w:r>
+        <w:rPr>
+          <w:rFonts w:ascii="Consolas" w:eastAsia="Times New Roman" w:hAnsi="Consolas" w:cs="Times New Roman"/>
+          <w:color w:val="000000"/>
+          <w:sz w:val="21"/>
+          <w:szCs w:val="21"/>
+          <w:lang w:eastAsia="en-US"/>
+        </w:rPr>
+        <w:t xml:space="preserve"> </w:t>
+      </w:r>
+      <w:r>
+        <w:rPr>
+          <w:rFonts w:ascii="Consolas" w:eastAsia="Times New Roman" w:hAnsi="Consolas" w:cs="Times New Roman"/>
+          <w:color w:val="001080"/>
+          <w:sz w:val="21"/>
+          <w:szCs w:val="21"/>
+          <w:lang w:eastAsia="en-US"/>
+        </w:rPr>
+        <w:t>B</w:t>
+      </w:r>
+      <w:r>
+        <w:rPr>
+          <w:rFonts w:ascii="Consolas" w:eastAsia="Times New Roman" w:hAnsi="Consolas" w:cs="Times New Roman"/>
+          <w:color w:val="000000"/>
+          <w:sz w:val="21"/>
+          <w:szCs w:val="21"/>
+          <w:lang w:eastAsia="en-US"/>
+        </w:rPr>
+        <w:t xml:space="preserve">) </w:t>
+      </w:r>
+      <w:r>
+        <w:rPr>
+          <w:rFonts w:ascii="Consolas" w:eastAsia="Times New Roman" w:hAnsi="Consolas" w:cs="Times New Roman"/>
+          <w:color w:val="0000FF"/>
+          <w:sz w:val="21"/>
+          <w:szCs w:val="21"/>
+          <w:lang w:eastAsia="en-US"/>
+        </w:rPr>
+        <w:t>const</w:t>
+      </w:r>
+    </w:p>
+    <w:p>
+      <w:pPr>
+        <w:shd w:val="clear" w:color="auto" w:fill="FFFFFF"/>
+        <w:spacing w:after="0" w:line="285" w:lineRule="atLeast"/>
+        <w:rPr>
+          <w:rFonts w:ascii="Consolas" w:eastAsia="Times New Roman" w:hAnsi="Consolas" w:cs="Times New Roman"/>
+          <w:color w:val="000000"/>
+          <w:sz w:val="21"/>
+          <w:szCs w:val="21"/>
+          <w:lang w:eastAsia="en-US"/>
+        </w:rPr>
+      </w:pPr>
+      <w:r>
+        <w:rPr>
+          <w:rFonts w:ascii="Consolas" w:eastAsia="Times New Roman" w:hAnsi="Consolas" w:cs="Times New Roman"/>
+          <w:color w:val="000000"/>
+          <w:sz w:val="21"/>
+          <w:szCs w:val="21"/>
+          <w:lang w:eastAsia="en-US"/>
+        </w:rPr>
+        <w:t>    {</w:t>
+      </w:r>
+    </w:p>
+    <w:p>
+      <w:pPr>
+        <w:shd w:val="clear" w:color="auto" w:fill="FFFFFF"/>
+        <w:spacing w:after="0" w:line="285" w:lineRule="atLeast"/>
+        <w:rPr>
+          <w:rFonts w:ascii="Consolas" w:eastAsia="Times New Roman" w:hAnsi="Consolas" w:cs="Times New Roman"/>
+          <w:color w:val="000000"/>
+          <w:sz w:val="21"/>
+          <w:szCs w:val="21"/>
+          <w:lang w:eastAsia="en-US"/>
+        </w:rPr>
+      </w:pPr>
+      <w:r>
+        <w:rPr>
+          <w:rFonts w:ascii="Consolas" w:eastAsia="Times New Roman" w:hAnsi="Consolas" w:cs="Times New Roman"/>
+          <w:color w:val="000000"/>
+          <w:sz w:val="21"/>
+          <w:szCs w:val="21"/>
+          <w:lang w:eastAsia="en-US"/>
+        </w:rPr>
+        <w:t xml:space="preserve">        </w:t>
+      </w:r>
+      <w:r>
+        <w:rPr>
+          <w:rFonts w:ascii="Consolas" w:eastAsia="Times New Roman" w:hAnsi="Consolas" w:cs="Times New Roman"/>
+          <w:color w:val="AF00DB"/>
+          <w:sz w:val="21"/>
+          <w:szCs w:val="21"/>
+          <w:lang w:eastAsia="en-US"/>
+        </w:rPr>
+        <w:t>if</w:t>
+      </w:r>
+      <w:r>
+        <w:rPr>
+          <w:rFonts w:ascii="Consolas" w:eastAsia="Times New Roman" w:hAnsi="Consolas" w:cs="Times New Roman"/>
+          <w:color w:val="000000"/>
+          <w:sz w:val="21"/>
+          <w:szCs w:val="21"/>
+          <w:lang w:eastAsia="en-US"/>
+        </w:rPr>
+        <w:t xml:space="preserve"> (length &lt; </w:t>
+      </w:r>
+      <w:proofErr w:type="spellStart"/>
+      <w:proofErr w:type="gramStart"/>
+      <w:r>
+        <w:rPr>
+          <w:rFonts w:ascii="Consolas" w:eastAsia="Times New Roman" w:hAnsi="Consolas" w:cs="Times New Roman"/>
+          <w:color w:val="001080"/>
+          <w:sz w:val="21"/>
+          <w:szCs w:val="21"/>
+          <w:lang w:eastAsia="en-US"/>
+        </w:rPr>
+        <w:t>B</w:t>
+      </w:r>
+      <w:r>
+        <w:rPr>
+          <w:rFonts w:ascii="Consolas" w:eastAsia="Times New Roman" w:hAnsi="Consolas" w:cs="Times New Roman"/>
+          <w:color w:val="000000"/>
+          <w:sz w:val="21"/>
+          <w:szCs w:val="21"/>
+          <w:lang w:eastAsia="en-US"/>
+        </w:rPr>
+        <w:t>.</w:t>
+      </w:r>
+      <w:r>
+        <w:rPr>
+          <w:rFonts w:ascii="Consolas" w:eastAsia="Times New Roman" w:hAnsi="Consolas" w:cs="Times New Roman"/>
+          <w:color w:val="001080"/>
+          <w:sz w:val="21"/>
+          <w:szCs w:val="21"/>
+          <w:lang w:eastAsia="en-US"/>
+        </w:rPr>
+        <w:t>length</w:t>
+      </w:r>
+      <w:proofErr w:type="spellEnd"/>
+      <w:proofErr w:type="gramEnd"/>
+      <w:r>
+        <w:rPr>
+          <w:rFonts w:ascii="Consolas" w:eastAsia="Times New Roman" w:hAnsi="Consolas" w:cs="Times New Roman"/>
+          <w:color w:val="000000"/>
+          <w:sz w:val="21"/>
+          <w:szCs w:val="21"/>
+          <w:lang w:eastAsia="en-US"/>
+        </w:rPr>
+        <w:t>)</w:t>
+      </w:r>
+    </w:p>
+    <w:p>
+      <w:pPr>
+        <w:shd w:val="clear" w:color="auto" w:fill="FFFFFF"/>
+        <w:spacing w:after="0" w:line="285" w:lineRule="atLeast"/>
+        <w:rPr>
+          <w:rFonts w:ascii="Consolas" w:eastAsia="Times New Roman" w:hAnsi="Consolas" w:cs="Times New Roman"/>
+          <w:color w:val="000000"/>
+          <w:sz w:val="21"/>
+          <w:szCs w:val="21"/>
+          <w:lang w:eastAsia="en-US"/>
+        </w:rPr>
+      </w:pPr>
+      <w:r>
+        <w:rPr>
+          <w:rFonts w:ascii="Consolas" w:eastAsia="Times New Roman" w:hAnsi="Consolas" w:cs="Times New Roman"/>
+          <w:color w:val="000000"/>
+          <w:sz w:val="21"/>
+          <w:szCs w:val="21"/>
+          <w:lang w:eastAsia="en-US"/>
+        </w:rPr>
+        <w:t>        {</w:t>
+      </w:r>
+    </w:p>
+    <w:p>
+      <w:pPr>
+        <w:shd w:val="clear" w:color="auto" w:fill="FFFFFF"/>
+        <w:spacing w:after="0" w:line="285" w:lineRule="atLeast"/>
+        <w:rPr>
+          <w:rFonts w:ascii="Consolas" w:eastAsia="Times New Roman" w:hAnsi="Consolas" w:cs="Times New Roman"/>
+          <w:color w:val="000000"/>
+          <w:sz w:val="21"/>
+          <w:szCs w:val="21"/>
+          <w:lang w:eastAsia="en-US"/>
+        </w:rPr>
+      </w:pPr>
+      <w:r>
+        <w:rPr>
+          <w:rFonts w:ascii="Consolas" w:eastAsia="Times New Roman" w:hAnsi="Consolas" w:cs="Times New Roman"/>
+          <w:color w:val="000000"/>
+          <w:sz w:val="21"/>
+          <w:szCs w:val="21"/>
+          <w:lang w:eastAsia="en-US"/>
+        </w:rPr>
+        <w:t xml:space="preserve">            </w:t>
+      </w:r>
+      <w:r>
+        <w:rPr>
+          <w:rFonts w:ascii="Consolas" w:eastAsia="Times New Roman" w:hAnsi="Consolas" w:cs="Times New Roman"/>
+          <w:color w:val="AF00DB"/>
+          <w:sz w:val="21"/>
+          <w:szCs w:val="21"/>
+          <w:lang w:eastAsia="en-US"/>
+        </w:rPr>
+        <w:t>return</w:t>
+      </w:r>
+      <w:r>
+        <w:rPr>
+          <w:rFonts w:ascii="Consolas" w:eastAsia="Times New Roman" w:hAnsi="Consolas" w:cs="Times New Roman"/>
+          <w:color w:val="000000"/>
+          <w:sz w:val="21"/>
+          <w:szCs w:val="21"/>
+          <w:lang w:eastAsia="en-US"/>
+        </w:rPr>
+        <w:t xml:space="preserve"> </w:t>
+      </w:r>
+      <w:r>
+        <w:rPr>
+          <w:rFonts w:ascii="Consolas" w:eastAsia="Times New Roman" w:hAnsi="Consolas" w:cs="Times New Roman"/>
+          <w:color w:val="0000FF"/>
+          <w:sz w:val="21"/>
+          <w:szCs w:val="21"/>
+          <w:lang w:eastAsia="en-US"/>
+        </w:rPr>
+        <w:t>true</w:t>
+      </w:r>
+      <w:r>
+        <w:rPr>
+          <w:rFonts w:ascii="Consolas" w:eastAsia="Times New Roman" w:hAnsi="Consolas" w:cs="Times New Roman"/>
+          <w:color w:val="000000"/>
+          <w:sz w:val="21"/>
+          <w:szCs w:val="21"/>
+          <w:lang w:eastAsia="en-US"/>
+        </w:rPr>
+        <w:t>;</w:t>
+      </w:r>
+    </w:p>
+    <w:p>
+      <w:pPr>
+        <w:shd w:val="clear" w:color="auto" w:fill="FFFFFF"/>
+        <w:spacing w:after="0" w:line="285" w:lineRule="atLeast"/>
+        <w:rPr>
+          <w:rFonts w:ascii="Consolas" w:eastAsia="Times New Roman" w:hAnsi="Consolas" w:cs="Times New Roman"/>
+          <w:color w:val="000000"/>
+          <w:sz w:val="21"/>
+          <w:szCs w:val="21"/>
+          <w:lang w:eastAsia="en-US"/>
+        </w:rPr>
+      </w:pPr>
+      <w:r>
+        <w:rPr>
+          <w:rFonts w:ascii="Consolas" w:eastAsia="Times New Roman" w:hAnsi="Consolas" w:cs="Times New Roman"/>
+          <w:color w:val="000000"/>
+          <w:sz w:val="21"/>
+          <w:szCs w:val="21"/>
+          <w:lang w:eastAsia="en-US"/>
+        </w:rPr>
+        <w:t>        }</w:t>
+      </w:r>
+    </w:p>
+    <w:p>
+      <w:pPr>
+        <w:shd w:val="clear" w:color="auto" w:fill="FFFFFF"/>
+        <w:spacing w:after="0" w:line="285" w:lineRule="atLeast"/>
+        <w:rPr>
+          <w:rFonts w:ascii="Consolas" w:eastAsia="Times New Roman" w:hAnsi="Consolas" w:cs="Times New Roman"/>
+          <w:color w:val="000000"/>
+          <w:sz w:val="21"/>
+          <w:szCs w:val="21"/>
+          <w:lang w:eastAsia="en-US"/>
+        </w:rPr>
+      </w:pPr>
+      <w:r>
+        <w:rPr>
+          <w:rFonts w:ascii="Consolas" w:eastAsia="Times New Roman" w:hAnsi="Consolas" w:cs="Times New Roman"/>
+          <w:color w:val="000000"/>
+          <w:sz w:val="21"/>
+          <w:szCs w:val="21"/>
+          <w:lang w:eastAsia="en-US"/>
+        </w:rPr>
+        <w:t xml:space="preserve">        </w:t>
+      </w:r>
+      <w:r>
+        <w:rPr>
+          <w:rFonts w:ascii="Consolas" w:eastAsia="Times New Roman" w:hAnsi="Consolas" w:cs="Times New Roman"/>
+          <w:color w:val="AF00DB"/>
+          <w:sz w:val="21"/>
+          <w:szCs w:val="21"/>
+          <w:lang w:eastAsia="en-US"/>
+        </w:rPr>
+        <w:t>else</w:t>
+      </w:r>
+      <w:r>
+        <w:rPr>
+          <w:rFonts w:ascii="Consolas" w:eastAsia="Times New Roman" w:hAnsi="Consolas" w:cs="Times New Roman"/>
+          <w:color w:val="000000"/>
+          <w:sz w:val="21"/>
+          <w:szCs w:val="21"/>
+          <w:lang w:eastAsia="en-US"/>
+        </w:rPr>
+        <w:t xml:space="preserve"> </w:t>
+      </w:r>
+      <w:r>
+        <w:rPr>
+          <w:rFonts w:ascii="Consolas" w:eastAsia="Times New Roman" w:hAnsi="Consolas" w:cs="Times New Roman"/>
+          <w:color w:val="AF00DB"/>
+          <w:sz w:val="21"/>
+          <w:szCs w:val="21"/>
+          <w:lang w:eastAsia="en-US"/>
+        </w:rPr>
+        <w:t>if</w:t>
+      </w:r>
+      <w:r>
+        <w:rPr>
+          <w:rFonts w:ascii="Consolas" w:eastAsia="Times New Roman" w:hAnsi="Consolas" w:cs="Times New Roman"/>
+          <w:color w:val="000000"/>
+          <w:sz w:val="21"/>
+          <w:szCs w:val="21"/>
+          <w:lang w:eastAsia="en-US"/>
+        </w:rPr>
+        <w:t xml:space="preserve"> (length == </w:t>
+      </w:r>
+      <w:proofErr w:type="spellStart"/>
+      <w:proofErr w:type="gramStart"/>
+      <w:r>
+        <w:rPr>
+          <w:rFonts w:ascii="Consolas" w:eastAsia="Times New Roman" w:hAnsi="Consolas" w:cs="Times New Roman"/>
+          <w:color w:val="001080"/>
+          <w:sz w:val="21"/>
+          <w:szCs w:val="21"/>
+          <w:lang w:eastAsia="en-US"/>
+        </w:rPr>
+        <w:t>B</w:t>
+      </w:r>
+      <w:r>
+        <w:rPr>
+          <w:rFonts w:ascii="Consolas" w:eastAsia="Times New Roman" w:hAnsi="Consolas" w:cs="Times New Roman"/>
+          <w:color w:val="000000"/>
+          <w:sz w:val="21"/>
+          <w:szCs w:val="21"/>
+          <w:lang w:eastAsia="en-US"/>
+        </w:rPr>
+        <w:t>.</w:t>
+      </w:r>
+      <w:r>
+        <w:rPr>
+          <w:rFonts w:ascii="Consolas" w:eastAsia="Times New Roman" w:hAnsi="Consolas" w:cs="Times New Roman"/>
+          <w:color w:val="001080"/>
+          <w:sz w:val="21"/>
+          <w:szCs w:val="21"/>
+          <w:lang w:eastAsia="en-US"/>
+        </w:rPr>
+        <w:t>length</w:t>
+      </w:r>
+      <w:proofErr w:type="spellEnd"/>
+      <w:proofErr w:type="gramEnd"/>
+      <w:r>
+        <w:rPr>
+          <w:rFonts w:ascii="Consolas" w:eastAsia="Times New Roman" w:hAnsi="Consolas" w:cs="Times New Roman"/>
+          <w:color w:val="000000"/>
+          <w:sz w:val="21"/>
+          <w:szCs w:val="21"/>
+          <w:lang w:eastAsia="en-US"/>
+        </w:rPr>
+        <w:t xml:space="preserve"> &amp;&amp; breadth &lt; </w:t>
+      </w:r>
+      <w:proofErr w:type="spellStart"/>
+      <w:r>
+        <w:rPr>
+          <w:rFonts w:ascii="Consolas" w:eastAsia="Times New Roman" w:hAnsi="Consolas" w:cs="Times New Roman"/>
+          <w:color w:val="001080"/>
+          <w:sz w:val="21"/>
+          <w:szCs w:val="21"/>
+          <w:lang w:eastAsia="en-US"/>
+        </w:rPr>
+        <w:t>B</w:t>
+      </w:r>
+      <w:r>
+        <w:rPr>
+          <w:rFonts w:ascii="Consolas" w:eastAsia="Times New Roman" w:hAnsi="Consolas" w:cs="Times New Roman"/>
+          <w:color w:val="000000"/>
+          <w:sz w:val="21"/>
+          <w:szCs w:val="21"/>
+          <w:lang w:eastAsia="en-US"/>
+        </w:rPr>
+        <w:t>.</w:t>
+      </w:r>
+      <w:r>
+        <w:rPr>
+          <w:rFonts w:ascii="Consolas" w:eastAsia="Times New Roman" w:hAnsi="Consolas" w:cs="Times New Roman"/>
+          <w:color w:val="001080"/>
+          <w:sz w:val="21"/>
+          <w:szCs w:val="21"/>
+          <w:lang w:eastAsia="en-US"/>
+        </w:rPr>
+        <w:t>breadth</w:t>
+      </w:r>
+      <w:proofErr w:type="spellEnd"/>
+      <w:r>
+        <w:rPr>
+          <w:rFonts w:ascii="Consolas" w:eastAsia="Times New Roman" w:hAnsi="Consolas" w:cs="Times New Roman"/>
+          <w:color w:val="000000"/>
+          <w:sz w:val="21"/>
+          <w:szCs w:val="21"/>
+          <w:lang w:eastAsia="en-US"/>
+        </w:rPr>
+        <w:t>)</w:t>
+      </w:r>
+    </w:p>
+    <w:p>
+      <w:pPr>
+        <w:shd w:val="clear" w:color="auto" w:fill="FFFFFF"/>
+        <w:spacing w:after="0" w:line="285" w:lineRule="atLeast"/>
+        <w:rPr>
+          <w:rFonts w:ascii="Consolas" w:eastAsia="Times New Roman" w:hAnsi="Consolas" w:cs="Times New Roman"/>
+          <w:color w:val="000000"/>
+          <w:sz w:val="21"/>
+          <w:szCs w:val="21"/>
+          <w:lang w:eastAsia="en-US"/>
+        </w:rPr>
+      </w:pPr>
+      <w:r>
+        <w:rPr>
+          <w:rFonts w:ascii="Consolas" w:eastAsia="Times New Roman" w:hAnsi="Consolas" w:cs="Times New Roman"/>
+          <w:color w:val="000000"/>
+          <w:sz w:val="21"/>
+          <w:szCs w:val="21"/>
+          <w:lang w:eastAsia="en-US"/>
+        </w:rPr>
+        <w:t>        {</w:t>
+      </w:r>
+    </w:p>
+    <w:p>
+      <w:pPr>
+        <w:shd w:val="clear" w:color="auto" w:fill="FFFFFF"/>
+        <w:spacing w:after="0" w:line="285" w:lineRule="atLeast"/>
+        <w:rPr>
+          <w:rFonts w:ascii="Consolas" w:eastAsia="Times New Roman" w:hAnsi="Consolas" w:cs="Times New Roman"/>
+          <w:color w:val="000000"/>
+          <w:sz w:val="21"/>
+          <w:szCs w:val="21"/>
+          <w:lang w:eastAsia="en-US"/>
+        </w:rPr>
+      </w:pPr>
+      <w:r>
+        <w:rPr>
+          <w:rFonts w:ascii="Consolas" w:eastAsia="Times New Roman" w:hAnsi="Consolas" w:cs="Times New Roman"/>
+          <w:color w:val="000000"/>
+          <w:sz w:val="21"/>
+          <w:szCs w:val="21"/>
+          <w:lang w:eastAsia="en-US"/>
+        </w:rPr>
+        <w:lastRenderedPageBreak/>
+        <w:t xml:space="preserve">            </w:t>
+      </w:r>
+      <w:r>
+        <w:rPr>
+          <w:rFonts w:ascii="Consolas" w:eastAsia="Times New Roman" w:hAnsi="Consolas" w:cs="Times New Roman"/>
+          <w:color w:val="AF00DB"/>
+          <w:sz w:val="21"/>
+          <w:szCs w:val="21"/>
+          <w:lang w:eastAsia="en-US"/>
+        </w:rPr>
+        <w:t>return</w:t>
+      </w:r>
+      <w:r>
+        <w:rPr>
+          <w:rFonts w:ascii="Consolas" w:eastAsia="Times New Roman" w:hAnsi="Consolas" w:cs="Times New Roman"/>
+          <w:color w:val="000000"/>
+          <w:sz w:val="21"/>
+          <w:szCs w:val="21"/>
+          <w:lang w:eastAsia="en-US"/>
+        </w:rPr>
+        <w:t xml:space="preserve"> </w:t>
+      </w:r>
+      <w:r>
+        <w:rPr>
+          <w:rFonts w:ascii="Consolas" w:eastAsia="Times New Roman" w:hAnsi="Consolas" w:cs="Times New Roman"/>
+          <w:color w:val="0000FF"/>
+          <w:sz w:val="21"/>
+          <w:szCs w:val="21"/>
+          <w:lang w:eastAsia="en-US"/>
+        </w:rPr>
+        <w:t>true</w:t>
+      </w:r>
+      <w:r>
+        <w:rPr>
+          <w:rFonts w:ascii="Consolas" w:eastAsia="Times New Roman" w:hAnsi="Consolas" w:cs="Times New Roman"/>
+          <w:color w:val="000000"/>
+          <w:sz w:val="21"/>
+          <w:szCs w:val="21"/>
+          <w:lang w:eastAsia="en-US"/>
+        </w:rPr>
+        <w:t>;</w:t>
+      </w:r>
+    </w:p>
+    <w:p>
+      <w:pPr>
+        <w:shd w:val="clear" w:color="auto" w:fill="FFFFFF"/>
+        <w:spacing w:after="0" w:line="285" w:lineRule="atLeast"/>
+        <w:rPr>
+          <w:rFonts w:ascii="Consolas" w:eastAsia="Times New Roman" w:hAnsi="Consolas" w:cs="Times New Roman"/>
+          <w:color w:val="000000"/>
+          <w:sz w:val="21"/>
+          <w:szCs w:val="21"/>
+          <w:lang w:eastAsia="en-US"/>
+        </w:rPr>
+      </w:pPr>
+      <w:r>
+        <w:rPr>
+          <w:rFonts w:ascii="Consolas" w:eastAsia="Times New Roman" w:hAnsi="Consolas" w:cs="Times New Roman"/>
+          <w:color w:val="000000"/>
+          <w:sz w:val="21"/>
+          <w:szCs w:val="21"/>
+          <w:lang w:eastAsia="en-US"/>
+        </w:rPr>
+        <w:t>        }</w:t>
+      </w:r>
+    </w:p>
+    <w:p>
+      <w:pPr>
+        <w:shd w:val="clear" w:color="auto" w:fill="FFFFFF"/>
+        <w:spacing w:after="0" w:line="285" w:lineRule="atLeast"/>
+        <w:rPr>
+          <w:rFonts w:ascii="Consolas" w:eastAsia="Times New Roman" w:hAnsi="Consolas" w:cs="Times New Roman"/>
+          <w:color w:val="000000"/>
+          <w:sz w:val="21"/>
+          <w:szCs w:val="21"/>
+          <w:lang w:eastAsia="en-US"/>
+        </w:rPr>
+      </w:pPr>
+      <w:r>
+        <w:rPr>
+          <w:rFonts w:ascii="Consolas" w:eastAsia="Times New Roman" w:hAnsi="Consolas" w:cs="Times New Roman"/>
+          <w:color w:val="000000"/>
+          <w:sz w:val="21"/>
+          <w:szCs w:val="21"/>
+          <w:lang w:eastAsia="en-US"/>
+        </w:rPr>
+        <w:t xml:space="preserve">        </w:t>
+      </w:r>
+      <w:r>
+        <w:rPr>
+          <w:rFonts w:ascii="Consolas" w:eastAsia="Times New Roman" w:hAnsi="Consolas" w:cs="Times New Roman"/>
+          <w:color w:val="AF00DB"/>
+          <w:sz w:val="21"/>
+          <w:szCs w:val="21"/>
+          <w:lang w:eastAsia="en-US"/>
+        </w:rPr>
+        <w:t>else</w:t>
+      </w:r>
+      <w:r>
+        <w:rPr>
+          <w:rFonts w:ascii="Consolas" w:eastAsia="Times New Roman" w:hAnsi="Consolas" w:cs="Times New Roman"/>
+          <w:color w:val="000000"/>
+          <w:sz w:val="21"/>
+          <w:szCs w:val="21"/>
+          <w:lang w:eastAsia="en-US"/>
+        </w:rPr>
+        <w:t xml:space="preserve"> </w:t>
+      </w:r>
+      <w:r>
+        <w:rPr>
+          <w:rFonts w:ascii="Consolas" w:eastAsia="Times New Roman" w:hAnsi="Consolas" w:cs="Times New Roman"/>
+          <w:color w:val="AF00DB"/>
+          <w:sz w:val="21"/>
+          <w:szCs w:val="21"/>
+          <w:lang w:eastAsia="en-US"/>
+        </w:rPr>
+        <w:t>if</w:t>
+      </w:r>
+      <w:r>
+        <w:rPr>
+          <w:rFonts w:ascii="Consolas" w:eastAsia="Times New Roman" w:hAnsi="Consolas" w:cs="Times New Roman"/>
+          <w:color w:val="000000"/>
+          <w:sz w:val="21"/>
+          <w:szCs w:val="21"/>
+          <w:lang w:eastAsia="en-US"/>
+        </w:rPr>
+        <w:t xml:space="preserve"> (length == </w:t>
+      </w:r>
+      <w:proofErr w:type="spellStart"/>
+      <w:proofErr w:type="gramStart"/>
+      <w:r>
+        <w:rPr>
+          <w:rFonts w:ascii="Consolas" w:eastAsia="Times New Roman" w:hAnsi="Consolas" w:cs="Times New Roman"/>
+          <w:color w:val="001080"/>
+          <w:sz w:val="21"/>
+          <w:szCs w:val="21"/>
+          <w:lang w:eastAsia="en-US"/>
+        </w:rPr>
+        <w:t>B</w:t>
+      </w:r>
+      <w:r>
+        <w:rPr>
+          <w:rFonts w:ascii="Consolas" w:eastAsia="Times New Roman" w:hAnsi="Consolas" w:cs="Times New Roman"/>
+          <w:color w:val="000000"/>
+          <w:sz w:val="21"/>
+          <w:szCs w:val="21"/>
+          <w:lang w:eastAsia="en-US"/>
+        </w:rPr>
+        <w:t>.</w:t>
+      </w:r>
+      <w:r>
+        <w:rPr>
+          <w:rFonts w:ascii="Consolas" w:eastAsia="Times New Roman" w:hAnsi="Consolas" w:cs="Times New Roman"/>
+          <w:color w:val="001080"/>
+          <w:sz w:val="21"/>
+          <w:szCs w:val="21"/>
+          <w:lang w:eastAsia="en-US"/>
+        </w:rPr>
+        <w:t>length</w:t>
+      </w:r>
+      <w:proofErr w:type="spellEnd"/>
+      <w:proofErr w:type="gramEnd"/>
+      <w:r>
+        <w:rPr>
+          <w:rFonts w:ascii="Consolas" w:eastAsia="Times New Roman" w:hAnsi="Consolas" w:cs="Times New Roman"/>
+          <w:color w:val="000000"/>
+          <w:sz w:val="21"/>
+          <w:szCs w:val="21"/>
+          <w:lang w:eastAsia="en-US"/>
+        </w:rPr>
+        <w:t xml:space="preserve"> &amp;&amp; breadth == </w:t>
+      </w:r>
+      <w:proofErr w:type="spellStart"/>
+      <w:r>
+        <w:rPr>
+          <w:rFonts w:ascii="Consolas" w:eastAsia="Times New Roman" w:hAnsi="Consolas" w:cs="Times New Roman"/>
+          <w:color w:val="001080"/>
+          <w:sz w:val="21"/>
+          <w:szCs w:val="21"/>
+          <w:lang w:eastAsia="en-US"/>
+        </w:rPr>
+        <w:t>B</w:t>
+      </w:r>
+      <w:r>
+        <w:rPr>
+          <w:rFonts w:ascii="Consolas" w:eastAsia="Times New Roman" w:hAnsi="Consolas" w:cs="Times New Roman"/>
+          <w:color w:val="000000"/>
+          <w:sz w:val="21"/>
+          <w:szCs w:val="21"/>
+          <w:lang w:eastAsia="en-US"/>
+        </w:rPr>
+        <w:t>.</w:t>
+      </w:r>
+      <w:r>
+        <w:rPr>
+          <w:rFonts w:ascii="Consolas" w:eastAsia="Times New Roman" w:hAnsi="Consolas" w:cs="Times New Roman"/>
+          <w:color w:val="001080"/>
+          <w:sz w:val="21"/>
+          <w:szCs w:val="21"/>
+          <w:lang w:eastAsia="en-US"/>
+        </w:rPr>
+        <w:t>breadth</w:t>
+      </w:r>
+      <w:proofErr w:type="spellEnd"/>
+      <w:r>
+        <w:rPr>
+          <w:rFonts w:ascii="Consolas" w:eastAsia="Times New Roman" w:hAnsi="Consolas" w:cs="Times New Roman"/>
+          <w:color w:val="000000"/>
+          <w:sz w:val="21"/>
+          <w:szCs w:val="21"/>
+          <w:lang w:eastAsia="en-US"/>
+        </w:rPr>
+        <w:t xml:space="preserve"> &amp;&amp; height &lt; </w:t>
+      </w:r>
+      <w:proofErr w:type="spellStart"/>
+      <w:r>
+        <w:rPr>
+          <w:rFonts w:ascii="Consolas" w:eastAsia="Times New Roman" w:hAnsi="Consolas" w:cs="Times New Roman"/>
+          <w:color w:val="001080"/>
+          <w:sz w:val="21"/>
+          <w:szCs w:val="21"/>
+          <w:lang w:eastAsia="en-US"/>
+        </w:rPr>
+        <w:t>B</w:t>
+      </w:r>
+      <w:r>
+        <w:rPr>
+          <w:rFonts w:ascii="Consolas" w:eastAsia="Times New Roman" w:hAnsi="Consolas" w:cs="Times New Roman"/>
+          <w:color w:val="000000"/>
+          <w:sz w:val="21"/>
+          <w:szCs w:val="21"/>
+          <w:lang w:eastAsia="en-US"/>
+        </w:rPr>
+        <w:t>.</w:t>
+      </w:r>
+      <w:r>
+        <w:rPr>
+          <w:rFonts w:ascii="Consolas" w:eastAsia="Times New Roman" w:hAnsi="Consolas" w:cs="Times New Roman"/>
+          <w:color w:val="001080"/>
+          <w:sz w:val="21"/>
+          <w:szCs w:val="21"/>
+          <w:lang w:eastAsia="en-US"/>
+        </w:rPr>
+        <w:t>height</w:t>
+      </w:r>
+      <w:proofErr w:type="spellEnd"/>
+      <w:r>
+        <w:rPr>
+          <w:rFonts w:ascii="Consolas" w:eastAsia="Times New Roman" w:hAnsi="Consolas" w:cs="Times New Roman"/>
+          <w:color w:val="000000"/>
+          <w:sz w:val="21"/>
+          <w:szCs w:val="21"/>
+          <w:lang w:eastAsia="en-US"/>
+        </w:rPr>
+        <w:t>)</w:t>
+      </w:r>
+    </w:p>
+    <w:p>
+      <w:pPr>
+        <w:shd w:val="clear" w:color="auto" w:fill="FFFFFF"/>
+        <w:spacing w:after="0" w:line="285" w:lineRule="atLeast"/>
+        <w:rPr>
+          <w:rFonts w:ascii="Consolas" w:eastAsia="Times New Roman" w:hAnsi="Consolas" w:cs="Times New Roman"/>
+          <w:color w:val="000000"/>
+          <w:sz w:val="21"/>
+          <w:szCs w:val="21"/>
+          <w:lang w:eastAsia="en-US"/>
+        </w:rPr>
+      </w:pPr>
+      <w:r>
+        <w:rPr>
+          <w:rFonts w:ascii="Consolas" w:eastAsia="Times New Roman" w:hAnsi="Consolas" w:cs="Times New Roman"/>
+          <w:color w:val="000000"/>
+          <w:sz w:val="21"/>
+          <w:szCs w:val="21"/>
+          <w:lang w:eastAsia="en-US"/>
+        </w:rPr>
+        <w:t>        {</w:t>
+      </w:r>
+    </w:p>
+    <w:p>
+      <w:pPr>
+        <w:shd w:val="clear" w:color="auto" w:fill="FFFFFF"/>
+        <w:spacing w:after="0" w:line="285" w:lineRule="atLeast"/>
+        <w:rPr>
+          <w:rFonts w:ascii="Consolas" w:eastAsia="Times New Roman" w:hAnsi="Consolas" w:cs="Times New Roman"/>
+          <w:color w:val="000000"/>
+          <w:sz w:val="21"/>
+          <w:szCs w:val="21"/>
+          <w:lang w:eastAsia="en-US"/>
+        </w:rPr>
+      </w:pPr>
+      <w:r>
+        <w:rPr>
+          <w:rFonts w:ascii="Consolas" w:eastAsia="Times New Roman" w:hAnsi="Consolas" w:cs="Times New Roman"/>
+          <w:color w:val="000000"/>
+          <w:sz w:val="21"/>
+          <w:szCs w:val="21"/>
+          <w:lang w:eastAsia="en-US"/>
+        </w:rPr>
+        <w:t xml:space="preserve">            </w:t>
+      </w:r>
+      <w:r>
+        <w:rPr>
+          <w:rFonts w:ascii="Consolas" w:eastAsia="Times New Roman" w:hAnsi="Consolas" w:cs="Times New Roman"/>
+          <w:color w:val="AF00DB"/>
+          <w:sz w:val="21"/>
+          <w:szCs w:val="21"/>
+          <w:lang w:eastAsia="en-US"/>
+        </w:rPr>
+        <w:t>return</w:t>
+      </w:r>
+      <w:r>
+        <w:rPr>
+          <w:rFonts w:ascii="Consolas" w:eastAsia="Times New Roman" w:hAnsi="Consolas" w:cs="Times New Roman"/>
+          <w:color w:val="000000"/>
+          <w:sz w:val="21"/>
+          <w:szCs w:val="21"/>
+          <w:lang w:eastAsia="en-US"/>
+        </w:rPr>
+        <w:t xml:space="preserve"> </w:t>
+      </w:r>
+      <w:r>
+        <w:rPr>
+          <w:rFonts w:ascii="Consolas" w:eastAsia="Times New Roman" w:hAnsi="Consolas" w:cs="Times New Roman"/>
+          <w:color w:val="0000FF"/>
+          <w:sz w:val="21"/>
+          <w:szCs w:val="21"/>
+          <w:lang w:eastAsia="en-US"/>
+        </w:rPr>
+        <w:t>true</w:t>
+      </w:r>
+      <w:r>
+        <w:rPr>
+          <w:rFonts w:ascii="Consolas" w:eastAsia="Times New Roman" w:hAnsi="Consolas" w:cs="Times New Roman"/>
+          <w:color w:val="000000"/>
+          <w:sz w:val="21"/>
+          <w:szCs w:val="21"/>
+          <w:lang w:eastAsia="en-US"/>
+        </w:rPr>
+        <w:t>;</w:t>
+      </w:r>
+    </w:p>
+    <w:p>
+      <w:pPr>
+        <w:shd w:val="clear" w:color="auto" w:fill="FFFFFF"/>
+        <w:spacing w:after="0" w:line="285" w:lineRule="atLeast"/>
+        <w:rPr>
+          <w:rFonts w:ascii="Consolas" w:eastAsia="Times New Roman" w:hAnsi="Consolas" w:cs="Times New Roman"/>
+          <w:color w:val="000000"/>
+          <w:sz w:val="21"/>
+          <w:szCs w:val="21"/>
+          <w:lang w:eastAsia="en-US"/>
+        </w:rPr>
+      </w:pPr>
+      <w:r>
+        <w:rPr>
+          <w:rFonts w:ascii="Consolas" w:eastAsia="Times New Roman" w:hAnsi="Consolas" w:cs="Times New Roman"/>
+          <w:color w:val="000000"/>
+          <w:sz w:val="21"/>
+          <w:szCs w:val="21"/>
+          <w:lang w:eastAsia="en-US"/>
+        </w:rPr>
+        <w:t>        }</w:t>
+      </w:r>
+    </w:p>
+    <w:p>
+      <w:pPr>
+        <w:shd w:val="clear" w:color="auto" w:fill="FFFFFF"/>
+        <w:spacing w:after="0" w:line="285" w:lineRule="atLeast"/>
+        <w:rPr>
+          <w:rFonts w:ascii="Consolas" w:eastAsia="Times New Roman" w:hAnsi="Consolas" w:cs="Times New Roman"/>
+          <w:color w:val="000000"/>
+          <w:sz w:val="21"/>
+          <w:szCs w:val="21"/>
+          <w:lang w:eastAsia="en-US"/>
+        </w:rPr>
+      </w:pPr>
+      <w:r>
+        <w:rPr>
+          <w:rFonts w:ascii="Consolas" w:eastAsia="Times New Roman" w:hAnsi="Consolas" w:cs="Times New Roman"/>
+          <w:color w:val="000000"/>
+          <w:sz w:val="21"/>
+          <w:szCs w:val="21"/>
+          <w:lang w:eastAsia="en-US"/>
+        </w:rPr>
+        <w:t xml:space="preserve">        </w:t>
+      </w:r>
+      <w:r>
+        <w:rPr>
+          <w:rFonts w:ascii="Consolas" w:eastAsia="Times New Roman" w:hAnsi="Consolas" w:cs="Times New Roman"/>
+          <w:color w:val="AF00DB"/>
+          <w:sz w:val="21"/>
+          <w:szCs w:val="21"/>
+          <w:lang w:eastAsia="en-US"/>
+        </w:rPr>
+        <w:t>else</w:t>
+      </w:r>
+    </w:p>
+    <w:p>
+      <w:pPr>
+        <w:shd w:val="clear" w:color="auto" w:fill="FFFFFF"/>
+        <w:spacing w:after="0" w:line="285" w:lineRule="atLeast"/>
+        <w:rPr>
+          <w:rFonts w:ascii="Consolas" w:eastAsia="Times New Roman" w:hAnsi="Consolas" w:cs="Times New Roman"/>
+          <w:color w:val="000000"/>
+          <w:sz w:val="21"/>
+          <w:szCs w:val="21"/>
+          <w:lang w:eastAsia="en-US"/>
+        </w:rPr>
+      </w:pPr>
+      <w:r>
+        <w:rPr>
+          <w:rFonts w:ascii="Consolas" w:eastAsia="Times New Roman" w:hAnsi="Consolas" w:cs="Times New Roman"/>
+          <w:color w:val="000000"/>
+          <w:sz w:val="21"/>
+          <w:szCs w:val="21"/>
+          <w:lang w:eastAsia="en-US"/>
+        </w:rPr>
+        <w:t>        {</w:t>
+      </w:r>
+    </w:p>
+    <w:p>
+      <w:pPr>
+        <w:shd w:val="clear" w:color="auto" w:fill="FFFFFF"/>
+        <w:spacing w:after="0" w:line="285" w:lineRule="atLeast"/>
+        <w:rPr>
+          <w:rFonts w:ascii="Consolas" w:eastAsia="Times New Roman" w:hAnsi="Consolas" w:cs="Times New Roman"/>
+          <w:color w:val="000000"/>
+          <w:sz w:val="21"/>
+          <w:szCs w:val="21"/>
+          <w:lang w:eastAsia="en-US"/>
+        </w:rPr>
+      </w:pPr>
+      <w:r>
+        <w:rPr>
+          <w:rFonts w:ascii="Consolas" w:eastAsia="Times New Roman" w:hAnsi="Consolas" w:cs="Times New Roman"/>
+          <w:color w:val="000000"/>
+          <w:sz w:val="21"/>
+          <w:szCs w:val="21"/>
+          <w:lang w:eastAsia="en-US"/>
+        </w:rPr>
+        <w:t xml:space="preserve">            </w:t>
+      </w:r>
+      <w:r>
+        <w:rPr>
+          <w:rFonts w:ascii="Consolas" w:eastAsia="Times New Roman" w:hAnsi="Consolas" w:cs="Times New Roman"/>
+          <w:color w:val="AF00DB"/>
+          <w:sz w:val="21"/>
+          <w:szCs w:val="21"/>
+          <w:lang w:eastAsia="en-US"/>
+        </w:rPr>
+        <w:t>return</w:t>
+      </w:r>
+      <w:r>
+        <w:rPr>
+          <w:rFonts w:ascii="Consolas" w:eastAsia="Times New Roman" w:hAnsi="Consolas" w:cs="Times New Roman"/>
+          <w:color w:val="000000"/>
+          <w:sz w:val="21"/>
+          <w:szCs w:val="21"/>
+          <w:lang w:eastAsia="en-US"/>
+        </w:rPr>
+        <w:t xml:space="preserve"> </w:t>
+      </w:r>
+      <w:r>
+        <w:rPr>
+          <w:rFonts w:ascii="Consolas" w:eastAsia="Times New Roman" w:hAnsi="Consolas" w:cs="Times New Roman"/>
+          <w:color w:val="0000FF"/>
+          <w:sz w:val="21"/>
+          <w:szCs w:val="21"/>
+          <w:lang w:eastAsia="en-US"/>
+        </w:rPr>
+        <w:t>false</w:t>
+      </w:r>
+      <w:r>
+        <w:rPr>
+          <w:rFonts w:ascii="Consolas" w:eastAsia="Times New Roman" w:hAnsi="Consolas" w:cs="Times New Roman"/>
+          <w:color w:val="000000"/>
+          <w:sz w:val="21"/>
+          <w:szCs w:val="21"/>
+          <w:lang w:eastAsia="en-US"/>
+        </w:rPr>
+        <w:t>;</w:t>
+      </w:r>
+    </w:p>
+    <w:p>
+      <w:pPr>
+        <w:shd w:val="clear" w:color="auto" w:fill="FFFFFF"/>
+        <w:spacing w:after="0" w:line="285" w:lineRule="atLeast"/>
+        <w:rPr>
+          <w:rFonts w:ascii="Consolas" w:eastAsia="Times New Roman" w:hAnsi="Consolas" w:cs="Times New Roman"/>
+          <w:color w:val="000000"/>
+          <w:sz w:val="21"/>
+          <w:szCs w:val="21"/>
+          <w:lang w:eastAsia="en-US"/>
+        </w:rPr>
+      </w:pPr>
+      <w:r>
+        <w:rPr>
+          <w:rFonts w:ascii="Consolas" w:eastAsia="Times New Roman" w:hAnsi="Consolas" w:cs="Times New Roman"/>
+          <w:color w:val="000000"/>
+          <w:sz w:val="21"/>
+          <w:szCs w:val="21"/>
+          <w:lang w:eastAsia="en-US"/>
+        </w:rPr>
+        <w:t>        }</w:t>
+      </w:r>
+    </w:p>
+    <w:p>
+      <w:pPr>
+        <w:shd w:val="clear" w:color="auto" w:fill="FFFFFF"/>
+        <w:spacing w:after="0" w:line="285" w:lineRule="atLeast"/>
+        <w:rPr>
+          <w:rFonts w:ascii="Consolas" w:eastAsia="Times New Roman" w:hAnsi="Consolas" w:cs="Times New Roman"/>
+          <w:color w:val="000000"/>
+          <w:sz w:val="21"/>
+          <w:szCs w:val="21"/>
+          <w:lang w:eastAsia="en-US"/>
+        </w:rPr>
+      </w:pPr>
+      <w:r>
+        <w:rPr>
+          <w:rFonts w:ascii="Consolas" w:eastAsia="Times New Roman" w:hAnsi="Consolas" w:cs="Times New Roman"/>
+          <w:color w:val="000000"/>
+          <w:sz w:val="21"/>
+          <w:szCs w:val="21"/>
+          <w:lang w:eastAsia="en-US"/>
+        </w:rPr>
+        <w:t>    }</w:t>
+      </w:r>
+    </w:p>
+    <w:p>
+      <w:pPr>
+        <w:shd w:val="clear" w:color="auto" w:fill="FFFFFF"/>
+        <w:spacing w:after="0" w:line="285" w:lineRule="atLeast"/>
+        <w:rPr>
+          <w:rFonts w:ascii="Consolas" w:eastAsia="Times New Roman" w:hAnsi="Consolas" w:cs="Times New Roman"/>
+          <w:color w:val="000000"/>
+          <w:sz w:val="21"/>
+          <w:szCs w:val="21"/>
+          <w:lang w:eastAsia="en-US"/>
+        </w:rPr>
+      </w:pPr>
+    </w:p>
+    <w:p>
+      <w:pPr>
+        <w:shd w:val="clear" w:color="auto" w:fill="FFFFFF"/>
+        <w:spacing w:after="0" w:line="285" w:lineRule="atLeast"/>
+        <w:rPr>
+          <w:rFonts w:ascii="Consolas" w:eastAsia="Times New Roman" w:hAnsi="Consolas" w:cs="Times New Roman"/>
+          <w:color w:val="000000"/>
+          <w:sz w:val="21"/>
+          <w:szCs w:val="21"/>
+          <w:lang w:eastAsia="en-US"/>
+        </w:rPr>
+      </w:pPr>
+      <w:r>
+        <w:rPr>
+          <w:rFonts w:ascii="Consolas" w:eastAsia="Times New Roman" w:hAnsi="Consolas" w:cs="Times New Roman"/>
+          <w:color w:val="000000"/>
+          <w:sz w:val="21"/>
+          <w:szCs w:val="21"/>
+          <w:lang w:eastAsia="en-US"/>
+        </w:rPr>
+        <w:t xml:space="preserve">    </w:t>
+      </w:r>
+      <w:r>
+        <w:rPr>
+          <w:rFonts w:ascii="Consolas" w:eastAsia="Times New Roman" w:hAnsi="Consolas" w:cs="Times New Roman"/>
+          <w:color w:val="0000FF"/>
+          <w:sz w:val="21"/>
+          <w:szCs w:val="21"/>
+          <w:lang w:eastAsia="en-US"/>
+        </w:rPr>
+        <w:t>friend</w:t>
+      </w:r>
+      <w:r>
+        <w:rPr>
+          <w:rFonts w:ascii="Consolas" w:eastAsia="Times New Roman" w:hAnsi="Consolas" w:cs="Times New Roman"/>
+          <w:color w:val="000000"/>
+          <w:sz w:val="21"/>
+          <w:szCs w:val="21"/>
+          <w:lang w:eastAsia="en-US"/>
+        </w:rPr>
+        <w:t xml:space="preserve"> </w:t>
+      </w:r>
+      <w:proofErr w:type="spellStart"/>
+      <w:r>
+        <w:rPr>
+          <w:rFonts w:ascii="Consolas" w:eastAsia="Times New Roman" w:hAnsi="Consolas" w:cs="Times New Roman"/>
+          <w:color w:val="267F99"/>
+          <w:sz w:val="21"/>
+          <w:szCs w:val="21"/>
+          <w:lang w:eastAsia="en-US"/>
+        </w:rPr>
+        <w:t>ostream</w:t>
+      </w:r>
+      <w:proofErr w:type="spellEnd"/>
+      <w:r>
+        <w:rPr>
+          <w:rFonts w:ascii="Consolas" w:eastAsia="Times New Roman" w:hAnsi="Consolas" w:cs="Times New Roman"/>
+          <w:color w:val="0000FF"/>
+          <w:sz w:val="21"/>
+          <w:szCs w:val="21"/>
+          <w:lang w:eastAsia="en-US"/>
+        </w:rPr>
+        <w:t>&amp;</w:t>
+      </w:r>
+      <w:r>
+        <w:rPr>
+          <w:rFonts w:ascii="Consolas" w:eastAsia="Times New Roman" w:hAnsi="Consolas" w:cs="Times New Roman"/>
+          <w:color w:val="000000"/>
+          <w:sz w:val="21"/>
+          <w:szCs w:val="21"/>
+          <w:lang w:eastAsia="en-US"/>
+        </w:rPr>
+        <w:t xml:space="preserve"> </w:t>
+      </w:r>
+      <w:r>
+        <w:rPr>
+          <w:rFonts w:ascii="Consolas" w:eastAsia="Times New Roman" w:hAnsi="Consolas" w:cs="Times New Roman"/>
+          <w:color w:val="AF00DB"/>
+          <w:sz w:val="21"/>
+          <w:szCs w:val="21"/>
+          <w:lang w:eastAsia="en-US"/>
+        </w:rPr>
         <w:t>operator&lt;</w:t>
       </w:r>
+      <w:proofErr w:type="gramStart"/>
+      <w:r>
+        <w:rPr>
+          <w:rFonts w:ascii="Consolas" w:eastAsia="Times New Roman" w:hAnsi="Consolas" w:cs="Times New Roman"/>
+          <w:color w:val="AF00DB"/>
+          <w:sz w:val="21"/>
+          <w:szCs w:val="21"/>
+          <w:lang w:eastAsia="en-US"/>
+        </w:rPr>
+        <w:t>&lt;</w:t>
+      </w:r>
       <w:r>
         <w:rPr>
           <w:rFonts w:ascii="Consolas" w:eastAsia="Times New Roman" w:hAnsi="Consolas" w:cs="Times New Roman"/>
@@ -3021,6 +4327,19 @@
         </w:rPr>
         <w:t>(</w:t>
       </w:r>
+      <w:proofErr w:type="spellStart"/>
+      <w:proofErr w:type="gramEnd"/>
+      <w:r>
+        <w:rPr>
+          <w:rFonts w:ascii="Consolas" w:eastAsia="Times New Roman" w:hAnsi="Consolas" w:cs="Times New Roman"/>
+          <w:color w:val="267F99"/>
+          <w:sz w:val="21"/>
+          <w:szCs w:val="21"/>
+          <w:lang w:eastAsia="en-US"/>
+        </w:rPr>
+        <w:t>ostream</w:t>
+      </w:r>
+      <w:proofErr w:type="spellEnd"/>
       <w:r>
         <w:rPr>
           <w:rFonts w:ascii="Consolas" w:eastAsia="Times New Roman" w:hAnsi="Consolas" w:cs="Times New Roman"/>
@@ -3029,6 +4348,46 @@
           <w:szCs w:val="21"/>
           <w:lang w:eastAsia="en-US"/>
         </w:rPr>
+        <w:t>&amp;</w:t>
+      </w:r>
+      <w:r>
+        <w:rPr>
+          <w:rFonts w:ascii="Consolas" w:eastAsia="Times New Roman" w:hAnsi="Consolas" w:cs="Times New Roman"/>
+          <w:color w:val="000000"/>
+          <w:sz w:val="21"/>
+          <w:szCs w:val="21"/>
+          <w:lang w:eastAsia="en-US"/>
+        </w:rPr>
+        <w:t xml:space="preserve"> </w:t>
+      </w:r>
+      <w:r>
+        <w:rPr>
+          <w:rFonts w:ascii="Consolas" w:eastAsia="Times New Roman" w:hAnsi="Consolas" w:cs="Times New Roman"/>
+          <w:color w:val="001080"/>
+          <w:sz w:val="21"/>
+          <w:szCs w:val="21"/>
+          <w:lang w:eastAsia="en-US"/>
+        </w:rPr>
+        <w:t>output</w:t>
+      </w:r>
+      <w:r>
+        <w:rPr>
+          <w:rFonts w:ascii="Consolas" w:eastAsia="Times New Roman" w:hAnsi="Consolas" w:cs="Times New Roman"/>
+          <w:color w:val="000000"/>
+          <w:sz w:val="21"/>
+          <w:szCs w:val="21"/>
+          <w:lang w:eastAsia="en-US"/>
+        </w:rPr>
+        <w:t xml:space="preserve">, </w:t>
+      </w:r>
+      <w:r>
+        <w:rPr>
+          <w:rFonts w:ascii="Consolas" w:eastAsia="Times New Roman" w:hAnsi="Consolas" w:cs="Times New Roman"/>
+          <w:color w:val="0000FF"/>
+          <w:sz w:val="21"/>
+          <w:szCs w:val="21"/>
+          <w:lang w:eastAsia="en-US"/>
+        </w:rPr>
         <w:t>const</w:t>
       </w:r>
       <w:r>
@@ -3089,8 +4448,337 @@
           <w:szCs w:val="21"/>
           <w:lang w:eastAsia="en-US"/>
         </w:rPr>
-        <w:t xml:space="preserve">) </w:t>
-      </w:r>
+        <w:t>)</w:t>
+      </w:r>
+    </w:p>
+    <w:p>
+      <w:pPr>
+        <w:shd w:val="clear" w:color="auto" w:fill="FFFFFF"/>
+        <w:spacing w:after="0" w:line="285" w:lineRule="atLeast"/>
+        <w:rPr>
+          <w:rFonts w:ascii="Consolas" w:eastAsia="Times New Roman" w:hAnsi="Consolas" w:cs="Times New Roman"/>
+          <w:color w:val="000000"/>
+          <w:sz w:val="21"/>
+          <w:szCs w:val="21"/>
+          <w:lang w:eastAsia="en-US"/>
+        </w:rPr>
+      </w:pPr>
+      <w:r>
+        <w:rPr>
+          <w:rFonts w:ascii="Consolas" w:eastAsia="Times New Roman" w:hAnsi="Consolas" w:cs="Times New Roman"/>
+          <w:color w:val="000000"/>
+          <w:sz w:val="21"/>
+          <w:szCs w:val="21"/>
+          <w:lang w:eastAsia="en-US"/>
+        </w:rPr>
+        <w:t>    {</w:t>
+      </w:r>
+    </w:p>
+    <w:p>
+      <w:pPr>
+        <w:shd w:val="clear" w:color="auto" w:fill="FFFFFF"/>
+        <w:spacing w:after="0" w:line="285" w:lineRule="atLeast"/>
+        <w:rPr>
+          <w:rFonts w:ascii="Consolas" w:eastAsia="Times New Roman" w:hAnsi="Consolas" w:cs="Times New Roman"/>
+          <w:color w:val="000000"/>
+          <w:sz w:val="21"/>
+          <w:szCs w:val="21"/>
+          <w:lang w:eastAsia="en-US"/>
+        </w:rPr>
+      </w:pPr>
+      <w:r>
+        <w:rPr>
+          <w:rFonts w:ascii="Consolas" w:eastAsia="Times New Roman" w:hAnsi="Consolas" w:cs="Times New Roman"/>
+          <w:color w:val="000000"/>
+          <w:sz w:val="21"/>
+          <w:szCs w:val="21"/>
+          <w:lang w:eastAsia="en-US"/>
+        </w:rPr>
+        <w:t xml:space="preserve">        output &lt;&lt; </w:t>
+      </w:r>
+      <w:proofErr w:type="spellStart"/>
+      <w:proofErr w:type="gramStart"/>
+      <w:r>
+        <w:rPr>
+          <w:rFonts w:ascii="Consolas" w:eastAsia="Times New Roman" w:hAnsi="Consolas" w:cs="Times New Roman"/>
+          <w:color w:val="001080"/>
+          <w:sz w:val="21"/>
+          <w:szCs w:val="21"/>
+          <w:lang w:eastAsia="en-US"/>
+        </w:rPr>
+        <w:t>B</w:t>
+      </w:r>
+      <w:r>
+        <w:rPr>
+          <w:rFonts w:ascii="Consolas" w:eastAsia="Times New Roman" w:hAnsi="Consolas" w:cs="Times New Roman"/>
+          <w:color w:val="000000"/>
+          <w:sz w:val="21"/>
+          <w:szCs w:val="21"/>
+          <w:lang w:eastAsia="en-US"/>
+        </w:rPr>
+        <w:t>.</w:t>
+      </w:r>
+      <w:r>
+        <w:rPr>
+          <w:rFonts w:ascii="Consolas" w:eastAsia="Times New Roman" w:hAnsi="Consolas" w:cs="Times New Roman"/>
+          <w:color w:val="001080"/>
+          <w:sz w:val="21"/>
+          <w:szCs w:val="21"/>
+          <w:lang w:eastAsia="en-US"/>
+        </w:rPr>
+        <w:t>length</w:t>
+      </w:r>
+      <w:proofErr w:type="spellEnd"/>
+      <w:proofErr w:type="gramEnd"/>
+      <w:r>
+        <w:rPr>
+          <w:rFonts w:ascii="Consolas" w:eastAsia="Times New Roman" w:hAnsi="Consolas" w:cs="Times New Roman"/>
+          <w:color w:val="000000"/>
+          <w:sz w:val="21"/>
+          <w:szCs w:val="21"/>
+          <w:lang w:eastAsia="en-US"/>
+        </w:rPr>
+        <w:t xml:space="preserve"> &lt;&lt; </w:t>
+      </w:r>
+      <w:r>
+        <w:rPr>
+          <w:rFonts w:ascii="Consolas" w:eastAsia="Times New Roman" w:hAnsi="Consolas" w:cs="Times New Roman"/>
+          <w:color w:val="A31515"/>
+          <w:sz w:val="21"/>
+          <w:szCs w:val="21"/>
+          <w:lang w:eastAsia="en-US"/>
+        </w:rPr>
+        <w:t>" "</w:t>
+      </w:r>
+      <w:r>
+        <w:rPr>
+          <w:rFonts w:ascii="Consolas" w:eastAsia="Times New Roman" w:hAnsi="Consolas" w:cs="Times New Roman"/>
+          <w:color w:val="000000"/>
+          <w:sz w:val="21"/>
+          <w:szCs w:val="21"/>
+          <w:lang w:eastAsia="en-US"/>
+        </w:rPr>
+        <w:t xml:space="preserve"> &lt;&lt; </w:t>
+      </w:r>
+      <w:proofErr w:type="spellStart"/>
+      <w:r>
+        <w:rPr>
+          <w:rFonts w:ascii="Consolas" w:eastAsia="Times New Roman" w:hAnsi="Consolas" w:cs="Times New Roman"/>
+          <w:color w:val="001080"/>
+          <w:sz w:val="21"/>
+          <w:szCs w:val="21"/>
+          <w:lang w:eastAsia="en-US"/>
+        </w:rPr>
+        <w:t>B</w:t>
+      </w:r>
+      <w:r>
+        <w:rPr>
+          <w:rFonts w:ascii="Consolas" w:eastAsia="Times New Roman" w:hAnsi="Consolas" w:cs="Times New Roman"/>
+          <w:color w:val="000000"/>
+          <w:sz w:val="21"/>
+          <w:szCs w:val="21"/>
+          <w:lang w:eastAsia="en-US"/>
+        </w:rPr>
+        <w:t>.</w:t>
+      </w:r>
+      <w:r>
+        <w:rPr>
+          <w:rFonts w:ascii="Consolas" w:eastAsia="Times New Roman" w:hAnsi="Consolas" w:cs="Times New Roman"/>
+          <w:color w:val="001080"/>
+          <w:sz w:val="21"/>
+          <w:szCs w:val="21"/>
+          <w:lang w:eastAsia="en-US"/>
+        </w:rPr>
+        <w:t>breadth</w:t>
+      </w:r>
+      <w:proofErr w:type="spellEnd"/>
+      <w:r>
+        <w:rPr>
+          <w:rFonts w:ascii="Consolas" w:eastAsia="Times New Roman" w:hAnsi="Consolas" w:cs="Times New Roman"/>
+          <w:color w:val="000000"/>
+          <w:sz w:val="21"/>
+          <w:szCs w:val="21"/>
+          <w:lang w:eastAsia="en-US"/>
+        </w:rPr>
+        <w:t xml:space="preserve"> &lt;&lt; </w:t>
+      </w:r>
+      <w:r>
+        <w:rPr>
+          <w:rFonts w:ascii="Consolas" w:eastAsia="Times New Roman" w:hAnsi="Consolas" w:cs="Times New Roman"/>
+          <w:color w:val="A31515"/>
+          <w:sz w:val="21"/>
+          <w:szCs w:val="21"/>
+          <w:lang w:eastAsia="en-US"/>
+        </w:rPr>
+        <w:t>" "</w:t>
+      </w:r>
+      <w:r>
+        <w:rPr>
+          <w:rFonts w:ascii="Consolas" w:eastAsia="Times New Roman" w:hAnsi="Consolas" w:cs="Times New Roman"/>
+          <w:color w:val="000000"/>
+          <w:sz w:val="21"/>
+          <w:szCs w:val="21"/>
+          <w:lang w:eastAsia="en-US"/>
+        </w:rPr>
+        <w:t xml:space="preserve"> &lt;&lt; </w:t>
+      </w:r>
+      <w:proofErr w:type="spellStart"/>
+      <w:r>
+        <w:rPr>
+          <w:rFonts w:ascii="Consolas" w:eastAsia="Times New Roman" w:hAnsi="Consolas" w:cs="Times New Roman"/>
+          <w:color w:val="001080"/>
+          <w:sz w:val="21"/>
+          <w:szCs w:val="21"/>
+          <w:lang w:eastAsia="en-US"/>
+        </w:rPr>
+        <w:t>B</w:t>
+      </w:r>
+      <w:r>
+        <w:rPr>
+          <w:rFonts w:ascii="Consolas" w:eastAsia="Times New Roman" w:hAnsi="Consolas" w:cs="Times New Roman"/>
+          <w:color w:val="000000"/>
+          <w:sz w:val="21"/>
+          <w:szCs w:val="21"/>
+          <w:lang w:eastAsia="en-US"/>
+        </w:rPr>
+        <w:t>.</w:t>
+      </w:r>
+      <w:r>
+        <w:rPr>
+          <w:rFonts w:ascii="Consolas" w:eastAsia="Times New Roman" w:hAnsi="Consolas" w:cs="Times New Roman"/>
+          <w:color w:val="001080"/>
+          <w:sz w:val="21"/>
+          <w:szCs w:val="21"/>
+          <w:lang w:eastAsia="en-US"/>
+        </w:rPr>
+        <w:t>height</w:t>
+      </w:r>
+      <w:proofErr w:type="spellEnd"/>
+      <w:r>
+        <w:rPr>
+          <w:rFonts w:ascii="Consolas" w:eastAsia="Times New Roman" w:hAnsi="Consolas" w:cs="Times New Roman"/>
+          <w:color w:val="000000"/>
+          <w:sz w:val="21"/>
+          <w:szCs w:val="21"/>
+          <w:lang w:eastAsia="en-US"/>
+        </w:rPr>
+        <w:t>;</w:t>
+      </w:r>
+    </w:p>
+    <w:p>
+      <w:pPr>
+        <w:shd w:val="clear" w:color="auto" w:fill="FFFFFF"/>
+        <w:spacing w:after="0" w:line="285" w:lineRule="atLeast"/>
+        <w:rPr>
+          <w:rFonts w:ascii="Consolas" w:eastAsia="Times New Roman" w:hAnsi="Consolas" w:cs="Times New Roman"/>
+          <w:color w:val="000000"/>
+          <w:sz w:val="21"/>
+          <w:szCs w:val="21"/>
+          <w:lang w:eastAsia="en-US"/>
+        </w:rPr>
+      </w:pPr>
+      <w:r>
+        <w:rPr>
+          <w:rFonts w:ascii="Consolas" w:eastAsia="Times New Roman" w:hAnsi="Consolas" w:cs="Times New Roman"/>
+          <w:color w:val="000000"/>
+          <w:sz w:val="21"/>
+          <w:szCs w:val="21"/>
+          <w:lang w:eastAsia="en-US"/>
+        </w:rPr>
+        <w:t xml:space="preserve">        </w:t>
+      </w:r>
+      <w:r>
+        <w:rPr>
+          <w:rFonts w:ascii="Consolas" w:eastAsia="Times New Roman" w:hAnsi="Consolas" w:cs="Times New Roman"/>
+          <w:color w:val="AF00DB"/>
+          <w:sz w:val="21"/>
+          <w:szCs w:val="21"/>
+          <w:lang w:eastAsia="en-US"/>
+        </w:rPr>
+        <w:t>return</w:t>
+      </w:r>
+      <w:r>
+        <w:rPr>
+          <w:rFonts w:ascii="Consolas" w:eastAsia="Times New Roman" w:hAnsi="Consolas" w:cs="Times New Roman"/>
+          <w:color w:val="000000"/>
+          <w:sz w:val="21"/>
+          <w:szCs w:val="21"/>
+          <w:lang w:eastAsia="en-US"/>
+        </w:rPr>
+        <w:t xml:space="preserve"> output;</w:t>
+      </w:r>
+    </w:p>
+    <w:p>
+      <w:pPr>
+        <w:shd w:val="clear" w:color="auto" w:fill="FFFFFF"/>
+        <w:spacing w:after="0" w:line="285" w:lineRule="atLeast"/>
+        <w:rPr>
+          <w:rFonts w:ascii="Consolas" w:eastAsia="Times New Roman" w:hAnsi="Consolas" w:cs="Times New Roman"/>
+          <w:color w:val="000000"/>
+          <w:sz w:val="21"/>
+          <w:szCs w:val="21"/>
+          <w:lang w:eastAsia="en-US"/>
+        </w:rPr>
+      </w:pPr>
+      <w:r>
+        <w:rPr>
+          <w:rFonts w:ascii="Consolas" w:eastAsia="Times New Roman" w:hAnsi="Consolas" w:cs="Times New Roman"/>
+          <w:color w:val="000000"/>
+          <w:sz w:val="21"/>
+          <w:szCs w:val="21"/>
+          <w:lang w:eastAsia="en-US"/>
+        </w:rPr>
+        <w:t>    }</w:t>
+      </w:r>
+    </w:p>
+    <w:p>
+      <w:pPr>
+        <w:shd w:val="clear" w:color="auto" w:fill="FFFFFF"/>
+        <w:spacing w:after="0" w:line="285" w:lineRule="atLeast"/>
+        <w:rPr>
+          <w:rFonts w:ascii="Consolas" w:eastAsia="Times New Roman" w:hAnsi="Consolas" w:cs="Times New Roman"/>
+          <w:color w:val="000000"/>
+          <w:sz w:val="21"/>
+          <w:szCs w:val="21"/>
+          <w:lang w:eastAsia="en-US"/>
+        </w:rPr>
+      </w:pPr>
+      <w:r>
+        <w:rPr>
+          <w:rFonts w:ascii="Consolas" w:eastAsia="Times New Roman" w:hAnsi="Consolas" w:cs="Times New Roman"/>
+          <w:color w:val="000000"/>
+          <w:sz w:val="21"/>
+          <w:szCs w:val="21"/>
+          <w:lang w:eastAsia="en-US"/>
+        </w:rPr>
+        <w:t>};</w:t>
+      </w:r>
+    </w:p>
+    <w:p>
+      <w:pPr>
+        <w:shd w:val="clear" w:color="auto" w:fill="FFFFFF"/>
+        <w:spacing w:after="0" w:line="285" w:lineRule="atLeast"/>
+        <w:rPr>
+          <w:rFonts w:ascii="Consolas" w:eastAsia="Times New Roman" w:hAnsi="Consolas" w:cs="Times New Roman"/>
+          <w:color w:val="000000"/>
+          <w:sz w:val="21"/>
+          <w:szCs w:val="21"/>
+          <w:lang w:eastAsia="en-US"/>
+        </w:rPr>
+      </w:pPr>
+    </w:p>
+    <w:p>
+      <w:pPr>
+        <w:shd w:val="clear" w:color="auto" w:fill="FFFFFF"/>
+        <w:spacing w:after="0" w:line="285" w:lineRule="atLeast"/>
+        <w:rPr>
+          <w:rFonts w:ascii="Consolas" w:eastAsia="Times New Roman" w:hAnsi="Consolas" w:cs="Times New Roman"/>
+          <w:color w:val="000000"/>
+          <w:sz w:val="21"/>
+          <w:szCs w:val="21"/>
+          <w:lang w:eastAsia="en-US"/>
+        </w:rPr>
+      </w:pPr>
       <w:r>
         <w:rPr>
           <w:rFonts w:ascii="Consolas" w:eastAsia="Times New Roman" w:hAnsi="Consolas" w:cs="Times New Roman"/>
@@ -3099,7 +4787,494 @@
           <w:szCs w:val="21"/>
           <w:lang w:eastAsia="en-US"/>
         </w:rPr>
-        <w:t>const</w:t>
+        <w:t>int</w:t>
+      </w:r>
+      <w:r>
+        <w:rPr>
+          <w:rFonts w:ascii="Consolas" w:eastAsia="Times New Roman" w:hAnsi="Consolas" w:cs="Times New Roman"/>
+          <w:color w:val="000000"/>
+          <w:sz w:val="21"/>
+          <w:szCs w:val="21"/>
+          <w:lang w:eastAsia="en-US"/>
+        </w:rPr>
+        <w:t xml:space="preserve"> </w:t>
+      </w:r>
+      <w:proofErr w:type="gramStart"/>
+      <w:r>
+        <w:rPr>
+          <w:rFonts w:ascii="Consolas" w:eastAsia="Times New Roman" w:hAnsi="Consolas" w:cs="Times New Roman"/>
+          <w:color w:val="795E26"/>
+          <w:sz w:val="21"/>
+          <w:szCs w:val="21"/>
+          <w:lang w:eastAsia="en-US"/>
+        </w:rPr>
+        <w:t>main</w:t>
+      </w:r>
+      <w:r>
+        <w:rPr>
+          <w:rFonts w:ascii="Consolas" w:eastAsia="Times New Roman" w:hAnsi="Consolas" w:cs="Times New Roman"/>
+          <w:color w:val="000000"/>
+          <w:sz w:val="21"/>
+          <w:szCs w:val="21"/>
+          <w:lang w:eastAsia="en-US"/>
+        </w:rPr>
+        <w:t>(</w:t>
+      </w:r>
+      <w:proofErr w:type="gramEnd"/>
+      <w:r>
+        <w:rPr>
+          <w:rFonts w:ascii="Consolas" w:eastAsia="Times New Roman" w:hAnsi="Consolas" w:cs="Times New Roman"/>
+          <w:color w:val="000000"/>
+          <w:sz w:val="21"/>
+          <w:szCs w:val="21"/>
+          <w:lang w:eastAsia="en-US"/>
+        </w:rPr>
+        <w:t>)</w:t>
+      </w:r>
+    </w:p>
+    <w:p>
+      <w:pPr>
+        <w:shd w:val="clear" w:color="auto" w:fill="FFFFFF"/>
+        <w:spacing w:after="0" w:line="285" w:lineRule="atLeast"/>
+        <w:rPr>
+          <w:rFonts w:ascii="Consolas" w:eastAsia="Times New Roman" w:hAnsi="Consolas" w:cs="Times New Roman"/>
+          <w:color w:val="000000"/>
+          <w:sz w:val="21"/>
+          <w:szCs w:val="21"/>
+          <w:lang w:eastAsia="en-US"/>
+        </w:rPr>
+      </w:pPr>
+      <w:r>
+        <w:rPr>
+          <w:rFonts w:ascii="Consolas" w:eastAsia="Times New Roman" w:hAnsi="Consolas" w:cs="Times New Roman"/>
+          <w:color w:val="000000"/>
+          <w:sz w:val="21"/>
+          <w:szCs w:val="21"/>
+          <w:lang w:eastAsia="en-US"/>
+        </w:rPr>
+        <w:t>{</w:t>
+      </w:r>
+    </w:p>
+    <w:p>
+      <w:pPr>
+        <w:shd w:val="clear" w:color="auto" w:fill="FFFFFF"/>
+        <w:spacing w:after="0" w:line="285" w:lineRule="atLeast"/>
+        <w:rPr>
+          <w:rFonts w:ascii="Consolas" w:eastAsia="Times New Roman" w:hAnsi="Consolas" w:cs="Times New Roman"/>
+          <w:color w:val="000000"/>
+          <w:sz w:val="21"/>
+          <w:szCs w:val="21"/>
+          <w:lang w:eastAsia="en-US"/>
+        </w:rPr>
+      </w:pPr>
+    </w:p>
+    <w:p>
+      <w:pPr>
+        <w:shd w:val="clear" w:color="auto" w:fill="FFFFFF"/>
+        <w:spacing w:after="0" w:line="285" w:lineRule="atLeast"/>
+        <w:rPr>
+          <w:rFonts w:ascii="Consolas" w:eastAsia="Times New Roman" w:hAnsi="Consolas" w:cs="Times New Roman"/>
+          <w:color w:val="000000"/>
+          <w:sz w:val="21"/>
+          <w:szCs w:val="21"/>
+          <w:lang w:eastAsia="en-US"/>
+        </w:rPr>
+      </w:pPr>
+      <w:r>
+        <w:rPr>
+          <w:rFonts w:ascii="Consolas" w:eastAsia="Times New Roman" w:hAnsi="Consolas" w:cs="Times New Roman"/>
+          <w:color w:val="000000"/>
+          <w:sz w:val="21"/>
+          <w:szCs w:val="21"/>
+          <w:lang w:eastAsia="en-US"/>
+        </w:rPr>
+        <w:t>    Box box1;</w:t>
+      </w:r>
+    </w:p>
+    <w:p>
+      <w:pPr>
+        <w:shd w:val="clear" w:color="auto" w:fill="FFFFFF"/>
+        <w:spacing w:after="0" w:line="285" w:lineRule="atLeast"/>
+        <w:rPr>
+          <w:rFonts w:ascii="Consolas" w:eastAsia="Times New Roman" w:hAnsi="Consolas" w:cs="Times New Roman"/>
+          <w:color w:val="000000"/>
+          <w:sz w:val="21"/>
+          <w:szCs w:val="21"/>
+          <w:lang w:eastAsia="en-US"/>
+        </w:rPr>
+      </w:pPr>
+      <w:r>
+        <w:rPr>
+          <w:rFonts w:ascii="Consolas" w:eastAsia="Times New Roman" w:hAnsi="Consolas" w:cs="Times New Roman"/>
+          <w:color w:val="000000"/>
+          <w:sz w:val="21"/>
+          <w:szCs w:val="21"/>
+          <w:lang w:eastAsia="en-US"/>
+        </w:rPr>
+        <w:t xml:space="preserve">    Box </w:t>
+      </w:r>
+      <w:r>
+        <w:rPr>
+          <w:rFonts w:ascii="Consolas" w:eastAsia="Times New Roman" w:hAnsi="Consolas" w:cs="Times New Roman"/>
+          <w:color w:val="795E26"/>
+          <w:sz w:val="21"/>
+          <w:szCs w:val="21"/>
+          <w:lang w:eastAsia="en-US"/>
+        </w:rPr>
+        <w:t>box2</w:t>
+      </w:r>
+      <w:r>
+        <w:rPr>
+          <w:rFonts w:ascii="Consolas" w:eastAsia="Times New Roman" w:hAnsi="Consolas" w:cs="Times New Roman"/>
+          <w:color w:val="000000"/>
+          <w:sz w:val="21"/>
+          <w:szCs w:val="21"/>
+          <w:lang w:eastAsia="en-US"/>
+        </w:rPr>
+        <w:t>(</w:t>
+      </w:r>
+      <w:r>
+        <w:rPr>
+          <w:rFonts w:ascii="Consolas" w:eastAsia="Times New Roman" w:hAnsi="Consolas" w:cs="Times New Roman"/>
+          <w:color w:val="098658"/>
+          <w:sz w:val="21"/>
+          <w:szCs w:val="21"/>
+          <w:lang w:eastAsia="en-US"/>
+        </w:rPr>
+        <w:t>3</w:t>
+      </w:r>
+      <w:r>
+        <w:rPr>
+          <w:rFonts w:ascii="Consolas" w:eastAsia="Times New Roman" w:hAnsi="Consolas" w:cs="Times New Roman"/>
+          <w:color w:val="000000"/>
+          <w:sz w:val="21"/>
+          <w:szCs w:val="21"/>
+          <w:lang w:eastAsia="en-US"/>
+        </w:rPr>
+        <w:t xml:space="preserve">, </w:t>
+      </w:r>
+      <w:r>
+        <w:rPr>
+          <w:rFonts w:ascii="Consolas" w:eastAsia="Times New Roman" w:hAnsi="Consolas" w:cs="Times New Roman"/>
+          <w:color w:val="098658"/>
+          <w:sz w:val="21"/>
+          <w:szCs w:val="21"/>
+          <w:lang w:eastAsia="en-US"/>
+        </w:rPr>
+        <w:t>4</w:t>
+      </w:r>
+      <w:r>
+        <w:rPr>
+          <w:rFonts w:ascii="Consolas" w:eastAsia="Times New Roman" w:hAnsi="Consolas" w:cs="Times New Roman"/>
+          <w:color w:val="000000"/>
+          <w:sz w:val="21"/>
+          <w:szCs w:val="21"/>
+          <w:lang w:eastAsia="en-US"/>
+        </w:rPr>
+        <w:t xml:space="preserve">, </w:t>
+      </w:r>
+      <w:r>
+        <w:rPr>
+          <w:rFonts w:ascii="Consolas" w:eastAsia="Times New Roman" w:hAnsi="Consolas" w:cs="Times New Roman"/>
+          <w:color w:val="098658"/>
+          <w:sz w:val="21"/>
+          <w:szCs w:val="21"/>
+          <w:lang w:eastAsia="en-US"/>
+        </w:rPr>
+        <w:t>5</w:t>
+      </w:r>
+      <w:r>
+        <w:rPr>
+          <w:rFonts w:ascii="Consolas" w:eastAsia="Times New Roman" w:hAnsi="Consolas" w:cs="Times New Roman"/>
+          <w:color w:val="000000"/>
+          <w:sz w:val="21"/>
+          <w:szCs w:val="21"/>
+          <w:lang w:eastAsia="en-US"/>
+        </w:rPr>
+        <w:t>);</w:t>
+      </w:r>
+    </w:p>
+    <w:p>
+      <w:pPr>
+        <w:shd w:val="clear" w:color="auto" w:fill="FFFFFF"/>
+        <w:spacing w:after="0" w:line="285" w:lineRule="atLeast"/>
+        <w:rPr>
+          <w:rFonts w:ascii="Consolas" w:eastAsia="Times New Roman" w:hAnsi="Consolas" w:cs="Times New Roman"/>
+          <w:color w:val="000000"/>
+          <w:sz w:val="21"/>
+          <w:szCs w:val="21"/>
+          <w:lang w:eastAsia="en-US"/>
+        </w:rPr>
+      </w:pPr>
+      <w:r>
+        <w:rPr>
+          <w:rFonts w:ascii="Consolas" w:eastAsia="Times New Roman" w:hAnsi="Consolas" w:cs="Times New Roman"/>
+          <w:color w:val="000000"/>
+          <w:sz w:val="21"/>
+          <w:szCs w:val="21"/>
+          <w:lang w:eastAsia="en-US"/>
+        </w:rPr>
+        <w:t xml:space="preserve">    Box </w:t>
+      </w:r>
+      <w:r>
+        <w:rPr>
+          <w:rFonts w:ascii="Consolas" w:eastAsia="Times New Roman" w:hAnsi="Consolas" w:cs="Times New Roman"/>
+          <w:color w:val="795E26"/>
+          <w:sz w:val="21"/>
+          <w:szCs w:val="21"/>
+          <w:lang w:eastAsia="en-US"/>
+        </w:rPr>
+        <w:t>box3</w:t>
+      </w:r>
+      <w:r>
+        <w:rPr>
+          <w:rFonts w:ascii="Consolas" w:eastAsia="Times New Roman" w:hAnsi="Consolas" w:cs="Times New Roman"/>
+          <w:color w:val="000000"/>
+          <w:sz w:val="21"/>
+          <w:szCs w:val="21"/>
+          <w:lang w:eastAsia="en-US"/>
+        </w:rPr>
+        <w:t>(box2);</w:t>
+      </w:r>
+    </w:p>
+    <w:p>
+      <w:pPr>
+        <w:shd w:val="clear" w:color="auto" w:fill="FFFFFF"/>
+        <w:spacing w:after="0" w:line="285" w:lineRule="atLeast"/>
+        <w:rPr>
+          <w:rFonts w:ascii="Consolas" w:eastAsia="Times New Roman" w:hAnsi="Consolas" w:cs="Times New Roman"/>
+          <w:color w:val="000000"/>
+          <w:sz w:val="21"/>
+          <w:szCs w:val="21"/>
+          <w:lang w:eastAsia="en-US"/>
+        </w:rPr>
+      </w:pPr>
+    </w:p>
+    <w:p>
+      <w:pPr>
+        <w:shd w:val="clear" w:color="auto" w:fill="FFFFFF"/>
+        <w:spacing w:after="0" w:line="285" w:lineRule="atLeast"/>
+        <w:rPr>
+          <w:rFonts w:ascii="Consolas" w:eastAsia="Times New Roman" w:hAnsi="Consolas" w:cs="Times New Roman"/>
+          <w:color w:val="000000"/>
+          <w:sz w:val="21"/>
+          <w:szCs w:val="21"/>
+          <w:lang w:eastAsia="en-US"/>
+        </w:rPr>
+      </w:pPr>
+      <w:r>
+        <w:rPr>
+          <w:rFonts w:ascii="Consolas" w:eastAsia="Times New Roman" w:hAnsi="Consolas" w:cs="Times New Roman"/>
+          <w:color w:val="000000"/>
+          <w:sz w:val="21"/>
+          <w:szCs w:val="21"/>
+          <w:lang w:eastAsia="en-US"/>
+        </w:rPr>
+        <w:t xml:space="preserve">    </w:t>
+      </w:r>
+      <w:proofErr w:type="spellStart"/>
+      <w:r>
+        <w:rPr>
+          <w:rFonts w:ascii="Consolas" w:eastAsia="Times New Roman" w:hAnsi="Consolas" w:cs="Times New Roman"/>
+          <w:color w:val="000000"/>
+          <w:sz w:val="21"/>
+          <w:szCs w:val="21"/>
+          <w:lang w:eastAsia="en-US"/>
+        </w:rPr>
+        <w:t>cout</w:t>
+      </w:r>
+      <w:proofErr w:type="spellEnd"/>
+      <w:r>
+        <w:rPr>
+          <w:rFonts w:ascii="Consolas" w:eastAsia="Times New Roman" w:hAnsi="Consolas" w:cs="Times New Roman"/>
+          <w:color w:val="000000"/>
+          <w:sz w:val="21"/>
+          <w:szCs w:val="21"/>
+          <w:lang w:eastAsia="en-US"/>
+        </w:rPr>
+        <w:t xml:space="preserve"> &lt;&lt; </w:t>
+      </w:r>
+      <w:r>
+        <w:rPr>
+          <w:rFonts w:ascii="Consolas" w:eastAsia="Times New Roman" w:hAnsi="Consolas" w:cs="Times New Roman"/>
+          <w:color w:val="A31515"/>
+          <w:sz w:val="21"/>
+          <w:szCs w:val="21"/>
+          <w:lang w:eastAsia="en-US"/>
+        </w:rPr>
+        <w:t>"Box 1: "</w:t>
+      </w:r>
+      <w:r>
+        <w:rPr>
+          <w:rFonts w:ascii="Consolas" w:eastAsia="Times New Roman" w:hAnsi="Consolas" w:cs="Times New Roman"/>
+          <w:color w:val="000000"/>
+          <w:sz w:val="21"/>
+          <w:szCs w:val="21"/>
+          <w:lang w:eastAsia="en-US"/>
+        </w:rPr>
+        <w:t xml:space="preserve"> &lt;&lt; box1 &lt;&lt; </w:t>
+      </w:r>
+      <w:proofErr w:type="spellStart"/>
+      <w:r>
+        <w:rPr>
+          <w:rFonts w:ascii="Consolas" w:eastAsia="Times New Roman" w:hAnsi="Consolas" w:cs="Times New Roman"/>
+          <w:color w:val="000000"/>
+          <w:sz w:val="21"/>
+          <w:szCs w:val="21"/>
+          <w:lang w:eastAsia="en-US"/>
+        </w:rPr>
+        <w:t>endl</w:t>
+      </w:r>
+      <w:proofErr w:type="spellEnd"/>
+      <w:r>
+        <w:rPr>
+          <w:rFonts w:ascii="Consolas" w:eastAsia="Times New Roman" w:hAnsi="Consolas" w:cs="Times New Roman"/>
+          <w:color w:val="000000"/>
+          <w:sz w:val="21"/>
+          <w:szCs w:val="21"/>
+          <w:lang w:eastAsia="en-US"/>
+        </w:rPr>
+        <w:t xml:space="preserve">&lt;&lt; </w:t>
+      </w:r>
+      <w:r>
+        <w:rPr>
+          <w:rFonts w:ascii="Consolas" w:eastAsia="Times New Roman" w:hAnsi="Consolas" w:cs="Times New Roman"/>
+          <w:color w:val="A31515"/>
+          <w:sz w:val="21"/>
+          <w:szCs w:val="21"/>
+          <w:lang w:eastAsia="en-US"/>
+        </w:rPr>
+        <w:t>"Box 2: "</w:t>
+      </w:r>
+      <w:r>
+        <w:rPr>
+          <w:rFonts w:ascii="Consolas" w:eastAsia="Times New Roman" w:hAnsi="Consolas" w:cs="Times New Roman"/>
+          <w:color w:val="000000"/>
+          <w:sz w:val="21"/>
+          <w:szCs w:val="21"/>
+          <w:lang w:eastAsia="en-US"/>
+        </w:rPr>
+        <w:t xml:space="preserve"> &lt;&lt; box2 &lt;&lt; </w:t>
+      </w:r>
+      <w:proofErr w:type="spellStart"/>
+      <w:r>
+        <w:rPr>
+          <w:rFonts w:ascii="Consolas" w:eastAsia="Times New Roman" w:hAnsi="Consolas" w:cs="Times New Roman"/>
+          <w:color w:val="000000"/>
+          <w:sz w:val="21"/>
+          <w:szCs w:val="21"/>
+          <w:lang w:eastAsia="en-US"/>
+        </w:rPr>
+        <w:t>endl</w:t>
+      </w:r>
+      <w:proofErr w:type="spellEnd"/>
+      <w:r>
+        <w:rPr>
+          <w:rFonts w:ascii="Consolas" w:eastAsia="Times New Roman" w:hAnsi="Consolas" w:cs="Times New Roman"/>
+          <w:color w:val="000000"/>
+          <w:sz w:val="21"/>
+          <w:szCs w:val="21"/>
+          <w:lang w:eastAsia="en-US"/>
+        </w:rPr>
+        <w:t xml:space="preserve">&lt;&lt; </w:t>
+      </w:r>
+      <w:r>
+        <w:rPr>
+          <w:rFonts w:ascii="Consolas" w:eastAsia="Times New Roman" w:hAnsi="Consolas" w:cs="Times New Roman"/>
+          <w:color w:val="A31515"/>
+          <w:sz w:val="21"/>
+          <w:szCs w:val="21"/>
+          <w:lang w:eastAsia="en-US"/>
+        </w:rPr>
+        <w:t>"Box 3: "</w:t>
+      </w:r>
+      <w:r>
+        <w:rPr>
+          <w:rFonts w:ascii="Consolas" w:eastAsia="Times New Roman" w:hAnsi="Consolas" w:cs="Times New Roman"/>
+          <w:color w:val="000000"/>
+          <w:sz w:val="21"/>
+          <w:szCs w:val="21"/>
+          <w:lang w:eastAsia="en-US"/>
+        </w:rPr>
+        <w:t xml:space="preserve"> &lt;&lt; box3 &lt;&lt; </w:t>
+      </w:r>
+      <w:proofErr w:type="spellStart"/>
+      <w:r>
+        <w:rPr>
+          <w:rFonts w:ascii="Consolas" w:eastAsia="Times New Roman" w:hAnsi="Consolas" w:cs="Times New Roman"/>
+          <w:color w:val="000000"/>
+          <w:sz w:val="21"/>
+          <w:szCs w:val="21"/>
+          <w:lang w:eastAsia="en-US"/>
+        </w:rPr>
+        <w:t>endl</w:t>
+      </w:r>
+      <w:proofErr w:type="spellEnd"/>
+      <w:r>
+        <w:rPr>
+          <w:rFonts w:ascii="Consolas" w:eastAsia="Times New Roman" w:hAnsi="Consolas" w:cs="Times New Roman"/>
+          <w:color w:val="000000"/>
+          <w:sz w:val="21"/>
+          <w:szCs w:val="21"/>
+          <w:lang w:eastAsia="en-US"/>
+        </w:rPr>
+        <w:t>;</w:t>
+      </w:r>
+    </w:p>
+    <w:p>
+      <w:pPr>
+        <w:shd w:val="clear" w:color="auto" w:fill="FFFFFF"/>
+        <w:spacing w:after="0" w:line="285" w:lineRule="atLeast"/>
+        <w:rPr>
+          <w:rFonts w:ascii="Consolas" w:eastAsia="Times New Roman" w:hAnsi="Consolas" w:cs="Times New Roman"/>
+          <w:color w:val="000000"/>
+          <w:sz w:val="21"/>
+          <w:szCs w:val="21"/>
+          <w:lang w:eastAsia="en-US"/>
+        </w:rPr>
+      </w:pPr>
+    </w:p>
+    <w:p>
+      <w:pPr>
+        <w:shd w:val="clear" w:color="auto" w:fill="FFFFFF"/>
+        <w:spacing w:after="0" w:line="285" w:lineRule="atLeast"/>
+        <w:rPr>
+          <w:rFonts w:ascii="Consolas" w:eastAsia="Times New Roman" w:hAnsi="Consolas" w:cs="Times New Roman"/>
+          <w:color w:val="000000"/>
+          <w:sz w:val="21"/>
+          <w:szCs w:val="21"/>
+          <w:lang w:eastAsia="en-US"/>
+        </w:rPr>
+      </w:pPr>
+      <w:r>
+        <w:rPr>
+          <w:rFonts w:ascii="Consolas" w:eastAsia="Times New Roman" w:hAnsi="Consolas" w:cs="Times New Roman"/>
+          <w:color w:val="000000"/>
+          <w:sz w:val="21"/>
+          <w:szCs w:val="21"/>
+          <w:lang w:eastAsia="en-US"/>
+        </w:rPr>
+        <w:t xml:space="preserve">    </w:t>
+      </w:r>
+      <w:r>
+        <w:rPr>
+          <w:rFonts w:ascii="Consolas" w:eastAsia="Times New Roman" w:hAnsi="Consolas" w:cs="Times New Roman"/>
+          <w:color w:val="AF00DB"/>
+          <w:sz w:val="21"/>
+          <w:szCs w:val="21"/>
+          <w:lang w:eastAsia="en-US"/>
+        </w:rPr>
+        <w:t>if</w:t>
+      </w:r>
+      <w:r>
+        <w:rPr>
+          <w:rFonts w:ascii="Consolas" w:eastAsia="Times New Roman" w:hAnsi="Consolas" w:cs="Times New Roman"/>
+          <w:color w:val="000000"/>
+          <w:sz w:val="21"/>
+          <w:szCs w:val="21"/>
+          <w:lang w:eastAsia="en-US"/>
+        </w:rPr>
+        <w:t xml:space="preserve"> (box1 &lt; box2)</w:t>
       </w:r>
     </w:p>
     <w:p>
@@ -3147,6 +5322,116 @@
         </w:rPr>
         <w:t xml:space="preserve">        </w:t>
       </w:r>
+      <w:proofErr w:type="spellStart"/>
+      <w:r>
+        <w:rPr>
+          <w:rFonts w:ascii="Consolas" w:eastAsia="Times New Roman" w:hAnsi="Consolas" w:cs="Times New Roman"/>
+          <w:color w:val="000000"/>
+          <w:sz w:val="21"/>
+          <w:szCs w:val="21"/>
+          <w:lang w:eastAsia="en-US"/>
+        </w:rPr>
+        <w:t>cout</w:t>
+      </w:r>
+      <w:proofErr w:type="spellEnd"/>
+      <w:r>
+        <w:rPr>
+          <w:rFonts w:ascii="Consolas" w:eastAsia="Times New Roman" w:hAnsi="Consolas" w:cs="Times New Roman"/>
+          <w:color w:val="000000"/>
+          <w:sz w:val="21"/>
+          <w:szCs w:val="21"/>
+          <w:lang w:eastAsia="en-US"/>
+        </w:rPr>
+        <w:t xml:space="preserve"> &lt;&lt; </w:t>
+      </w:r>
+      <w:r>
+        <w:rPr>
+          <w:rFonts w:ascii="Consolas" w:eastAsia="Times New Roman" w:hAnsi="Consolas" w:cs="Times New Roman"/>
+          <w:color w:val="A31515"/>
+          <w:sz w:val="21"/>
+          <w:szCs w:val="21"/>
+          <w:lang w:eastAsia="en-US"/>
+        </w:rPr>
+        <w:t>"Box 1 is smaller than Box 2"</w:t>
+      </w:r>
+      <w:r>
+        <w:rPr>
+          <w:rFonts w:ascii="Consolas" w:eastAsia="Times New Roman" w:hAnsi="Consolas" w:cs="Times New Roman"/>
+          <w:color w:val="000000"/>
+          <w:sz w:val="21"/>
+          <w:szCs w:val="21"/>
+          <w:lang w:eastAsia="en-US"/>
+        </w:rPr>
+        <w:t xml:space="preserve"> &lt;&lt; </w:t>
+      </w:r>
+      <w:proofErr w:type="spellStart"/>
+      <w:r>
+        <w:rPr>
+          <w:rFonts w:ascii="Consolas" w:eastAsia="Times New Roman" w:hAnsi="Consolas" w:cs="Times New Roman"/>
+          <w:color w:val="000000"/>
+          <w:sz w:val="21"/>
+          <w:szCs w:val="21"/>
+          <w:lang w:eastAsia="en-US"/>
+        </w:rPr>
+        <w:t>endl</w:t>
+      </w:r>
+      <w:proofErr w:type="spellEnd"/>
+      <w:r>
+        <w:rPr>
+          <w:rFonts w:ascii="Consolas" w:eastAsia="Times New Roman" w:hAnsi="Consolas" w:cs="Times New Roman"/>
+          <w:color w:val="000000"/>
+          <w:sz w:val="21"/>
+          <w:szCs w:val="21"/>
+          <w:lang w:eastAsia="en-US"/>
+        </w:rPr>
+        <w:t>;</w:t>
+      </w:r>
+    </w:p>
+    <w:p>
+      <w:pPr>
+        <w:shd w:val="clear" w:color="auto" w:fill="FFFFFF"/>
+        <w:spacing w:after="0" w:line="285" w:lineRule="atLeast"/>
+        <w:rPr>
+          <w:rFonts w:ascii="Consolas" w:eastAsia="Times New Roman" w:hAnsi="Consolas" w:cs="Times New Roman"/>
+          <w:color w:val="000000"/>
+          <w:sz w:val="21"/>
+          <w:szCs w:val="21"/>
+          <w:lang w:eastAsia="en-US"/>
+        </w:rPr>
+      </w:pPr>
+      <w:r>
+        <w:rPr>
+          <w:rFonts w:ascii="Consolas" w:eastAsia="Times New Roman" w:hAnsi="Consolas" w:cs="Times New Roman"/>
+          <w:color w:val="000000"/>
+          <w:sz w:val="21"/>
+          <w:szCs w:val="21"/>
+          <w:lang w:eastAsia="en-US"/>
+        </w:rPr>
+        <w:t>    }</w:t>
+      </w:r>
+    </w:p>
+    <w:p>
+      <w:pPr>
+        <w:shd w:val="clear" w:color="auto" w:fill="FFFFFF"/>
+        <w:spacing w:after="0" w:line="285" w:lineRule="atLeast"/>
+        <w:rPr>
+          <w:rFonts w:ascii="Consolas" w:eastAsia="Times New Roman" w:hAnsi="Consolas" w:cs="Times New Roman"/>
+          <w:color w:val="000000"/>
+          <w:sz w:val="21"/>
+          <w:szCs w:val="21"/>
+          <w:lang w:eastAsia="en-US"/>
+        </w:rPr>
+      </w:pPr>
+      <w:r>
+        <w:rPr>
+          <w:rFonts w:ascii="Consolas" w:eastAsia="Times New Roman" w:hAnsi="Consolas" w:cs="Times New Roman"/>
+          <w:color w:val="000000"/>
+          <w:sz w:val="21"/>
+          <w:szCs w:val="21"/>
+          <w:lang w:eastAsia="en-US"/>
+        </w:rPr>
+        <w:t xml:space="preserve">    </w:t>
+      </w:r>
       <w:r>
         <w:rPr>
           <w:rFonts w:ascii="Consolas" w:eastAsia="Times New Roman" w:hAnsi="Consolas" w:cs="Times New Roman"/>
@@ -3155,6 +5440,185 @@
           <w:szCs w:val="21"/>
           <w:lang w:eastAsia="en-US"/>
         </w:rPr>
+        <w:t>else</w:t>
+      </w:r>
+    </w:p>
+    <w:p>
+      <w:pPr>
+        <w:shd w:val="clear" w:color="auto" w:fill="FFFFFF"/>
+        <w:spacing w:after="0" w:line="285" w:lineRule="atLeast"/>
+        <w:rPr>
+          <w:rFonts w:ascii="Consolas" w:eastAsia="Times New Roman" w:hAnsi="Consolas" w:cs="Times New Roman"/>
+          <w:color w:val="000000"/>
+          <w:sz w:val="21"/>
+          <w:szCs w:val="21"/>
+          <w:lang w:eastAsia="en-US"/>
+        </w:rPr>
+      </w:pPr>
+      <w:r>
+        <w:rPr>
+          <w:rFonts w:ascii="Consolas" w:eastAsia="Times New Roman" w:hAnsi="Consolas" w:cs="Times New Roman"/>
+          <w:color w:val="000000"/>
+          <w:sz w:val="21"/>
+          <w:szCs w:val="21"/>
+          <w:lang w:eastAsia="en-US"/>
+        </w:rPr>
+        <w:t>    {</w:t>
+      </w:r>
+    </w:p>
+    <w:p>
+      <w:pPr>
+        <w:shd w:val="clear" w:color="auto" w:fill="FFFFFF"/>
+        <w:spacing w:after="0" w:line="285" w:lineRule="atLeast"/>
+        <w:rPr>
+          <w:rFonts w:ascii="Consolas" w:eastAsia="Times New Roman" w:hAnsi="Consolas" w:cs="Times New Roman"/>
+          <w:color w:val="000000"/>
+          <w:sz w:val="21"/>
+          <w:szCs w:val="21"/>
+          <w:lang w:eastAsia="en-US"/>
+        </w:rPr>
+      </w:pPr>
+      <w:r>
+        <w:rPr>
+          <w:rFonts w:ascii="Consolas" w:eastAsia="Times New Roman" w:hAnsi="Consolas" w:cs="Times New Roman"/>
+          <w:color w:val="000000"/>
+          <w:sz w:val="21"/>
+          <w:szCs w:val="21"/>
+          <w:lang w:eastAsia="en-US"/>
+        </w:rPr>
+        <w:t xml:space="preserve">        </w:t>
+      </w:r>
+      <w:proofErr w:type="spellStart"/>
+      <w:r>
+        <w:rPr>
+          <w:rFonts w:ascii="Consolas" w:eastAsia="Times New Roman" w:hAnsi="Consolas" w:cs="Times New Roman"/>
+          <w:color w:val="000000"/>
+          <w:sz w:val="21"/>
+          <w:szCs w:val="21"/>
+          <w:lang w:eastAsia="en-US"/>
+        </w:rPr>
+        <w:t>cout</w:t>
+      </w:r>
+      <w:proofErr w:type="spellEnd"/>
+      <w:r>
+        <w:rPr>
+          <w:rFonts w:ascii="Consolas" w:eastAsia="Times New Roman" w:hAnsi="Consolas" w:cs="Times New Roman"/>
+          <w:color w:val="000000"/>
+          <w:sz w:val="21"/>
+          <w:szCs w:val="21"/>
+          <w:lang w:eastAsia="en-US"/>
+        </w:rPr>
+        <w:t xml:space="preserve"> &lt;&lt; </w:t>
+      </w:r>
+      <w:r>
+        <w:rPr>
+          <w:rFonts w:ascii="Consolas" w:eastAsia="Times New Roman" w:hAnsi="Consolas" w:cs="Times New Roman"/>
+          <w:color w:val="A31515"/>
+          <w:sz w:val="21"/>
+          <w:szCs w:val="21"/>
+          <w:lang w:eastAsia="en-US"/>
+        </w:rPr>
+        <w:t>"Box 1 is greater than or equal to Box 2"</w:t>
+      </w:r>
+      <w:r>
+        <w:rPr>
+          <w:rFonts w:ascii="Consolas" w:eastAsia="Times New Roman" w:hAnsi="Consolas" w:cs="Times New Roman"/>
+          <w:color w:val="000000"/>
+          <w:sz w:val="21"/>
+          <w:szCs w:val="21"/>
+          <w:lang w:eastAsia="en-US"/>
+        </w:rPr>
+        <w:t xml:space="preserve"> &lt;&lt; </w:t>
+      </w:r>
+      <w:proofErr w:type="spellStart"/>
+      <w:r>
+        <w:rPr>
+          <w:rFonts w:ascii="Consolas" w:eastAsia="Times New Roman" w:hAnsi="Consolas" w:cs="Times New Roman"/>
+          <w:color w:val="000000"/>
+          <w:sz w:val="21"/>
+          <w:szCs w:val="21"/>
+          <w:lang w:eastAsia="en-US"/>
+        </w:rPr>
+        <w:t>endl</w:t>
+      </w:r>
+      <w:proofErr w:type="spellEnd"/>
+      <w:r>
+        <w:rPr>
+          <w:rFonts w:ascii="Consolas" w:eastAsia="Times New Roman" w:hAnsi="Consolas" w:cs="Times New Roman"/>
+          <w:color w:val="000000"/>
+          <w:sz w:val="21"/>
+          <w:szCs w:val="21"/>
+          <w:lang w:eastAsia="en-US"/>
+        </w:rPr>
+        <w:t>;</w:t>
+      </w:r>
+    </w:p>
+    <w:p>
+      <w:pPr>
+        <w:shd w:val="clear" w:color="auto" w:fill="FFFFFF"/>
+        <w:spacing w:after="0" w:line="285" w:lineRule="atLeast"/>
+        <w:rPr>
+          <w:rFonts w:ascii="Consolas" w:eastAsia="Times New Roman" w:hAnsi="Consolas" w:cs="Times New Roman"/>
+          <w:color w:val="000000"/>
+          <w:sz w:val="21"/>
+          <w:szCs w:val="21"/>
+          <w:lang w:eastAsia="en-US"/>
+        </w:rPr>
+      </w:pPr>
+      <w:r>
+        <w:rPr>
+          <w:rFonts w:ascii="Consolas" w:eastAsia="Times New Roman" w:hAnsi="Consolas" w:cs="Times New Roman"/>
+          <w:color w:val="000000"/>
+          <w:sz w:val="21"/>
+          <w:szCs w:val="21"/>
+          <w:lang w:eastAsia="en-US"/>
+        </w:rPr>
+        <w:t>    }</w:t>
+      </w:r>
+    </w:p>
+    <w:p>
+      <w:pPr>
+        <w:shd w:val="clear" w:color="auto" w:fill="FFFFFF"/>
+        <w:spacing w:after="0" w:line="285" w:lineRule="atLeast"/>
+        <w:rPr>
+          <w:rFonts w:ascii="Consolas" w:eastAsia="Times New Roman" w:hAnsi="Consolas" w:cs="Times New Roman"/>
+          <w:color w:val="000000"/>
+          <w:sz w:val="21"/>
+          <w:szCs w:val="21"/>
+          <w:lang w:eastAsia="en-US"/>
+        </w:rPr>
+      </w:pPr>
+    </w:p>
+    <w:p>
+      <w:pPr>
+        <w:shd w:val="clear" w:color="auto" w:fill="FFFFFF"/>
+        <w:spacing w:after="0" w:line="285" w:lineRule="atLeast"/>
+        <w:rPr>
+          <w:rFonts w:ascii="Consolas" w:eastAsia="Times New Roman" w:hAnsi="Consolas" w:cs="Times New Roman"/>
+          <w:color w:val="000000"/>
+          <w:sz w:val="21"/>
+          <w:szCs w:val="21"/>
+          <w:lang w:eastAsia="en-US"/>
+        </w:rPr>
+      </w:pPr>
+      <w:r>
+        <w:rPr>
+          <w:rFonts w:ascii="Consolas" w:eastAsia="Times New Roman" w:hAnsi="Consolas" w:cs="Times New Roman"/>
+          <w:color w:val="000000"/>
+          <w:sz w:val="21"/>
+          <w:szCs w:val="21"/>
+          <w:lang w:eastAsia="en-US"/>
+        </w:rPr>
+        <w:t xml:space="preserve">    </w:t>
+      </w:r>
+      <w:r>
+        <w:rPr>
+          <w:rFonts w:ascii="Consolas" w:eastAsia="Times New Roman" w:hAnsi="Consolas" w:cs="Times New Roman"/>
+          <w:color w:val="AF00DB"/>
+          <w:sz w:val="21"/>
+          <w:szCs w:val="21"/>
+          <w:lang w:eastAsia="en-US"/>
+        </w:rPr>
         <w:t>if</w:t>
       </w:r>
       <w:r>
@@ -3165,38 +5629,64 @@
           <w:szCs w:val="21"/>
           <w:lang w:eastAsia="en-US"/>
         </w:rPr>
-        <w:t xml:space="preserve"> (length &lt; </w:t>
+        <w:t xml:space="preserve"> (box2 &lt; box3)</w:t>
+      </w:r>
+    </w:p>
+    <w:p>
+      <w:pPr>
+        <w:shd w:val="clear" w:color="auto" w:fill="FFFFFF"/>
+        <w:spacing w:after="0" w:line="285" w:lineRule="atLeast"/>
+        <w:rPr>
+          <w:rFonts w:ascii="Consolas" w:eastAsia="Times New Roman" w:hAnsi="Consolas" w:cs="Times New Roman"/>
+          <w:color w:val="000000"/>
+          <w:sz w:val="21"/>
+          <w:szCs w:val="21"/>
+          <w:lang w:eastAsia="en-US"/>
+        </w:rPr>
+      </w:pPr>
+      <w:r>
+        <w:rPr>
+          <w:rFonts w:ascii="Consolas" w:eastAsia="Times New Roman" w:hAnsi="Consolas" w:cs="Times New Roman"/>
+          <w:color w:val="000000"/>
+          <w:sz w:val="21"/>
+          <w:szCs w:val="21"/>
+          <w:lang w:eastAsia="en-US"/>
+        </w:rPr>
+        <w:t>    {</w:t>
+      </w:r>
+    </w:p>
+    <w:p>
+      <w:pPr>
+        <w:shd w:val="clear" w:color="auto" w:fill="FFFFFF"/>
+        <w:spacing w:after="0" w:line="285" w:lineRule="atLeast"/>
+        <w:rPr>
+          <w:rFonts w:ascii="Consolas" w:eastAsia="Times New Roman" w:hAnsi="Consolas" w:cs="Times New Roman"/>
+          <w:color w:val="000000"/>
+          <w:sz w:val="21"/>
+          <w:szCs w:val="21"/>
+          <w:lang w:eastAsia="en-US"/>
+        </w:rPr>
+      </w:pPr>
+      <w:r>
+        <w:rPr>
+          <w:rFonts w:ascii="Consolas" w:eastAsia="Times New Roman" w:hAnsi="Consolas" w:cs="Times New Roman"/>
+          <w:color w:val="000000"/>
+          <w:sz w:val="21"/>
+          <w:szCs w:val="21"/>
+          <w:lang w:eastAsia="en-US"/>
+        </w:rPr>
+        <w:t xml:space="preserve">        </w:t>
       </w:r>
       <w:proofErr w:type="spellStart"/>
       <w:r>
         <w:rPr>
           <w:rFonts w:ascii="Consolas" w:eastAsia="Times New Roman" w:hAnsi="Consolas" w:cs="Times New Roman"/>
-          <w:color w:val="001080"/>
-          <w:sz w:val="21"/>
-          <w:szCs w:val="21"/>
-          <w:lang w:eastAsia="en-US"/>
-        </w:rPr>
-        <w:t>B</w:t>
-      </w:r>
-      <w:r>
-        <w:rPr>
-          <w:rFonts w:ascii="Consolas" w:eastAsia="Times New Roman" w:hAnsi="Consolas" w:cs="Times New Roman"/>
-          <w:color w:val="000000"/>
-          <w:sz w:val="21"/>
-          <w:szCs w:val="21"/>
-          <w:lang w:eastAsia="en-US"/>
-        </w:rPr>
-        <w:t>.</w:t>
-      </w:r>
-      <w:r>
-        <w:rPr>
-          <w:rFonts w:ascii="Consolas" w:eastAsia="Times New Roman" w:hAnsi="Consolas" w:cs="Times New Roman"/>
-          <w:color w:val="001080"/>
-          <w:sz w:val="21"/>
-          <w:szCs w:val="21"/>
-          <w:lang w:eastAsia="en-US"/>
-        </w:rPr>
-        <w:t>length</w:t>
+          <w:color w:val="000000"/>
+          <w:sz w:val="21"/>
+          <w:szCs w:val="21"/>
+          <w:lang w:eastAsia="en-US"/>
+        </w:rPr>
+        <w:t>cout</w:t>
       </w:r>
       <w:proofErr w:type="spellEnd"/>
       <w:r>
@@ -3207,53 +5697,95 @@
           <w:szCs w:val="21"/>
           <w:lang w:eastAsia="en-US"/>
         </w:rPr>
-        <w:t>)</w:t>
-      </w:r>
-    </w:p>
-    <w:p>
-      <w:pPr>
-        <w:shd w:val="clear" w:color="auto" w:fill="FFFFFF"/>
-        <w:spacing w:after="0" w:line="285" w:lineRule="atLeast"/>
-        <w:rPr>
-          <w:rFonts w:ascii="Consolas" w:eastAsia="Times New Roman" w:hAnsi="Consolas" w:cs="Times New Roman"/>
-          <w:color w:val="000000"/>
-          <w:sz w:val="21"/>
-          <w:szCs w:val="21"/>
-          <w:lang w:eastAsia="en-US"/>
-        </w:rPr>
-      </w:pPr>
-      <w:r>
-        <w:rPr>
-          <w:rFonts w:ascii="Consolas" w:eastAsia="Times New Roman" w:hAnsi="Consolas" w:cs="Times New Roman"/>
-          <w:color w:val="000000"/>
-          <w:sz w:val="21"/>
-          <w:szCs w:val="21"/>
-          <w:lang w:eastAsia="en-US"/>
-        </w:rPr>
-        <w:t>        {</w:t>
-      </w:r>
-    </w:p>
-    <w:p>
-      <w:pPr>
-        <w:shd w:val="clear" w:color="auto" w:fill="FFFFFF"/>
-        <w:spacing w:after="0" w:line="285" w:lineRule="atLeast"/>
-        <w:rPr>
-          <w:rFonts w:ascii="Consolas" w:eastAsia="Times New Roman" w:hAnsi="Consolas" w:cs="Times New Roman"/>
-          <w:color w:val="000000"/>
-          <w:sz w:val="21"/>
-          <w:szCs w:val="21"/>
-          <w:lang w:eastAsia="en-US"/>
-        </w:rPr>
-      </w:pPr>
-      <w:r>
-        <w:rPr>
-          <w:rFonts w:ascii="Consolas" w:eastAsia="Times New Roman" w:hAnsi="Consolas" w:cs="Times New Roman"/>
-          <w:color w:val="000000"/>
-          <w:sz w:val="21"/>
-          <w:szCs w:val="21"/>
-          <w:lang w:eastAsia="en-US"/>
-        </w:rPr>
-        <w:t xml:space="preserve">            </w:t>
+        <w:t xml:space="preserve"> &lt;&lt; </w:t>
+      </w:r>
+      <w:r>
+        <w:rPr>
+          <w:rFonts w:ascii="Consolas" w:eastAsia="Times New Roman" w:hAnsi="Consolas" w:cs="Times New Roman"/>
+          <w:color w:val="A31515"/>
+          <w:sz w:val="21"/>
+          <w:szCs w:val="21"/>
+          <w:lang w:eastAsia="en-US"/>
+        </w:rPr>
+        <w:t>"Box 2 is smaller than Box 3"</w:t>
+      </w:r>
+      <w:r>
+        <w:rPr>
+          <w:rFonts w:ascii="Consolas" w:eastAsia="Times New Roman" w:hAnsi="Consolas" w:cs="Times New Roman"/>
+          <w:color w:val="000000"/>
+          <w:sz w:val="21"/>
+          <w:szCs w:val="21"/>
+          <w:lang w:eastAsia="en-US"/>
+        </w:rPr>
+        <w:t xml:space="preserve"> &lt;&lt; </w:t>
+      </w:r>
+      <w:proofErr w:type="spellStart"/>
+      <w:r>
+        <w:rPr>
+          <w:rFonts w:ascii="Consolas" w:eastAsia="Times New Roman" w:hAnsi="Consolas" w:cs="Times New Roman"/>
+          <w:color w:val="000000"/>
+          <w:sz w:val="21"/>
+          <w:szCs w:val="21"/>
+          <w:lang w:eastAsia="en-US"/>
+        </w:rPr>
+        <w:t>endl</w:t>
+      </w:r>
+      <w:proofErr w:type="spellEnd"/>
+      <w:r>
+        <w:rPr>
+          <w:rFonts w:ascii="Consolas" w:eastAsia="Times New Roman" w:hAnsi="Consolas" w:cs="Times New Roman"/>
+          <w:color w:val="000000"/>
+          <w:sz w:val="21"/>
+          <w:szCs w:val="21"/>
+          <w:lang w:eastAsia="en-US"/>
+        </w:rPr>
+        <w:t>;</w:t>
+      </w:r>
+    </w:p>
+    <w:p>
+      <w:pPr>
+        <w:shd w:val="clear" w:color="auto" w:fill="FFFFFF"/>
+        <w:spacing w:after="0" w:line="285" w:lineRule="atLeast"/>
+        <w:rPr>
+          <w:rFonts w:ascii="Consolas" w:eastAsia="Times New Roman" w:hAnsi="Consolas" w:cs="Times New Roman"/>
+          <w:color w:val="000000"/>
+          <w:sz w:val="21"/>
+          <w:szCs w:val="21"/>
+          <w:lang w:eastAsia="en-US"/>
+        </w:rPr>
+      </w:pPr>
+      <w:r>
+        <w:rPr>
+          <w:rFonts w:ascii="Consolas" w:eastAsia="Times New Roman" w:hAnsi="Consolas" w:cs="Times New Roman"/>
+          <w:color w:val="000000"/>
+          <w:sz w:val="21"/>
+          <w:szCs w:val="21"/>
+          <w:lang w:eastAsia="en-US"/>
+        </w:rPr>
+        <w:t>    }</w:t>
+      </w:r>
+    </w:p>
+    <w:p>
+      <w:pPr>
+        <w:shd w:val="clear" w:color="auto" w:fill="FFFFFF"/>
+        <w:spacing w:after="0" w:line="285" w:lineRule="atLeast"/>
+        <w:rPr>
+          <w:rFonts w:ascii="Consolas" w:eastAsia="Times New Roman" w:hAnsi="Consolas" w:cs="Times New Roman"/>
+          <w:color w:val="000000"/>
+          <w:sz w:val="21"/>
+          <w:szCs w:val="21"/>
+          <w:lang w:eastAsia="en-US"/>
+        </w:rPr>
+      </w:pPr>
+      <w:r>
+        <w:rPr>
+          <w:rFonts w:ascii="Consolas" w:eastAsia="Times New Roman" w:hAnsi="Consolas" w:cs="Times New Roman"/>
+          <w:color w:val="000000"/>
+          <w:sz w:val="21"/>
+          <w:szCs w:val="21"/>
+          <w:lang w:eastAsia="en-US"/>
+        </w:rPr>
+        <w:t xml:space="preserve">    </w:t>
       </w:r>
       <w:r>
         <w:rPr>
@@ -3263,37 +5795,30 @@
           <w:szCs w:val="21"/>
           <w:lang w:eastAsia="en-US"/>
         </w:rPr>
-        <w:t>return</w:t>
-      </w:r>
-      <w:r>
-        <w:rPr>
-          <w:rFonts w:ascii="Consolas" w:eastAsia="Times New Roman" w:hAnsi="Consolas" w:cs="Times New Roman"/>
-          <w:color w:val="000000"/>
-          <w:sz w:val="21"/>
-          <w:szCs w:val="21"/>
-          <w:lang w:eastAsia="en-US"/>
-        </w:rPr>
-        <w:t xml:space="preserve"> </w:t>
-      </w:r>
-      <w:r>
-        <w:rPr>
-          <w:rFonts w:ascii="Consolas" w:eastAsia="Times New Roman" w:hAnsi="Consolas" w:cs="Times New Roman"/>
-          <w:color w:val="0000FF"/>
-          <w:sz w:val="21"/>
-          <w:szCs w:val="21"/>
-          <w:lang w:eastAsia="en-US"/>
-        </w:rPr>
-        <w:t>true</w:t>
-      </w:r>
-      <w:r>
-        <w:rPr>
-          <w:rFonts w:ascii="Consolas" w:eastAsia="Times New Roman" w:hAnsi="Consolas" w:cs="Times New Roman"/>
-          <w:color w:val="000000"/>
-          <w:sz w:val="21"/>
-          <w:szCs w:val="21"/>
-          <w:lang w:eastAsia="en-US"/>
-        </w:rPr>
-        <w:t>;</w:t>
+        <w:t>else</w:t>
+      </w:r>
+    </w:p>
+    <w:p>
+      <w:pPr>
+        <w:shd w:val="clear" w:color="auto" w:fill="FFFFFF"/>
+        <w:spacing w:after="0" w:line="285" w:lineRule="atLeast"/>
+        <w:rPr>
+          <w:rFonts w:ascii="Consolas" w:eastAsia="Times New Roman" w:hAnsi="Consolas" w:cs="Times New Roman"/>
+          <w:color w:val="000000"/>
+          <w:sz w:val="21"/>
+          <w:szCs w:val="21"/>
+          <w:lang w:eastAsia="en-US"/>
+        </w:rPr>
+      </w:pPr>
+      <w:r>
+        <w:rPr>
+          <w:rFonts w:ascii="Consolas" w:eastAsia="Times New Roman" w:hAnsi="Consolas" w:cs="Times New Roman"/>
+          <w:color w:val="000000"/>
+          <w:sz w:val="21"/>
+          <w:szCs w:val="21"/>
+          <w:lang w:eastAsia="en-US"/>
+        </w:rPr>
+        <w:t>    {</w:t>
       </w:r>
     </w:p>
     <w:p>
@@ -3317,2335 +5842,6 @@
           <w:lang w:eastAsia="en-US"/>
         </w:rPr>
         <w:lastRenderedPageBreak/>
-        <w:t>        }</w:t>
-      </w:r>
-    </w:p>
-    <w:p>
-      <w:pPr>
-        <w:shd w:val="clear" w:color="auto" w:fill="FFFFFF"/>
-        <w:spacing w:after="0" w:line="285" w:lineRule="atLeast"/>
-        <w:rPr>
-          <w:rFonts w:ascii="Consolas" w:eastAsia="Times New Roman" w:hAnsi="Consolas" w:cs="Times New Roman"/>
-          <w:color w:val="000000"/>
-          <w:sz w:val="21"/>
-          <w:szCs w:val="21"/>
-          <w:lang w:eastAsia="en-US"/>
-        </w:rPr>
-      </w:pPr>
-      <w:r>
-        <w:rPr>
-          <w:rFonts w:ascii="Consolas" w:eastAsia="Times New Roman" w:hAnsi="Consolas" w:cs="Times New Roman"/>
-          <w:color w:val="000000"/>
-          <w:sz w:val="21"/>
-          <w:szCs w:val="21"/>
-          <w:lang w:eastAsia="en-US"/>
-        </w:rPr>
-        <w:t xml:space="preserve">        </w:t>
-      </w:r>
-      <w:r>
-        <w:rPr>
-          <w:rFonts w:ascii="Consolas" w:eastAsia="Times New Roman" w:hAnsi="Consolas" w:cs="Times New Roman"/>
-          <w:color w:val="AF00DB"/>
-          <w:sz w:val="21"/>
-          <w:szCs w:val="21"/>
-          <w:lang w:eastAsia="en-US"/>
-        </w:rPr>
-        <w:t>else</w:t>
-      </w:r>
-      <w:r>
-        <w:rPr>
-          <w:rFonts w:ascii="Consolas" w:eastAsia="Times New Roman" w:hAnsi="Consolas" w:cs="Times New Roman"/>
-          <w:color w:val="000000"/>
-          <w:sz w:val="21"/>
-          <w:szCs w:val="21"/>
-          <w:lang w:eastAsia="en-US"/>
-        </w:rPr>
-        <w:t xml:space="preserve"> </w:t>
-      </w:r>
-      <w:r>
-        <w:rPr>
-          <w:rFonts w:ascii="Consolas" w:eastAsia="Times New Roman" w:hAnsi="Consolas" w:cs="Times New Roman"/>
-          <w:color w:val="AF00DB"/>
-          <w:sz w:val="21"/>
-          <w:szCs w:val="21"/>
-          <w:lang w:eastAsia="en-US"/>
-        </w:rPr>
-        <w:t>if</w:t>
-      </w:r>
-      <w:r>
-        <w:rPr>
-          <w:rFonts w:ascii="Consolas" w:eastAsia="Times New Roman" w:hAnsi="Consolas" w:cs="Times New Roman"/>
-          <w:color w:val="000000"/>
-          <w:sz w:val="21"/>
-          <w:szCs w:val="21"/>
-          <w:lang w:eastAsia="en-US"/>
-        </w:rPr>
-        <w:t xml:space="preserve"> (length == </w:t>
-      </w:r>
-      <w:proofErr w:type="spellStart"/>
-      <w:r>
-        <w:rPr>
-          <w:rFonts w:ascii="Consolas" w:eastAsia="Times New Roman" w:hAnsi="Consolas" w:cs="Times New Roman"/>
-          <w:color w:val="001080"/>
-          <w:sz w:val="21"/>
-          <w:szCs w:val="21"/>
-          <w:lang w:eastAsia="en-US"/>
-        </w:rPr>
-        <w:t>B</w:t>
-      </w:r>
-      <w:r>
-        <w:rPr>
-          <w:rFonts w:ascii="Consolas" w:eastAsia="Times New Roman" w:hAnsi="Consolas" w:cs="Times New Roman"/>
-          <w:color w:val="000000"/>
-          <w:sz w:val="21"/>
-          <w:szCs w:val="21"/>
-          <w:lang w:eastAsia="en-US"/>
-        </w:rPr>
-        <w:t>.</w:t>
-      </w:r>
-      <w:r>
-        <w:rPr>
-          <w:rFonts w:ascii="Consolas" w:eastAsia="Times New Roman" w:hAnsi="Consolas" w:cs="Times New Roman"/>
-          <w:color w:val="001080"/>
-          <w:sz w:val="21"/>
-          <w:szCs w:val="21"/>
-          <w:lang w:eastAsia="en-US"/>
-        </w:rPr>
-        <w:t>length</w:t>
-      </w:r>
-      <w:proofErr w:type="spellEnd"/>
-      <w:r>
-        <w:rPr>
-          <w:rFonts w:ascii="Consolas" w:eastAsia="Times New Roman" w:hAnsi="Consolas" w:cs="Times New Roman"/>
-          <w:color w:val="000000"/>
-          <w:sz w:val="21"/>
-          <w:szCs w:val="21"/>
-          <w:lang w:eastAsia="en-US"/>
-        </w:rPr>
-        <w:t xml:space="preserve"> &amp;&amp; breadth &lt; </w:t>
-      </w:r>
-      <w:proofErr w:type="spellStart"/>
-      <w:r>
-        <w:rPr>
-          <w:rFonts w:ascii="Consolas" w:eastAsia="Times New Roman" w:hAnsi="Consolas" w:cs="Times New Roman"/>
-          <w:color w:val="001080"/>
-          <w:sz w:val="21"/>
-          <w:szCs w:val="21"/>
-          <w:lang w:eastAsia="en-US"/>
-        </w:rPr>
-        <w:t>B</w:t>
-      </w:r>
-      <w:r>
-        <w:rPr>
-          <w:rFonts w:ascii="Consolas" w:eastAsia="Times New Roman" w:hAnsi="Consolas" w:cs="Times New Roman"/>
-          <w:color w:val="000000"/>
-          <w:sz w:val="21"/>
-          <w:szCs w:val="21"/>
-          <w:lang w:eastAsia="en-US"/>
-        </w:rPr>
-        <w:t>.</w:t>
-      </w:r>
-      <w:r>
-        <w:rPr>
-          <w:rFonts w:ascii="Consolas" w:eastAsia="Times New Roman" w:hAnsi="Consolas" w:cs="Times New Roman"/>
-          <w:color w:val="001080"/>
-          <w:sz w:val="21"/>
-          <w:szCs w:val="21"/>
-          <w:lang w:eastAsia="en-US"/>
-        </w:rPr>
-        <w:t>breadth</w:t>
-      </w:r>
-      <w:proofErr w:type="spellEnd"/>
-      <w:r>
-        <w:rPr>
-          <w:rFonts w:ascii="Consolas" w:eastAsia="Times New Roman" w:hAnsi="Consolas" w:cs="Times New Roman"/>
-          <w:color w:val="000000"/>
-          <w:sz w:val="21"/>
-          <w:szCs w:val="21"/>
-          <w:lang w:eastAsia="en-US"/>
-        </w:rPr>
-        <w:t>)</w:t>
-      </w:r>
-    </w:p>
-    <w:p>
-      <w:pPr>
-        <w:shd w:val="clear" w:color="auto" w:fill="FFFFFF"/>
-        <w:spacing w:after="0" w:line="285" w:lineRule="atLeast"/>
-        <w:rPr>
-          <w:rFonts w:ascii="Consolas" w:eastAsia="Times New Roman" w:hAnsi="Consolas" w:cs="Times New Roman"/>
-          <w:color w:val="000000"/>
-          <w:sz w:val="21"/>
-          <w:szCs w:val="21"/>
-          <w:lang w:eastAsia="en-US"/>
-        </w:rPr>
-      </w:pPr>
-      <w:r>
-        <w:rPr>
-          <w:rFonts w:ascii="Consolas" w:eastAsia="Times New Roman" w:hAnsi="Consolas" w:cs="Times New Roman"/>
-          <w:color w:val="000000"/>
-          <w:sz w:val="21"/>
-          <w:szCs w:val="21"/>
-          <w:lang w:eastAsia="en-US"/>
-        </w:rPr>
-        <w:t>        {</w:t>
-      </w:r>
-    </w:p>
-    <w:p>
-      <w:pPr>
-        <w:shd w:val="clear" w:color="auto" w:fill="FFFFFF"/>
-        <w:spacing w:after="0" w:line="285" w:lineRule="atLeast"/>
-        <w:rPr>
-          <w:rFonts w:ascii="Consolas" w:eastAsia="Times New Roman" w:hAnsi="Consolas" w:cs="Times New Roman"/>
-          <w:color w:val="000000"/>
-          <w:sz w:val="21"/>
-          <w:szCs w:val="21"/>
-          <w:lang w:eastAsia="en-US"/>
-        </w:rPr>
-      </w:pPr>
-      <w:r>
-        <w:rPr>
-          <w:rFonts w:ascii="Consolas" w:eastAsia="Times New Roman" w:hAnsi="Consolas" w:cs="Times New Roman"/>
-          <w:color w:val="000000"/>
-          <w:sz w:val="21"/>
-          <w:szCs w:val="21"/>
-          <w:lang w:eastAsia="en-US"/>
-        </w:rPr>
-        <w:t xml:space="preserve">            </w:t>
-      </w:r>
-      <w:r>
-        <w:rPr>
-          <w:rFonts w:ascii="Consolas" w:eastAsia="Times New Roman" w:hAnsi="Consolas" w:cs="Times New Roman"/>
-          <w:color w:val="AF00DB"/>
-          <w:sz w:val="21"/>
-          <w:szCs w:val="21"/>
-          <w:lang w:eastAsia="en-US"/>
-        </w:rPr>
-        <w:t>return</w:t>
-      </w:r>
-      <w:r>
-        <w:rPr>
-          <w:rFonts w:ascii="Consolas" w:eastAsia="Times New Roman" w:hAnsi="Consolas" w:cs="Times New Roman"/>
-          <w:color w:val="000000"/>
-          <w:sz w:val="21"/>
-          <w:szCs w:val="21"/>
-          <w:lang w:eastAsia="en-US"/>
-        </w:rPr>
-        <w:t xml:space="preserve"> </w:t>
-      </w:r>
-      <w:r>
-        <w:rPr>
-          <w:rFonts w:ascii="Consolas" w:eastAsia="Times New Roman" w:hAnsi="Consolas" w:cs="Times New Roman"/>
-          <w:color w:val="0000FF"/>
-          <w:sz w:val="21"/>
-          <w:szCs w:val="21"/>
-          <w:lang w:eastAsia="en-US"/>
-        </w:rPr>
-        <w:t>true</w:t>
-      </w:r>
-      <w:r>
-        <w:rPr>
-          <w:rFonts w:ascii="Consolas" w:eastAsia="Times New Roman" w:hAnsi="Consolas" w:cs="Times New Roman"/>
-          <w:color w:val="000000"/>
-          <w:sz w:val="21"/>
-          <w:szCs w:val="21"/>
-          <w:lang w:eastAsia="en-US"/>
-        </w:rPr>
-        <w:t>;</w:t>
-      </w:r>
-    </w:p>
-    <w:p>
-      <w:pPr>
-        <w:shd w:val="clear" w:color="auto" w:fill="FFFFFF"/>
-        <w:spacing w:after="0" w:line="285" w:lineRule="atLeast"/>
-        <w:rPr>
-          <w:rFonts w:ascii="Consolas" w:eastAsia="Times New Roman" w:hAnsi="Consolas" w:cs="Times New Roman"/>
-          <w:color w:val="000000"/>
-          <w:sz w:val="21"/>
-          <w:szCs w:val="21"/>
-          <w:lang w:eastAsia="en-US"/>
-        </w:rPr>
-      </w:pPr>
-      <w:r>
-        <w:rPr>
-          <w:rFonts w:ascii="Consolas" w:eastAsia="Times New Roman" w:hAnsi="Consolas" w:cs="Times New Roman"/>
-          <w:color w:val="000000"/>
-          <w:sz w:val="21"/>
-          <w:szCs w:val="21"/>
-          <w:lang w:eastAsia="en-US"/>
-        </w:rPr>
-        <w:t>        }</w:t>
-      </w:r>
-    </w:p>
-    <w:p>
-      <w:pPr>
-        <w:shd w:val="clear" w:color="auto" w:fill="FFFFFF"/>
-        <w:spacing w:after="0" w:line="285" w:lineRule="atLeast"/>
-        <w:rPr>
-          <w:rFonts w:ascii="Consolas" w:eastAsia="Times New Roman" w:hAnsi="Consolas" w:cs="Times New Roman"/>
-          <w:color w:val="000000"/>
-          <w:sz w:val="21"/>
-          <w:szCs w:val="21"/>
-          <w:lang w:eastAsia="en-US"/>
-        </w:rPr>
-      </w:pPr>
-      <w:r>
-        <w:rPr>
-          <w:rFonts w:ascii="Consolas" w:eastAsia="Times New Roman" w:hAnsi="Consolas" w:cs="Times New Roman"/>
-          <w:color w:val="000000"/>
-          <w:sz w:val="21"/>
-          <w:szCs w:val="21"/>
-          <w:lang w:eastAsia="en-US"/>
-        </w:rPr>
-        <w:t xml:space="preserve">        </w:t>
-      </w:r>
-      <w:r>
-        <w:rPr>
-          <w:rFonts w:ascii="Consolas" w:eastAsia="Times New Roman" w:hAnsi="Consolas" w:cs="Times New Roman"/>
-          <w:color w:val="AF00DB"/>
-          <w:sz w:val="21"/>
-          <w:szCs w:val="21"/>
-          <w:lang w:eastAsia="en-US"/>
-        </w:rPr>
-        <w:t>else</w:t>
-      </w:r>
-      <w:r>
-        <w:rPr>
-          <w:rFonts w:ascii="Consolas" w:eastAsia="Times New Roman" w:hAnsi="Consolas" w:cs="Times New Roman"/>
-          <w:color w:val="000000"/>
-          <w:sz w:val="21"/>
-          <w:szCs w:val="21"/>
-          <w:lang w:eastAsia="en-US"/>
-        </w:rPr>
-        <w:t xml:space="preserve"> </w:t>
-      </w:r>
-      <w:r>
-        <w:rPr>
-          <w:rFonts w:ascii="Consolas" w:eastAsia="Times New Roman" w:hAnsi="Consolas" w:cs="Times New Roman"/>
-          <w:color w:val="AF00DB"/>
-          <w:sz w:val="21"/>
-          <w:szCs w:val="21"/>
-          <w:lang w:eastAsia="en-US"/>
-        </w:rPr>
-        <w:t>if</w:t>
-      </w:r>
-      <w:r>
-        <w:rPr>
-          <w:rFonts w:ascii="Consolas" w:eastAsia="Times New Roman" w:hAnsi="Consolas" w:cs="Times New Roman"/>
-          <w:color w:val="000000"/>
-          <w:sz w:val="21"/>
-          <w:szCs w:val="21"/>
-          <w:lang w:eastAsia="en-US"/>
-        </w:rPr>
-        <w:t xml:space="preserve"> (length == </w:t>
-      </w:r>
-      <w:proofErr w:type="spellStart"/>
-      <w:r>
-        <w:rPr>
-          <w:rFonts w:ascii="Consolas" w:eastAsia="Times New Roman" w:hAnsi="Consolas" w:cs="Times New Roman"/>
-          <w:color w:val="001080"/>
-          <w:sz w:val="21"/>
-          <w:szCs w:val="21"/>
-          <w:lang w:eastAsia="en-US"/>
-        </w:rPr>
-        <w:t>B</w:t>
-      </w:r>
-      <w:r>
-        <w:rPr>
-          <w:rFonts w:ascii="Consolas" w:eastAsia="Times New Roman" w:hAnsi="Consolas" w:cs="Times New Roman"/>
-          <w:color w:val="000000"/>
-          <w:sz w:val="21"/>
-          <w:szCs w:val="21"/>
-          <w:lang w:eastAsia="en-US"/>
-        </w:rPr>
-        <w:t>.</w:t>
-      </w:r>
-      <w:r>
-        <w:rPr>
-          <w:rFonts w:ascii="Consolas" w:eastAsia="Times New Roman" w:hAnsi="Consolas" w:cs="Times New Roman"/>
-          <w:color w:val="001080"/>
-          <w:sz w:val="21"/>
-          <w:szCs w:val="21"/>
-          <w:lang w:eastAsia="en-US"/>
-        </w:rPr>
-        <w:t>length</w:t>
-      </w:r>
-      <w:proofErr w:type="spellEnd"/>
-      <w:r>
-        <w:rPr>
-          <w:rFonts w:ascii="Consolas" w:eastAsia="Times New Roman" w:hAnsi="Consolas" w:cs="Times New Roman"/>
-          <w:color w:val="000000"/>
-          <w:sz w:val="21"/>
-          <w:szCs w:val="21"/>
-          <w:lang w:eastAsia="en-US"/>
-        </w:rPr>
-        <w:t xml:space="preserve"> &amp;&amp; breadth == </w:t>
-      </w:r>
-      <w:proofErr w:type="spellStart"/>
-      <w:r>
-        <w:rPr>
-          <w:rFonts w:ascii="Consolas" w:eastAsia="Times New Roman" w:hAnsi="Consolas" w:cs="Times New Roman"/>
-          <w:color w:val="001080"/>
-          <w:sz w:val="21"/>
-          <w:szCs w:val="21"/>
-          <w:lang w:eastAsia="en-US"/>
-        </w:rPr>
-        <w:t>B</w:t>
-      </w:r>
-      <w:r>
-        <w:rPr>
-          <w:rFonts w:ascii="Consolas" w:eastAsia="Times New Roman" w:hAnsi="Consolas" w:cs="Times New Roman"/>
-          <w:color w:val="000000"/>
-          <w:sz w:val="21"/>
-          <w:szCs w:val="21"/>
-          <w:lang w:eastAsia="en-US"/>
-        </w:rPr>
-        <w:t>.</w:t>
-      </w:r>
-      <w:r>
-        <w:rPr>
-          <w:rFonts w:ascii="Consolas" w:eastAsia="Times New Roman" w:hAnsi="Consolas" w:cs="Times New Roman"/>
-          <w:color w:val="001080"/>
-          <w:sz w:val="21"/>
-          <w:szCs w:val="21"/>
-          <w:lang w:eastAsia="en-US"/>
-        </w:rPr>
-        <w:t>breadth</w:t>
-      </w:r>
-      <w:proofErr w:type="spellEnd"/>
-      <w:r>
-        <w:rPr>
-          <w:rFonts w:ascii="Consolas" w:eastAsia="Times New Roman" w:hAnsi="Consolas" w:cs="Times New Roman"/>
-          <w:color w:val="000000"/>
-          <w:sz w:val="21"/>
-          <w:szCs w:val="21"/>
-          <w:lang w:eastAsia="en-US"/>
-        </w:rPr>
-        <w:t xml:space="preserve"> &amp;&amp; height &lt; </w:t>
-      </w:r>
-      <w:proofErr w:type="spellStart"/>
-      <w:r>
-        <w:rPr>
-          <w:rFonts w:ascii="Consolas" w:eastAsia="Times New Roman" w:hAnsi="Consolas" w:cs="Times New Roman"/>
-          <w:color w:val="001080"/>
-          <w:sz w:val="21"/>
-          <w:szCs w:val="21"/>
-          <w:lang w:eastAsia="en-US"/>
-        </w:rPr>
-        <w:t>B</w:t>
-      </w:r>
-      <w:r>
-        <w:rPr>
-          <w:rFonts w:ascii="Consolas" w:eastAsia="Times New Roman" w:hAnsi="Consolas" w:cs="Times New Roman"/>
-          <w:color w:val="000000"/>
-          <w:sz w:val="21"/>
-          <w:szCs w:val="21"/>
-          <w:lang w:eastAsia="en-US"/>
-        </w:rPr>
-        <w:t>.</w:t>
-      </w:r>
-      <w:r>
-        <w:rPr>
-          <w:rFonts w:ascii="Consolas" w:eastAsia="Times New Roman" w:hAnsi="Consolas" w:cs="Times New Roman"/>
-          <w:color w:val="001080"/>
-          <w:sz w:val="21"/>
-          <w:szCs w:val="21"/>
-          <w:lang w:eastAsia="en-US"/>
-        </w:rPr>
-        <w:t>height</w:t>
-      </w:r>
-      <w:proofErr w:type="spellEnd"/>
-      <w:r>
-        <w:rPr>
-          <w:rFonts w:ascii="Consolas" w:eastAsia="Times New Roman" w:hAnsi="Consolas" w:cs="Times New Roman"/>
-          <w:color w:val="000000"/>
-          <w:sz w:val="21"/>
-          <w:szCs w:val="21"/>
-          <w:lang w:eastAsia="en-US"/>
-        </w:rPr>
-        <w:t>)</w:t>
-      </w:r>
-    </w:p>
-    <w:p>
-      <w:pPr>
-        <w:shd w:val="clear" w:color="auto" w:fill="FFFFFF"/>
-        <w:spacing w:after="0" w:line="285" w:lineRule="atLeast"/>
-        <w:rPr>
-          <w:rFonts w:ascii="Consolas" w:eastAsia="Times New Roman" w:hAnsi="Consolas" w:cs="Times New Roman"/>
-          <w:color w:val="000000"/>
-          <w:sz w:val="21"/>
-          <w:szCs w:val="21"/>
-          <w:lang w:eastAsia="en-US"/>
-        </w:rPr>
-      </w:pPr>
-      <w:r>
-        <w:rPr>
-          <w:rFonts w:ascii="Consolas" w:eastAsia="Times New Roman" w:hAnsi="Consolas" w:cs="Times New Roman"/>
-          <w:color w:val="000000"/>
-          <w:sz w:val="21"/>
-          <w:szCs w:val="21"/>
-          <w:lang w:eastAsia="en-US"/>
-        </w:rPr>
-        <w:t>        {</w:t>
-      </w:r>
-    </w:p>
-    <w:p>
-      <w:pPr>
-        <w:shd w:val="clear" w:color="auto" w:fill="FFFFFF"/>
-        <w:spacing w:after="0" w:line="285" w:lineRule="atLeast"/>
-        <w:rPr>
-          <w:rFonts w:ascii="Consolas" w:eastAsia="Times New Roman" w:hAnsi="Consolas" w:cs="Times New Roman"/>
-          <w:color w:val="000000"/>
-          <w:sz w:val="21"/>
-          <w:szCs w:val="21"/>
-          <w:lang w:eastAsia="en-US"/>
-        </w:rPr>
-      </w:pPr>
-      <w:r>
-        <w:rPr>
-          <w:rFonts w:ascii="Consolas" w:eastAsia="Times New Roman" w:hAnsi="Consolas" w:cs="Times New Roman"/>
-          <w:color w:val="000000"/>
-          <w:sz w:val="21"/>
-          <w:szCs w:val="21"/>
-          <w:lang w:eastAsia="en-US"/>
-        </w:rPr>
-        <w:t xml:space="preserve">            </w:t>
-      </w:r>
-      <w:r>
-        <w:rPr>
-          <w:rFonts w:ascii="Consolas" w:eastAsia="Times New Roman" w:hAnsi="Consolas" w:cs="Times New Roman"/>
-          <w:color w:val="AF00DB"/>
-          <w:sz w:val="21"/>
-          <w:szCs w:val="21"/>
-          <w:lang w:eastAsia="en-US"/>
-        </w:rPr>
-        <w:t>return</w:t>
-      </w:r>
-      <w:r>
-        <w:rPr>
-          <w:rFonts w:ascii="Consolas" w:eastAsia="Times New Roman" w:hAnsi="Consolas" w:cs="Times New Roman"/>
-          <w:color w:val="000000"/>
-          <w:sz w:val="21"/>
-          <w:szCs w:val="21"/>
-          <w:lang w:eastAsia="en-US"/>
-        </w:rPr>
-        <w:t xml:space="preserve"> </w:t>
-      </w:r>
-      <w:r>
-        <w:rPr>
-          <w:rFonts w:ascii="Consolas" w:eastAsia="Times New Roman" w:hAnsi="Consolas" w:cs="Times New Roman"/>
-          <w:color w:val="0000FF"/>
-          <w:sz w:val="21"/>
-          <w:szCs w:val="21"/>
-          <w:lang w:eastAsia="en-US"/>
-        </w:rPr>
-        <w:t>true</w:t>
-      </w:r>
-      <w:r>
-        <w:rPr>
-          <w:rFonts w:ascii="Consolas" w:eastAsia="Times New Roman" w:hAnsi="Consolas" w:cs="Times New Roman"/>
-          <w:color w:val="000000"/>
-          <w:sz w:val="21"/>
-          <w:szCs w:val="21"/>
-          <w:lang w:eastAsia="en-US"/>
-        </w:rPr>
-        <w:t>;</w:t>
-      </w:r>
-    </w:p>
-    <w:p>
-      <w:pPr>
-        <w:shd w:val="clear" w:color="auto" w:fill="FFFFFF"/>
-        <w:spacing w:after="0" w:line="285" w:lineRule="atLeast"/>
-        <w:rPr>
-          <w:rFonts w:ascii="Consolas" w:eastAsia="Times New Roman" w:hAnsi="Consolas" w:cs="Times New Roman"/>
-          <w:color w:val="000000"/>
-          <w:sz w:val="21"/>
-          <w:szCs w:val="21"/>
-          <w:lang w:eastAsia="en-US"/>
-        </w:rPr>
-      </w:pPr>
-      <w:r>
-        <w:rPr>
-          <w:rFonts w:ascii="Consolas" w:eastAsia="Times New Roman" w:hAnsi="Consolas" w:cs="Times New Roman"/>
-          <w:color w:val="000000"/>
-          <w:sz w:val="21"/>
-          <w:szCs w:val="21"/>
-          <w:lang w:eastAsia="en-US"/>
-        </w:rPr>
-        <w:t>        }</w:t>
-      </w:r>
-    </w:p>
-    <w:p>
-      <w:pPr>
-        <w:shd w:val="clear" w:color="auto" w:fill="FFFFFF"/>
-        <w:spacing w:after="0" w:line="285" w:lineRule="atLeast"/>
-        <w:rPr>
-          <w:rFonts w:ascii="Consolas" w:eastAsia="Times New Roman" w:hAnsi="Consolas" w:cs="Times New Roman"/>
-          <w:color w:val="000000"/>
-          <w:sz w:val="21"/>
-          <w:szCs w:val="21"/>
-          <w:lang w:eastAsia="en-US"/>
-        </w:rPr>
-      </w:pPr>
-      <w:r>
-        <w:rPr>
-          <w:rFonts w:ascii="Consolas" w:eastAsia="Times New Roman" w:hAnsi="Consolas" w:cs="Times New Roman"/>
-          <w:color w:val="000000"/>
-          <w:sz w:val="21"/>
-          <w:szCs w:val="21"/>
-          <w:lang w:eastAsia="en-US"/>
-        </w:rPr>
-        <w:t xml:space="preserve">        </w:t>
-      </w:r>
-      <w:r>
-        <w:rPr>
-          <w:rFonts w:ascii="Consolas" w:eastAsia="Times New Roman" w:hAnsi="Consolas" w:cs="Times New Roman"/>
-          <w:color w:val="AF00DB"/>
-          <w:sz w:val="21"/>
-          <w:szCs w:val="21"/>
-          <w:lang w:eastAsia="en-US"/>
-        </w:rPr>
-        <w:t>else</w:t>
-      </w:r>
-    </w:p>
-    <w:p>
-      <w:pPr>
-        <w:shd w:val="clear" w:color="auto" w:fill="FFFFFF"/>
-        <w:spacing w:after="0" w:line="285" w:lineRule="atLeast"/>
-        <w:rPr>
-          <w:rFonts w:ascii="Consolas" w:eastAsia="Times New Roman" w:hAnsi="Consolas" w:cs="Times New Roman"/>
-          <w:color w:val="000000"/>
-          <w:sz w:val="21"/>
-          <w:szCs w:val="21"/>
-          <w:lang w:eastAsia="en-US"/>
-        </w:rPr>
-      </w:pPr>
-      <w:r>
-        <w:rPr>
-          <w:rFonts w:ascii="Consolas" w:eastAsia="Times New Roman" w:hAnsi="Consolas" w:cs="Times New Roman"/>
-          <w:color w:val="000000"/>
-          <w:sz w:val="21"/>
-          <w:szCs w:val="21"/>
-          <w:lang w:eastAsia="en-US"/>
-        </w:rPr>
-        <w:t>        {</w:t>
-      </w:r>
-    </w:p>
-    <w:p>
-      <w:pPr>
-        <w:shd w:val="clear" w:color="auto" w:fill="FFFFFF"/>
-        <w:spacing w:after="0" w:line="285" w:lineRule="atLeast"/>
-        <w:rPr>
-          <w:rFonts w:ascii="Consolas" w:eastAsia="Times New Roman" w:hAnsi="Consolas" w:cs="Times New Roman"/>
-          <w:color w:val="000000"/>
-          <w:sz w:val="21"/>
-          <w:szCs w:val="21"/>
-          <w:lang w:eastAsia="en-US"/>
-        </w:rPr>
-      </w:pPr>
-      <w:r>
-        <w:rPr>
-          <w:rFonts w:ascii="Consolas" w:eastAsia="Times New Roman" w:hAnsi="Consolas" w:cs="Times New Roman"/>
-          <w:color w:val="000000"/>
-          <w:sz w:val="21"/>
-          <w:szCs w:val="21"/>
-          <w:lang w:eastAsia="en-US"/>
-        </w:rPr>
-        <w:t xml:space="preserve">            </w:t>
-      </w:r>
-      <w:r>
-        <w:rPr>
-          <w:rFonts w:ascii="Consolas" w:eastAsia="Times New Roman" w:hAnsi="Consolas" w:cs="Times New Roman"/>
-          <w:color w:val="AF00DB"/>
-          <w:sz w:val="21"/>
-          <w:szCs w:val="21"/>
-          <w:lang w:eastAsia="en-US"/>
-        </w:rPr>
-        <w:t>return</w:t>
-      </w:r>
-      <w:r>
-        <w:rPr>
-          <w:rFonts w:ascii="Consolas" w:eastAsia="Times New Roman" w:hAnsi="Consolas" w:cs="Times New Roman"/>
-          <w:color w:val="000000"/>
-          <w:sz w:val="21"/>
-          <w:szCs w:val="21"/>
-          <w:lang w:eastAsia="en-US"/>
-        </w:rPr>
-        <w:t xml:space="preserve"> </w:t>
-      </w:r>
-      <w:r>
-        <w:rPr>
-          <w:rFonts w:ascii="Consolas" w:eastAsia="Times New Roman" w:hAnsi="Consolas" w:cs="Times New Roman"/>
-          <w:color w:val="0000FF"/>
-          <w:sz w:val="21"/>
-          <w:szCs w:val="21"/>
-          <w:lang w:eastAsia="en-US"/>
-        </w:rPr>
-        <w:t>false</w:t>
-      </w:r>
-      <w:r>
-        <w:rPr>
-          <w:rFonts w:ascii="Consolas" w:eastAsia="Times New Roman" w:hAnsi="Consolas" w:cs="Times New Roman"/>
-          <w:color w:val="000000"/>
-          <w:sz w:val="21"/>
-          <w:szCs w:val="21"/>
-          <w:lang w:eastAsia="en-US"/>
-        </w:rPr>
-        <w:t>;</w:t>
-      </w:r>
-    </w:p>
-    <w:p>
-      <w:pPr>
-        <w:shd w:val="clear" w:color="auto" w:fill="FFFFFF"/>
-        <w:spacing w:after="0" w:line="285" w:lineRule="atLeast"/>
-        <w:rPr>
-          <w:rFonts w:ascii="Consolas" w:eastAsia="Times New Roman" w:hAnsi="Consolas" w:cs="Times New Roman"/>
-          <w:color w:val="000000"/>
-          <w:sz w:val="21"/>
-          <w:szCs w:val="21"/>
-          <w:lang w:eastAsia="en-US"/>
-        </w:rPr>
-      </w:pPr>
-      <w:r>
-        <w:rPr>
-          <w:rFonts w:ascii="Consolas" w:eastAsia="Times New Roman" w:hAnsi="Consolas" w:cs="Times New Roman"/>
-          <w:color w:val="000000"/>
-          <w:sz w:val="21"/>
-          <w:szCs w:val="21"/>
-          <w:lang w:eastAsia="en-US"/>
-        </w:rPr>
-        <w:t>        }</w:t>
-      </w:r>
-    </w:p>
-    <w:p>
-      <w:pPr>
-        <w:shd w:val="clear" w:color="auto" w:fill="FFFFFF"/>
-        <w:spacing w:after="0" w:line="285" w:lineRule="atLeast"/>
-        <w:rPr>
-          <w:rFonts w:ascii="Consolas" w:eastAsia="Times New Roman" w:hAnsi="Consolas" w:cs="Times New Roman"/>
-          <w:color w:val="000000"/>
-          <w:sz w:val="21"/>
-          <w:szCs w:val="21"/>
-          <w:lang w:eastAsia="en-US"/>
-        </w:rPr>
-      </w:pPr>
-      <w:r>
-        <w:rPr>
-          <w:rFonts w:ascii="Consolas" w:eastAsia="Times New Roman" w:hAnsi="Consolas" w:cs="Times New Roman"/>
-          <w:color w:val="000000"/>
-          <w:sz w:val="21"/>
-          <w:szCs w:val="21"/>
-          <w:lang w:eastAsia="en-US"/>
-        </w:rPr>
-        <w:t>    }</w:t>
-      </w:r>
-    </w:p>
-    <w:p>
-      <w:pPr>
-        <w:shd w:val="clear" w:color="auto" w:fill="FFFFFF"/>
-        <w:spacing w:after="0" w:line="285" w:lineRule="atLeast"/>
-        <w:rPr>
-          <w:rFonts w:ascii="Consolas" w:eastAsia="Times New Roman" w:hAnsi="Consolas" w:cs="Times New Roman"/>
-          <w:color w:val="000000"/>
-          <w:sz w:val="21"/>
-          <w:szCs w:val="21"/>
-          <w:lang w:eastAsia="en-US"/>
-        </w:rPr>
-      </w:pPr>
-    </w:p>
-    <w:p>
-      <w:pPr>
-        <w:shd w:val="clear" w:color="auto" w:fill="FFFFFF"/>
-        <w:spacing w:after="0" w:line="285" w:lineRule="atLeast"/>
-        <w:rPr>
-          <w:rFonts w:ascii="Consolas" w:eastAsia="Times New Roman" w:hAnsi="Consolas" w:cs="Times New Roman"/>
-          <w:color w:val="000000"/>
-          <w:sz w:val="21"/>
-          <w:szCs w:val="21"/>
-          <w:lang w:eastAsia="en-US"/>
-        </w:rPr>
-      </w:pPr>
-      <w:r>
-        <w:rPr>
-          <w:rFonts w:ascii="Consolas" w:eastAsia="Times New Roman" w:hAnsi="Consolas" w:cs="Times New Roman"/>
-          <w:color w:val="000000"/>
-          <w:sz w:val="21"/>
-          <w:szCs w:val="21"/>
-          <w:lang w:eastAsia="en-US"/>
-        </w:rPr>
-        <w:t xml:space="preserve">    </w:t>
-      </w:r>
-      <w:r>
-        <w:rPr>
-          <w:rFonts w:ascii="Consolas" w:eastAsia="Times New Roman" w:hAnsi="Consolas" w:cs="Times New Roman"/>
-          <w:color w:val="0000FF"/>
-          <w:sz w:val="21"/>
-          <w:szCs w:val="21"/>
-          <w:lang w:eastAsia="en-US"/>
-        </w:rPr>
-        <w:t>friend</w:t>
-      </w:r>
-      <w:r>
-        <w:rPr>
-          <w:rFonts w:ascii="Consolas" w:eastAsia="Times New Roman" w:hAnsi="Consolas" w:cs="Times New Roman"/>
-          <w:color w:val="000000"/>
-          <w:sz w:val="21"/>
-          <w:szCs w:val="21"/>
-          <w:lang w:eastAsia="en-US"/>
-        </w:rPr>
-        <w:t xml:space="preserve"> </w:t>
-      </w:r>
-      <w:proofErr w:type="spellStart"/>
-      <w:r>
-        <w:rPr>
-          <w:rFonts w:ascii="Consolas" w:eastAsia="Times New Roman" w:hAnsi="Consolas" w:cs="Times New Roman"/>
-          <w:color w:val="267F99"/>
-          <w:sz w:val="21"/>
-          <w:szCs w:val="21"/>
-          <w:lang w:eastAsia="en-US"/>
-        </w:rPr>
-        <w:t>ostream</w:t>
-      </w:r>
-      <w:proofErr w:type="spellEnd"/>
-      <w:r>
-        <w:rPr>
-          <w:rFonts w:ascii="Consolas" w:eastAsia="Times New Roman" w:hAnsi="Consolas" w:cs="Times New Roman"/>
-          <w:color w:val="0000FF"/>
-          <w:sz w:val="21"/>
-          <w:szCs w:val="21"/>
-          <w:lang w:eastAsia="en-US"/>
-        </w:rPr>
-        <w:t>&amp;</w:t>
-      </w:r>
-      <w:r>
-        <w:rPr>
-          <w:rFonts w:ascii="Consolas" w:eastAsia="Times New Roman" w:hAnsi="Consolas" w:cs="Times New Roman"/>
-          <w:color w:val="000000"/>
-          <w:sz w:val="21"/>
-          <w:szCs w:val="21"/>
-          <w:lang w:eastAsia="en-US"/>
-        </w:rPr>
-        <w:t xml:space="preserve"> </w:t>
-      </w:r>
-      <w:r>
-        <w:rPr>
-          <w:rFonts w:ascii="Consolas" w:eastAsia="Times New Roman" w:hAnsi="Consolas" w:cs="Times New Roman"/>
-          <w:color w:val="AF00DB"/>
-          <w:sz w:val="21"/>
-          <w:szCs w:val="21"/>
-          <w:lang w:eastAsia="en-US"/>
-        </w:rPr>
-        <w:t>operator&lt;&lt;</w:t>
-      </w:r>
-      <w:r>
-        <w:rPr>
-          <w:rFonts w:ascii="Consolas" w:eastAsia="Times New Roman" w:hAnsi="Consolas" w:cs="Times New Roman"/>
-          <w:color w:val="000000"/>
-          <w:sz w:val="21"/>
-          <w:szCs w:val="21"/>
-          <w:lang w:eastAsia="en-US"/>
-        </w:rPr>
-        <w:t>(</w:t>
-      </w:r>
-      <w:proofErr w:type="spellStart"/>
-      <w:r>
-        <w:rPr>
-          <w:rFonts w:ascii="Consolas" w:eastAsia="Times New Roman" w:hAnsi="Consolas" w:cs="Times New Roman"/>
-          <w:color w:val="267F99"/>
-          <w:sz w:val="21"/>
-          <w:szCs w:val="21"/>
-          <w:lang w:eastAsia="en-US"/>
-        </w:rPr>
-        <w:t>ostream</w:t>
-      </w:r>
-      <w:proofErr w:type="spellEnd"/>
-      <w:r>
-        <w:rPr>
-          <w:rFonts w:ascii="Consolas" w:eastAsia="Times New Roman" w:hAnsi="Consolas" w:cs="Times New Roman"/>
-          <w:color w:val="0000FF"/>
-          <w:sz w:val="21"/>
-          <w:szCs w:val="21"/>
-          <w:lang w:eastAsia="en-US"/>
-        </w:rPr>
-        <w:t>&amp;</w:t>
-      </w:r>
-      <w:r>
-        <w:rPr>
-          <w:rFonts w:ascii="Consolas" w:eastAsia="Times New Roman" w:hAnsi="Consolas" w:cs="Times New Roman"/>
-          <w:color w:val="000000"/>
-          <w:sz w:val="21"/>
-          <w:szCs w:val="21"/>
-          <w:lang w:eastAsia="en-US"/>
-        </w:rPr>
-        <w:t xml:space="preserve"> </w:t>
-      </w:r>
-      <w:r>
-        <w:rPr>
-          <w:rFonts w:ascii="Consolas" w:eastAsia="Times New Roman" w:hAnsi="Consolas" w:cs="Times New Roman"/>
-          <w:color w:val="001080"/>
-          <w:sz w:val="21"/>
-          <w:szCs w:val="21"/>
-          <w:lang w:eastAsia="en-US"/>
-        </w:rPr>
-        <w:t>output</w:t>
-      </w:r>
-      <w:r>
-        <w:rPr>
-          <w:rFonts w:ascii="Consolas" w:eastAsia="Times New Roman" w:hAnsi="Consolas" w:cs="Times New Roman"/>
-          <w:color w:val="000000"/>
-          <w:sz w:val="21"/>
-          <w:szCs w:val="21"/>
-          <w:lang w:eastAsia="en-US"/>
-        </w:rPr>
-        <w:t xml:space="preserve">, </w:t>
-      </w:r>
-      <w:r>
-        <w:rPr>
-          <w:rFonts w:ascii="Consolas" w:eastAsia="Times New Roman" w:hAnsi="Consolas" w:cs="Times New Roman"/>
-          <w:color w:val="0000FF"/>
-          <w:sz w:val="21"/>
-          <w:szCs w:val="21"/>
-          <w:lang w:eastAsia="en-US"/>
-        </w:rPr>
-        <w:t>const</w:t>
-      </w:r>
-      <w:r>
-        <w:rPr>
-          <w:rFonts w:ascii="Consolas" w:eastAsia="Times New Roman" w:hAnsi="Consolas" w:cs="Times New Roman"/>
-          <w:color w:val="000000"/>
-          <w:sz w:val="21"/>
-          <w:szCs w:val="21"/>
-          <w:lang w:eastAsia="en-US"/>
-        </w:rPr>
-        <w:t xml:space="preserve"> </w:t>
-      </w:r>
-      <w:r>
-        <w:rPr>
-          <w:rFonts w:ascii="Consolas" w:eastAsia="Times New Roman" w:hAnsi="Consolas" w:cs="Times New Roman"/>
-          <w:color w:val="267F99"/>
-          <w:sz w:val="21"/>
-          <w:szCs w:val="21"/>
-          <w:lang w:eastAsia="en-US"/>
-        </w:rPr>
-        <w:t>Box</w:t>
-      </w:r>
-      <w:r>
-        <w:rPr>
-          <w:rFonts w:ascii="Consolas" w:eastAsia="Times New Roman" w:hAnsi="Consolas" w:cs="Times New Roman"/>
-          <w:color w:val="0000FF"/>
-          <w:sz w:val="21"/>
-          <w:szCs w:val="21"/>
-          <w:lang w:eastAsia="en-US"/>
-        </w:rPr>
-        <w:t>&amp;</w:t>
-      </w:r>
-      <w:r>
-        <w:rPr>
-          <w:rFonts w:ascii="Consolas" w:eastAsia="Times New Roman" w:hAnsi="Consolas" w:cs="Times New Roman"/>
-          <w:color w:val="000000"/>
-          <w:sz w:val="21"/>
-          <w:szCs w:val="21"/>
-          <w:lang w:eastAsia="en-US"/>
-        </w:rPr>
-        <w:t xml:space="preserve"> </w:t>
-      </w:r>
-      <w:r>
-        <w:rPr>
-          <w:rFonts w:ascii="Consolas" w:eastAsia="Times New Roman" w:hAnsi="Consolas" w:cs="Times New Roman"/>
-          <w:color w:val="001080"/>
-          <w:sz w:val="21"/>
-          <w:szCs w:val="21"/>
-          <w:lang w:eastAsia="en-US"/>
-        </w:rPr>
-        <w:t>B</w:t>
-      </w:r>
-      <w:r>
-        <w:rPr>
-          <w:rFonts w:ascii="Consolas" w:eastAsia="Times New Roman" w:hAnsi="Consolas" w:cs="Times New Roman"/>
-          <w:color w:val="000000"/>
-          <w:sz w:val="21"/>
-          <w:szCs w:val="21"/>
-          <w:lang w:eastAsia="en-US"/>
-        </w:rPr>
-        <w:t>)</w:t>
-      </w:r>
-    </w:p>
-    <w:p>
-      <w:pPr>
-        <w:shd w:val="clear" w:color="auto" w:fill="FFFFFF"/>
-        <w:spacing w:after="0" w:line="285" w:lineRule="atLeast"/>
-        <w:rPr>
-          <w:rFonts w:ascii="Consolas" w:eastAsia="Times New Roman" w:hAnsi="Consolas" w:cs="Times New Roman"/>
-          <w:color w:val="000000"/>
-          <w:sz w:val="21"/>
-          <w:szCs w:val="21"/>
-          <w:lang w:eastAsia="en-US"/>
-        </w:rPr>
-      </w:pPr>
-      <w:r>
-        <w:rPr>
-          <w:rFonts w:ascii="Consolas" w:eastAsia="Times New Roman" w:hAnsi="Consolas" w:cs="Times New Roman"/>
-          <w:color w:val="000000"/>
-          <w:sz w:val="21"/>
-          <w:szCs w:val="21"/>
-          <w:lang w:eastAsia="en-US"/>
-        </w:rPr>
-        <w:t>    {</w:t>
-      </w:r>
-    </w:p>
-    <w:p>
-      <w:pPr>
-        <w:shd w:val="clear" w:color="auto" w:fill="FFFFFF"/>
-        <w:spacing w:after="0" w:line="285" w:lineRule="atLeast"/>
-        <w:rPr>
-          <w:rFonts w:ascii="Consolas" w:eastAsia="Times New Roman" w:hAnsi="Consolas" w:cs="Times New Roman"/>
-          <w:color w:val="000000"/>
-          <w:sz w:val="21"/>
-          <w:szCs w:val="21"/>
-          <w:lang w:eastAsia="en-US"/>
-        </w:rPr>
-      </w:pPr>
-      <w:r>
-        <w:rPr>
-          <w:rFonts w:ascii="Consolas" w:eastAsia="Times New Roman" w:hAnsi="Consolas" w:cs="Times New Roman"/>
-          <w:color w:val="000000"/>
-          <w:sz w:val="21"/>
-          <w:szCs w:val="21"/>
-          <w:lang w:eastAsia="en-US"/>
-        </w:rPr>
-        <w:t xml:space="preserve">        output &lt;&lt; </w:t>
-      </w:r>
-      <w:proofErr w:type="spellStart"/>
-      <w:r>
-        <w:rPr>
-          <w:rFonts w:ascii="Consolas" w:eastAsia="Times New Roman" w:hAnsi="Consolas" w:cs="Times New Roman"/>
-          <w:color w:val="001080"/>
-          <w:sz w:val="21"/>
-          <w:szCs w:val="21"/>
-          <w:lang w:eastAsia="en-US"/>
-        </w:rPr>
-        <w:t>B</w:t>
-      </w:r>
-      <w:r>
-        <w:rPr>
-          <w:rFonts w:ascii="Consolas" w:eastAsia="Times New Roman" w:hAnsi="Consolas" w:cs="Times New Roman"/>
-          <w:color w:val="000000"/>
-          <w:sz w:val="21"/>
-          <w:szCs w:val="21"/>
-          <w:lang w:eastAsia="en-US"/>
-        </w:rPr>
-        <w:t>.</w:t>
-      </w:r>
-      <w:r>
-        <w:rPr>
-          <w:rFonts w:ascii="Consolas" w:eastAsia="Times New Roman" w:hAnsi="Consolas" w:cs="Times New Roman"/>
-          <w:color w:val="001080"/>
-          <w:sz w:val="21"/>
-          <w:szCs w:val="21"/>
-          <w:lang w:eastAsia="en-US"/>
-        </w:rPr>
-        <w:t>length</w:t>
-      </w:r>
-      <w:proofErr w:type="spellEnd"/>
-      <w:r>
-        <w:rPr>
-          <w:rFonts w:ascii="Consolas" w:eastAsia="Times New Roman" w:hAnsi="Consolas" w:cs="Times New Roman"/>
-          <w:color w:val="000000"/>
-          <w:sz w:val="21"/>
-          <w:szCs w:val="21"/>
-          <w:lang w:eastAsia="en-US"/>
-        </w:rPr>
-        <w:t xml:space="preserve"> &lt;&lt; </w:t>
-      </w:r>
-      <w:r>
-        <w:rPr>
-          <w:rFonts w:ascii="Consolas" w:eastAsia="Times New Roman" w:hAnsi="Consolas" w:cs="Times New Roman"/>
-          <w:color w:val="A31515"/>
-          <w:sz w:val="21"/>
-          <w:szCs w:val="21"/>
-          <w:lang w:eastAsia="en-US"/>
-        </w:rPr>
-        <w:t>" "</w:t>
-      </w:r>
-      <w:r>
-        <w:rPr>
-          <w:rFonts w:ascii="Consolas" w:eastAsia="Times New Roman" w:hAnsi="Consolas" w:cs="Times New Roman"/>
-          <w:color w:val="000000"/>
-          <w:sz w:val="21"/>
-          <w:szCs w:val="21"/>
-          <w:lang w:eastAsia="en-US"/>
-        </w:rPr>
-        <w:t xml:space="preserve"> &lt;&lt; </w:t>
-      </w:r>
-      <w:proofErr w:type="spellStart"/>
-      <w:r>
-        <w:rPr>
-          <w:rFonts w:ascii="Consolas" w:eastAsia="Times New Roman" w:hAnsi="Consolas" w:cs="Times New Roman"/>
-          <w:color w:val="001080"/>
-          <w:sz w:val="21"/>
-          <w:szCs w:val="21"/>
-          <w:lang w:eastAsia="en-US"/>
-        </w:rPr>
-        <w:t>B</w:t>
-      </w:r>
-      <w:r>
-        <w:rPr>
-          <w:rFonts w:ascii="Consolas" w:eastAsia="Times New Roman" w:hAnsi="Consolas" w:cs="Times New Roman"/>
-          <w:color w:val="000000"/>
-          <w:sz w:val="21"/>
-          <w:szCs w:val="21"/>
-          <w:lang w:eastAsia="en-US"/>
-        </w:rPr>
-        <w:t>.</w:t>
-      </w:r>
-      <w:r>
-        <w:rPr>
-          <w:rFonts w:ascii="Consolas" w:eastAsia="Times New Roman" w:hAnsi="Consolas" w:cs="Times New Roman"/>
-          <w:color w:val="001080"/>
-          <w:sz w:val="21"/>
-          <w:szCs w:val="21"/>
-          <w:lang w:eastAsia="en-US"/>
-        </w:rPr>
-        <w:t>breadth</w:t>
-      </w:r>
-      <w:proofErr w:type="spellEnd"/>
-      <w:r>
-        <w:rPr>
-          <w:rFonts w:ascii="Consolas" w:eastAsia="Times New Roman" w:hAnsi="Consolas" w:cs="Times New Roman"/>
-          <w:color w:val="000000"/>
-          <w:sz w:val="21"/>
-          <w:szCs w:val="21"/>
-          <w:lang w:eastAsia="en-US"/>
-        </w:rPr>
-        <w:t xml:space="preserve"> &lt;&lt; </w:t>
-      </w:r>
-      <w:r>
-        <w:rPr>
-          <w:rFonts w:ascii="Consolas" w:eastAsia="Times New Roman" w:hAnsi="Consolas" w:cs="Times New Roman"/>
-          <w:color w:val="A31515"/>
-          <w:sz w:val="21"/>
-          <w:szCs w:val="21"/>
-          <w:lang w:eastAsia="en-US"/>
-        </w:rPr>
-        <w:t>" "</w:t>
-      </w:r>
-      <w:r>
-        <w:rPr>
-          <w:rFonts w:ascii="Consolas" w:eastAsia="Times New Roman" w:hAnsi="Consolas" w:cs="Times New Roman"/>
-          <w:color w:val="000000"/>
-          <w:sz w:val="21"/>
-          <w:szCs w:val="21"/>
-          <w:lang w:eastAsia="en-US"/>
-        </w:rPr>
-        <w:t xml:space="preserve"> &lt;&lt; </w:t>
-      </w:r>
-      <w:proofErr w:type="spellStart"/>
-      <w:r>
-        <w:rPr>
-          <w:rFonts w:ascii="Consolas" w:eastAsia="Times New Roman" w:hAnsi="Consolas" w:cs="Times New Roman"/>
-          <w:color w:val="001080"/>
-          <w:sz w:val="21"/>
-          <w:szCs w:val="21"/>
-          <w:lang w:eastAsia="en-US"/>
-        </w:rPr>
-        <w:t>B</w:t>
-      </w:r>
-      <w:r>
-        <w:rPr>
-          <w:rFonts w:ascii="Consolas" w:eastAsia="Times New Roman" w:hAnsi="Consolas" w:cs="Times New Roman"/>
-          <w:color w:val="000000"/>
-          <w:sz w:val="21"/>
-          <w:szCs w:val="21"/>
-          <w:lang w:eastAsia="en-US"/>
-        </w:rPr>
-        <w:t>.</w:t>
-      </w:r>
-      <w:r>
-        <w:rPr>
-          <w:rFonts w:ascii="Consolas" w:eastAsia="Times New Roman" w:hAnsi="Consolas" w:cs="Times New Roman"/>
-          <w:color w:val="001080"/>
-          <w:sz w:val="21"/>
-          <w:szCs w:val="21"/>
-          <w:lang w:eastAsia="en-US"/>
-        </w:rPr>
-        <w:t>height</w:t>
-      </w:r>
-      <w:proofErr w:type="spellEnd"/>
-      <w:r>
-        <w:rPr>
-          <w:rFonts w:ascii="Consolas" w:eastAsia="Times New Roman" w:hAnsi="Consolas" w:cs="Times New Roman"/>
-          <w:color w:val="000000"/>
-          <w:sz w:val="21"/>
-          <w:szCs w:val="21"/>
-          <w:lang w:eastAsia="en-US"/>
-        </w:rPr>
-        <w:t>;</w:t>
-      </w:r>
-    </w:p>
-    <w:p>
-      <w:pPr>
-        <w:shd w:val="clear" w:color="auto" w:fill="FFFFFF"/>
-        <w:spacing w:after="0" w:line="285" w:lineRule="atLeast"/>
-        <w:rPr>
-          <w:rFonts w:ascii="Consolas" w:eastAsia="Times New Roman" w:hAnsi="Consolas" w:cs="Times New Roman"/>
-          <w:color w:val="000000"/>
-          <w:sz w:val="21"/>
-          <w:szCs w:val="21"/>
-          <w:lang w:eastAsia="en-US"/>
-        </w:rPr>
-      </w:pPr>
-      <w:r>
-        <w:rPr>
-          <w:rFonts w:ascii="Consolas" w:eastAsia="Times New Roman" w:hAnsi="Consolas" w:cs="Times New Roman"/>
-          <w:color w:val="000000"/>
-          <w:sz w:val="21"/>
-          <w:szCs w:val="21"/>
-          <w:lang w:eastAsia="en-US"/>
-        </w:rPr>
-        <w:t xml:space="preserve">        </w:t>
-      </w:r>
-      <w:r>
-        <w:rPr>
-          <w:rFonts w:ascii="Consolas" w:eastAsia="Times New Roman" w:hAnsi="Consolas" w:cs="Times New Roman"/>
-          <w:color w:val="AF00DB"/>
-          <w:sz w:val="21"/>
-          <w:szCs w:val="21"/>
-          <w:lang w:eastAsia="en-US"/>
-        </w:rPr>
-        <w:t>return</w:t>
-      </w:r>
-      <w:r>
-        <w:rPr>
-          <w:rFonts w:ascii="Consolas" w:eastAsia="Times New Roman" w:hAnsi="Consolas" w:cs="Times New Roman"/>
-          <w:color w:val="000000"/>
-          <w:sz w:val="21"/>
-          <w:szCs w:val="21"/>
-          <w:lang w:eastAsia="en-US"/>
-        </w:rPr>
-        <w:t xml:space="preserve"> output;</w:t>
-      </w:r>
-    </w:p>
-    <w:p>
-      <w:pPr>
-        <w:shd w:val="clear" w:color="auto" w:fill="FFFFFF"/>
-        <w:spacing w:after="0" w:line="285" w:lineRule="atLeast"/>
-        <w:rPr>
-          <w:rFonts w:ascii="Consolas" w:eastAsia="Times New Roman" w:hAnsi="Consolas" w:cs="Times New Roman"/>
-          <w:color w:val="000000"/>
-          <w:sz w:val="21"/>
-          <w:szCs w:val="21"/>
-          <w:lang w:eastAsia="en-US"/>
-        </w:rPr>
-      </w:pPr>
-      <w:r>
-        <w:rPr>
-          <w:rFonts w:ascii="Consolas" w:eastAsia="Times New Roman" w:hAnsi="Consolas" w:cs="Times New Roman"/>
-          <w:color w:val="000000"/>
-          <w:sz w:val="21"/>
-          <w:szCs w:val="21"/>
-          <w:lang w:eastAsia="en-US"/>
-        </w:rPr>
-        <w:t>    }</w:t>
-      </w:r>
-    </w:p>
-    <w:p>
-      <w:pPr>
-        <w:shd w:val="clear" w:color="auto" w:fill="FFFFFF"/>
-        <w:spacing w:after="0" w:line="285" w:lineRule="atLeast"/>
-        <w:rPr>
-          <w:rFonts w:ascii="Consolas" w:eastAsia="Times New Roman" w:hAnsi="Consolas" w:cs="Times New Roman"/>
-          <w:color w:val="000000"/>
-          <w:sz w:val="21"/>
-          <w:szCs w:val="21"/>
-          <w:lang w:eastAsia="en-US"/>
-        </w:rPr>
-      </w:pPr>
-      <w:r>
-        <w:rPr>
-          <w:rFonts w:ascii="Consolas" w:eastAsia="Times New Roman" w:hAnsi="Consolas" w:cs="Times New Roman"/>
-          <w:color w:val="000000"/>
-          <w:sz w:val="21"/>
-          <w:szCs w:val="21"/>
-          <w:lang w:eastAsia="en-US"/>
-        </w:rPr>
-        <w:t>};</w:t>
-      </w:r>
-    </w:p>
-    <w:p>
-      <w:pPr>
-        <w:shd w:val="clear" w:color="auto" w:fill="FFFFFF"/>
-        <w:spacing w:after="0" w:line="285" w:lineRule="atLeast"/>
-        <w:rPr>
-          <w:rFonts w:ascii="Consolas" w:eastAsia="Times New Roman" w:hAnsi="Consolas" w:cs="Times New Roman"/>
-          <w:color w:val="000000"/>
-          <w:sz w:val="21"/>
-          <w:szCs w:val="21"/>
-          <w:lang w:eastAsia="en-US"/>
-        </w:rPr>
-      </w:pPr>
-    </w:p>
-    <w:p>
-      <w:pPr>
-        <w:shd w:val="clear" w:color="auto" w:fill="FFFFFF"/>
-        <w:spacing w:after="0" w:line="285" w:lineRule="atLeast"/>
-        <w:rPr>
-          <w:rFonts w:ascii="Consolas" w:eastAsia="Times New Roman" w:hAnsi="Consolas" w:cs="Times New Roman"/>
-          <w:color w:val="000000"/>
-          <w:sz w:val="21"/>
-          <w:szCs w:val="21"/>
-          <w:lang w:eastAsia="en-US"/>
-        </w:rPr>
-      </w:pPr>
-      <w:r>
-        <w:rPr>
-          <w:rFonts w:ascii="Consolas" w:eastAsia="Times New Roman" w:hAnsi="Consolas" w:cs="Times New Roman"/>
-          <w:color w:val="0000FF"/>
-          <w:sz w:val="21"/>
-          <w:szCs w:val="21"/>
-          <w:lang w:eastAsia="en-US"/>
-        </w:rPr>
-        <w:t>int</w:t>
-      </w:r>
-      <w:r>
-        <w:rPr>
-          <w:rFonts w:ascii="Consolas" w:eastAsia="Times New Roman" w:hAnsi="Consolas" w:cs="Times New Roman"/>
-          <w:color w:val="000000"/>
-          <w:sz w:val="21"/>
-          <w:szCs w:val="21"/>
-          <w:lang w:eastAsia="en-US"/>
-        </w:rPr>
-        <w:t xml:space="preserve"> </w:t>
-      </w:r>
-      <w:r>
-        <w:rPr>
-          <w:rFonts w:ascii="Consolas" w:eastAsia="Times New Roman" w:hAnsi="Consolas" w:cs="Times New Roman"/>
-          <w:color w:val="795E26"/>
-          <w:sz w:val="21"/>
-          <w:szCs w:val="21"/>
-          <w:lang w:eastAsia="en-US"/>
-        </w:rPr>
-        <w:t>main</w:t>
-      </w:r>
-      <w:r>
-        <w:rPr>
-          <w:rFonts w:ascii="Consolas" w:eastAsia="Times New Roman" w:hAnsi="Consolas" w:cs="Times New Roman"/>
-          <w:color w:val="000000"/>
-          <w:sz w:val="21"/>
-          <w:szCs w:val="21"/>
-          <w:lang w:eastAsia="en-US"/>
-        </w:rPr>
-        <w:t>()</w:t>
-      </w:r>
-    </w:p>
-    <w:p>
-      <w:pPr>
-        <w:shd w:val="clear" w:color="auto" w:fill="FFFFFF"/>
-        <w:spacing w:after="0" w:line="285" w:lineRule="atLeast"/>
-        <w:rPr>
-          <w:rFonts w:ascii="Consolas" w:eastAsia="Times New Roman" w:hAnsi="Consolas" w:cs="Times New Roman"/>
-          <w:color w:val="000000"/>
-          <w:sz w:val="21"/>
-          <w:szCs w:val="21"/>
-          <w:lang w:eastAsia="en-US"/>
-        </w:rPr>
-      </w:pPr>
-      <w:r>
-        <w:rPr>
-          <w:rFonts w:ascii="Consolas" w:eastAsia="Times New Roman" w:hAnsi="Consolas" w:cs="Times New Roman"/>
-          <w:color w:val="000000"/>
-          <w:sz w:val="21"/>
-          <w:szCs w:val="21"/>
-          <w:lang w:eastAsia="en-US"/>
-        </w:rPr>
-        <w:t>{</w:t>
-      </w:r>
-    </w:p>
-    <w:p>
-      <w:pPr>
-        <w:shd w:val="clear" w:color="auto" w:fill="FFFFFF"/>
-        <w:spacing w:after="0" w:line="285" w:lineRule="atLeast"/>
-        <w:rPr>
-          <w:rFonts w:ascii="Consolas" w:eastAsia="Times New Roman" w:hAnsi="Consolas" w:cs="Times New Roman"/>
-          <w:color w:val="000000"/>
-          <w:sz w:val="21"/>
-          <w:szCs w:val="21"/>
-          <w:lang w:eastAsia="en-US"/>
-        </w:rPr>
-      </w:pPr>
-    </w:p>
-    <w:p>
-      <w:pPr>
-        <w:shd w:val="clear" w:color="auto" w:fill="FFFFFF"/>
-        <w:spacing w:after="0" w:line="285" w:lineRule="atLeast"/>
-        <w:rPr>
-          <w:rFonts w:ascii="Consolas" w:eastAsia="Times New Roman" w:hAnsi="Consolas" w:cs="Times New Roman"/>
-          <w:color w:val="000000"/>
-          <w:sz w:val="21"/>
-          <w:szCs w:val="21"/>
-          <w:lang w:eastAsia="en-US"/>
-        </w:rPr>
-      </w:pPr>
-      <w:r>
-        <w:rPr>
-          <w:rFonts w:ascii="Consolas" w:eastAsia="Times New Roman" w:hAnsi="Consolas" w:cs="Times New Roman"/>
-          <w:color w:val="000000"/>
-          <w:sz w:val="21"/>
-          <w:szCs w:val="21"/>
-          <w:lang w:eastAsia="en-US"/>
-        </w:rPr>
-        <w:t>    Box box1;</w:t>
-      </w:r>
-    </w:p>
-    <w:p>
-      <w:pPr>
-        <w:shd w:val="clear" w:color="auto" w:fill="FFFFFF"/>
-        <w:spacing w:after="0" w:line="285" w:lineRule="atLeast"/>
-        <w:rPr>
-          <w:rFonts w:ascii="Consolas" w:eastAsia="Times New Roman" w:hAnsi="Consolas" w:cs="Times New Roman"/>
-          <w:color w:val="000000"/>
-          <w:sz w:val="21"/>
-          <w:szCs w:val="21"/>
-          <w:lang w:eastAsia="en-US"/>
-        </w:rPr>
-      </w:pPr>
-      <w:r>
-        <w:rPr>
-          <w:rFonts w:ascii="Consolas" w:eastAsia="Times New Roman" w:hAnsi="Consolas" w:cs="Times New Roman"/>
-          <w:color w:val="000000"/>
-          <w:sz w:val="21"/>
-          <w:szCs w:val="21"/>
-          <w:lang w:eastAsia="en-US"/>
-        </w:rPr>
-        <w:t xml:space="preserve">    Box </w:t>
-      </w:r>
-      <w:r>
-        <w:rPr>
-          <w:rFonts w:ascii="Consolas" w:eastAsia="Times New Roman" w:hAnsi="Consolas" w:cs="Times New Roman"/>
-          <w:color w:val="795E26"/>
-          <w:sz w:val="21"/>
-          <w:szCs w:val="21"/>
-          <w:lang w:eastAsia="en-US"/>
-        </w:rPr>
-        <w:t>box2</w:t>
-      </w:r>
-      <w:r>
-        <w:rPr>
-          <w:rFonts w:ascii="Consolas" w:eastAsia="Times New Roman" w:hAnsi="Consolas" w:cs="Times New Roman"/>
-          <w:color w:val="000000"/>
-          <w:sz w:val="21"/>
-          <w:szCs w:val="21"/>
-          <w:lang w:eastAsia="en-US"/>
-        </w:rPr>
-        <w:t>(</w:t>
-      </w:r>
-      <w:r>
-        <w:rPr>
-          <w:rFonts w:ascii="Consolas" w:eastAsia="Times New Roman" w:hAnsi="Consolas" w:cs="Times New Roman"/>
-          <w:color w:val="098658"/>
-          <w:sz w:val="21"/>
-          <w:szCs w:val="21"/>
-          <w:lang w:eastAsia="en-US"/>
-        </w:rPr>
-        <w:t>3</w:t>
-      </w:r>
-      <w:r>
-        <w:rPr>
-          <w:rFonts w:ascii="Consolas" w:eastAsia="Times New Roman" w:hAnsi="Consolas" w:cs="Times New Roman"/>
-          <w:color w:val="000000"/>
-          <w:sz w:val="21"/>
-          <w:szCs w:val="21"/>
-          <w:lang w:eastAsia="en-US"/>
-        </w:rPr>
-        <w:t xml:space="preserve">, </w:t>
-      </w:r>
-      <w:r>
-        <w:rPr>
-          <w:rFonts w:ascii="Consolas" w:eastAsia="Times New Roman" w:hAnsi="Consolas" w:cs="Times New Roman"/>
-          <w:color w:val="098658"/>
-          <w:sz w:val="21"/>
-          <w:szCs w:val="21"/>
-          <w:lang w:eastAsia="en-US"/>
-        </w:rPr>
-        <w:t>4</w:t>
-      </w:r>
-      <w:r>
-        <w:rPr>
-          <w:rFonts w:ascii="Consolas" w:eastAsia="Times New Roman" w:hAnsi="Consolas" w:cs="Times New Roman"/>
-          <w:color w:val="000000"/>
-          <w:sz w:val="21"/>
-          <w:szCs w:val="21"/>
-          <w:lang w:eastAsia="en-US"/>
-        </w:rPr>
-        <w:t xml:space="preserve">, </w:t>
-      </w:r>
-      <w:r>
-        <w:rPr>
-          <w:rFonts w:ascii="Consolas" w:eastAsia="Times New Roman" w:hAnsi="Consolas" w:cs="Times New Roman"/>
-          <w:color w:val="098658"/>
-          <w:sz w:val="21"/>
-          <w:szCs w:val="21"/>
-          <w:lang w:eastAsia="en-US"/>
-        </w:rPr>
-        <w:t>5</w:t>
-      </w:r>
-      <w:r>
-        <w:rPr>
-          <w:rFonts w:ascii="Consolas" w:eastAsia="Times New Roman" w:hAnsi="Consolas" w:cs="Times New Roman"/>
-          <w:color w:val="000000"/>
-          <w:sz w:val="21"/>
-          <w:szCs w:val="21"/>
-          <w:lang w:eastAsia="en-US"/>
-        </w:rPr>
-        <w:t>);</w:t>
-      </w:r>
-    </w:p>
-    <w:p>
-      <w:pPr>
-        <w:shd w:val="clear" w:color="auto" w:fill="FFFFFF"/>
-        <w:spacing w:after="0" w:line="285" w:lineRule="atLeast"/>
-        <w:rPr>
-          <w:rFonts w:ascii="Consolas" w:eastAsia="Times New Roman" w:hAnsi="Consolas" w:cs="Times New Roman"/>
-          <w:color w:val="000000"/>
-          <w:sz w:val="21"/>
-          <w:szCs w:val="21"/>
-          <w:lang w:eastAsia="en-US"/>
-        </w:rPr>
-      </w:pPr>
-      <w:r>
-        <w:rPr>
-          <w:rFonts w:ascii="Consolas" w:eastAsia="Times New Roman" w:hAnsi="Consolas" w:cs="Times New Roman"/>
-          <w:color w:val="000000"/>
-          <w:sz w:val="21"/>
-          <w:szCs w:val="21"/>
-          <w:lang w:eastAsia="en-US"/>
-        </w:rPr>
-        <w:t xml:space="preserve">    Box </w:t>
-      </w:r>
-      <w:r>
-        <w:rPr>
-          <w:rFonts w:ascii="Consolas" w:eastAsia="Times New Roman" w:hAnsi="Consolas" w:cs="Times New Roman"/>
-          <w:color w:val="795E26"/>
-          <w:sz w:val="21"/>
-          <w:szCs w:val="21"/>
-          <w:lang w:eastAsia="en-US"/>
-        </w:rPr>
-        <w:t>box3</w:t>
-      </w:r>
-      <w:r>
-        <w:rPr>
-          <w:rFonts w:ascii="Consolas" w:eastAsia="Times New Roman" w:hAnsi="Consolas" w:cs="Times New Roman"/>
-          <w:color w:val="000000"/>
-          <w:sz w:val="21"/>
-          <w:szCs w:val="21"/>
-          <w:lang w:eastAsia="en-US"/>
-        </w:rPr>
-        <w:t>(box2);</w:t>
-      </w:r>
-    </w:p>
-    <w:p>
-      <w:pPr>
-        <w:shd w:val="clear" w:color="auto" w:fill="FFFFFF"/>
-        <w:spacing w:after="0" w:line="285" w:lineRule="atLeast"/>
-        <w:rPr>
-          <w:rFonts w:ascii="Consolas" w:eastAsia="Times New Roman" w:hAnsi="Consolas" w:cs="Times New Roman"/>
-          <w:color w:val="000000"/>
-          <w:sz w:val="21"/>
-          <w:szCs w:val="21"/>
-          <w:lang w:eastAsia="en-US"/>
-        </w:rPr>
-      </w:pPr>
-    </w:p>
-    <w:p>
-      <w:pPr>
-        <w:shd w:val="clear" w:color="auto" w:fill="FFFFFF"/>
-        <w:spacing w:after="0" w:line="285" w:lineRule="atLeast"/>
-        <w:rPr>
-          <w:rFonts w:ascii="Consolas" w:eastAsia="Times New Roman" w:hAnsi="Consolas" w:cs="Times New Roman"/>
-          <w:color w:val="000000"/>
-          <w:sz w:val="21"/>
-          <w:szCs w:val="21"/>
-          <w:lang w:eastAsia="en-US"/>
-        </w:rPr>
-      </w:pPr>
-      <w:r>
-        <w:rPr>
-          <w:rFonts w:ascii="Consolas" w:eastAsia="Times New Roman" w:hAnsi="Consolas" w:cs="Times New Roman"/>
-          <w:color w:val="000000"/>
-          <w:sz w:val="21"/>
-          <w:szCs w:val="21"/>
-          <w:lang w:eastAsia="en-US"/>
-        </w:rPr>
-        <w:t xml:space="preserve">    </w:t>
-      </w:r>
-      <w:proofErr w:type="spellStart"/>
-      <w:r>
-        <w:rPr>
-          <w:rFonts w:ascii="Consolas" w:eastAsia="Times New Roman" w:hAnsi="Consolas" w:cs="Times New Roman"/>
-          <w:color w:val="000000"/>
-          <w:sz w:val="21"/>
-          <w:szCs w:val="21"/>
-          <w:lang w:eastAsia="en-US"/>
-        </w:rPr>
-        <w:t>cout</w:t>
-      </w:r>
-      <w:proofErr w:type="spellEnd"/>
-      <w:r>
-        <w:rPr>
-          <w:rFonts w:ascii="Consolas" w:eastAsia="Times New Roman" w:hAnsi="Consolas" w:cs="Times New Roman"/>
-          <w:color w:val="000000"/>
-          <w:sz w:val="21"/>
-          <w:szCs w:val="21"/>
-          <w:lang w:eastAsia="en-US"/>
-        </w:rPr>
-        <w:t xml:space="preserve"> &lt;&lt; </w:t>
-      </w:r>
-      <w:r>
-        <w:rPr>
-          <w:rFonts w:ascii="Consolas" w:eastAsia="Times New Roman" w:hAnsi="Consolas" w:cs="Times New Roman"/>
-          <w:color w:val="A31515"/>
-          <w:sz w:val="21"/>
-          <w:szCs w:val="21"/>
-          <w:lang w:eastAsia="en-US"/>
-        </w:rPr>
-        <w:t>"Box 1: "</w:t>
-      </w:r>
-      <w:r>
-        <w:rPr>
-          <w:rFonts w:ascii="Consolas" w:eastAsia="Times New Roman" w:hAnsi="Consolas" w:cs="Times New Roman"/>
-          <w:color w:val="000000"/>
-          <w:sz w:val="21"/>
-          <w:szCs w:val="21"/>
-          <w:lang w:eastAsia="en-US"/>
-        </w:rPr>
-        <w:t xml:space="preserve"> &lt;&lt; box1 &lt;&lt; </w:t>
-      </w:r>
-      <w:proofErr w:type="spellStart"/>
-      <w:r>
-        <w:rPr>
-          <w:rFonts w:ascii="Consolas" w:eastAsia="Times New Roman" w:hAnsi="Consolas" w:cs="Times New Roman"/>
-          <w:color w:val="000000"/>
-          <w:sz w:val="21"/>
-          <w:szCs w:val="21"/>
-          <w:lang w:eastAsia="en-US"/>
-        </w:rPr>
-        <w:t>endl</w:t>
-      </w:r>
-      <w:proofErr w:type="spellEnd"/>
-      <w:r>
-        <w:rPr>
-          <w:rFonts w:ascii="Consolas" w:eastAsia="Times New Roman" w:hAnsi="Consolas" w:cs="Times New Roman"/>
-          <w:color w:val="000000"/>
-          <w:sz w:val="21"/>
-          <w:szCs w:val="21"/>
-          <w:lang w:eastAsia="en-US"/>
-        </w:rPr>
-        <w:t xml:space="preserve">&lt;&lt; </w:t>
-      </w:r>
-      <w:r>
-        <w:rPr>
-          <w:rFonts w:ascii="Consolas" w:eastAsia="Times New Roman" w:hAnsi="Consolas" w:cs="Times New Roman"/>
-          <w:color w:val="A31515"/>
-          <w:sz w:val="21"/>
-          <w:szCs w:val="21"/>
-          <w:lang w:eastAsia="en-US"/>
-        </w:rPr>
-        <w:t>"Box 2: "</w:t>
-      </w:r>
-      <w:r>
-        <w:rPr>
-          <w:rFonts w:ascii="Consolas" w:eastAsia="Times New Roman" w:hAnsi="Consolas" w:cs="Times New Roman"/>
-          <w:color w:val="000000"/>
-          <w:sz w:val="21"/>
-          <w:szCs w:val="21"/>
-          <w:lang w:eastAsia="en-US"/>
-        </w:rPr>
-        <w:t xml:space="preserve"> &lt;&lt; box2 &lt;&lt; </w:t>
-      </w:r>
-      <w:proofErr w:type="spellStart"/>
-      <w:r>
-        <w:rPr>
-          <w:rFonts w:ascii="Consolas" w:eastAsia="Times New Roman" w:hAnsi="Consolas" w:cs="Times New Roman"/>
-          <w:color w:val="000000"/>
-          <w:sz w:val="21"/>
-          <w:szCs w:val="21"/>
-          <w:lang w:eastAsia="en-US"/>
-        </w:rPr>
-        <w:t>endl</w:t>
-      </w:r>
-      <w:proofErr w:type="spellEnd"/>
-      <w:r>
-        <w:rPr>
-          <w:rFonts w:ascii="Consolas" w:eastAsia="Times New Roman" w:hAnsi="Consolas" w:cs="Times New Roman"/>
-          <w:color w:val="000000"/>
-          <w:sz w:val="21"/>
-          <w:szCs w:val="21"/>
-          <w:lang w:eastAsia="en-US"/>
-        </w:rPr>
-        <w:t xml:space="preserve">&lt;&lt; </w:t>
-      </w:r>
-      <w:r>
-        <w:rPr>
-          <w:rFonts w:ascii="Consolas" w:eastAsia="Times New Roman" w:hAnsi="Consolas" w:cs="Times New Roman"/>
-          <w:color w:val="A31515"/>
-          <w:sz w:val="21"/>
-          <w:szCs w:val="21"/>
-          <w:lang w:eastAsia="en-US"/>
-        </w:rPr>
-        <w:t>"Box 3: "</w:t>
-      </w:r>
-      <w:r>
-        <w:rPr>
-          <w:rFonts w:ascii="Consolas" w:eastAsia="Times New Roman" w:hAnsi="Consolas" w:cs="Times New Roman"/>
-          <w:color w:val="000000"/>
-          <w:sz w:val="21"/>
-          <w:szCs w:val="21"/>
-          <w:lang w:eastAsia="en-US"/>
-        </w:rPr>
-        <w:t xml:space="preserve"> &lt;&lt; box3 &lt;&lt; </w:t>
-      </w:r>
-      <w:proofErr w:type="spellStart"/>
-      <w:r>
-        <w:rPr>
-          <w:rFonts w:ascii="Consolas" w:eastAsia="Times New Roman" w:hAnsi="Consolas" w:cs="Times New Roman"/>
-          <w:color w:val="000000"/>
-          <w:sz w:val="21"/>
-          <w:szCs w:val="21"/>
-          <w:lang w:eastAsia="en-US"/>
-        </w:rPr>
-        <w:t>endl</w:t>
-      </w:r>
-      <w:proofErr w:type="spellEnd"/>
-      <w:r>
-        <w:rPr>
-          <w:rFonts w:ascii="Consolas" w:eastAsia="Times New Roman" w:hAnsi="Consolas" w:cs="Times New Roman"/>
-          <w:color w:val="000000"/>
-          <w:sz w:val="21"/>
-          <w:szCs w:val="21"/>
-          <w:lang w:eastAsia="en-US"/>
-        </w:rPr>
-        <w:t>;</w:t>
-      </w:r>
-    </w:p>
-    <w:p>
-      <w:pPr>
-        <w:shd w:val="clear" w:color="auto" w:fill="FFFFFF"/>
-        <w:spacing w:after="0" w:line="285" w:lineRule="atLeast"/>
-        <w:rPr>
-          <w:rFonts w:ascii="Consolas" w:eastAsia="Times New Roman" w:hAnsi="Consolas" w:cs="Times New Roman"/>
-          <w:color w:val="000000"/>
-          <w:sz w:val="21"/>
-          <w:szCs w:val="21"/>
-          <w:lang w:eastAsia="en-US"/>
-        </w:rPr>
-      </w:pPr>
-    </w:p>
-    <w:p>
-      <w:pPr>
-        <w:shd w:val="clear" w:color="auto" w:fill="FFFFFF"/>
-        <w:spacing w:after="0" w:line="285" w:lineRule="atLeast"/>
-        <w:rPr>
-          <w:rFonts w:ascii="Consolas" w:eastAsia="Times New Roman" w:hAnsi="Consolas" w:cs="Times New Roman"/>
-          <w:color w:val="000000"/>
-          <w:sz w:val="21"/>
-          <w:szCs w:val="21"/>
-          <w:lang w:eastAsia="en-US"/>
-        </w:rPr>
-      </w:pPr>
-      <w:r>
-        <w:rPr>
-          <w:rFonts w:ascii="Consolas" w:eastAsia="Times New Roman" w:hAnsi="Consolas" w:cs="Times New Roman"/>
-          <w:color w:val="000000"/>
-          <w:sz w:val="21"/>
-          <w:szCs w:val="21"/>
-          <w:lang w:eastAsia="en-US"/>
-        </w:rPr>
-        <w:t xml:space="preserve">    </w:t>
-      </w:r>
-      <w:r>
-        <w:rPr>
-          <w:rFonts w:ascii="Consolas" w:eastAsia="Times New Roman" w:hAnsi="Consolas" w:cs="Times New Roman"/>
-          <w:color w:val="AF00DB"/>
-          <w:sz w:val="21"/>
-          <w:szCs w:val="21"/>
-          <w:lang w:eastAsia="en-US"/>
-        </w:rPr>
-        <w:t>if</w:t>
-      </w:r>
-      <w:r>
-        <w:rPr>
-          <w:rFonts w:ascii="Consolas" w:eastAsia="Times New Roman" w:hAnsi="Consolas" w:cs="Times New Roman"/>
-          <w:color w:val="000000"/>
-          <w:sz w:val="21"/>
-          <w:szCs w:val="21"/>
-          <w:lang w:eastAsia="en-US"/>
-        </w:rPr>
-        <w:t xml:space="preserve"> (box1 &lt; box2)</w:t>
-      </w:r>
-    </w:p>
-    <w:p>
-      <w:pPr>
-        <w:shd w:val="clear" w:color="auto" w:fill="FFFFFF"/>
-        <w:spacing w:after="0" w:line="285" w:lineRule="atLeast"/>
-        <w:rPr>
-          <w:rFonts w:ascii="Consolas" w:eastAsia="Times New Roman" w:hAnsi="Consolas" w:cs="Times New Roman"/>
-          <w:color w:val="000000"/>
-          <w:sz w:val="21"/>
-          <w:szCs w:val="21"/>
-          <w:lang w:eastAsia="en-US"/>
-        </w:rPr>
-      </w:pPr>
-      <w:r>
-        <w:rPr>
-          <w:rFonts w:ascii="Consolas" w:eastAsia="Times New Roman" w:hAnsi="Consolas" w:cs="Times New Roman"/>
-          <w:color w:val="000000"/>
-          <w:sz w:val="21"/>
-          <w:szCs w:val="21"/>
-          <w:lang w:eastAsia="en-US"/>
-        </w:rPr>
-        <w:t>    {</w:t>
-      </w:r>
-    </w:p>
-    <w:p>
-      <w:pPr>
-        <w:shd w:val="clear" w:color="auto" w:fill="FFFFFF"/>
-        <w:spacing w:after="0" w:line="285" w:lineRule="atLeast"/>
-        <w:rPr>
-          <w:rFonts w:ascii="Consolas" w:eastAsia="Times New Roman" w:hAnsi="Consolas" w:cs="Times New Roman"/>
-          <w:color w:val="000000"/>
-          <w:sz w:val="21"/>
-          <w:szCs w:val="21"/>
-          <w:lang w:eastAsia="en-US"/>
-        </w:rPr>
-      </w:pPr>
-      <w:r>
-        <w:rPr>
-          <w:rFonts w:ascii="Consolas" w:eastAsia="Times New Roman" w:hAnsi="Consolas" w:cs="Times New Roman"/>
-          <w:color w:val="000000"/>
-          <w:sz w:val="21"/>
-          <w:szCs w:val="21"/>
-          <w:lang w:eastAsia="en-US"/>
-        </w:rPr>
-        <w:t xml:space="preserve">        </w:t>
-      </w:r>
-      <w:proofErr w:type="spellStart"/>
-      <w:r>
-        <w:rPr>
-          <w:rFonts w:ascii="Consolas" w:eastAsia="Times New Roman" w:hAnsi="Consolas" w:cs="Times New Roman"/>
-          <w:color w:val="000000"/>
-          <w:sz w:val="21"/>
-          <w:szCs w:val="21"/>
-          <w:lang w:eastAsia="en-US"/>
-        </w:rPr>
-        <w:t>cout</w:t>
-      </w:r>
-      <w:proofErr w:type="spellEnd"/>
-      <w:r>
-        <w:rPr>
-          <w:rFonts w:ascii="Consolas" w:eastAsia="Times New Roman" w:hAnsi="Consolas" w:cs="Times New Roman"/>
-          <w:color w:val="000000"/>
-          <w:sz w:val="21"/>
-          <w:szCs w:val="21"/>
-          <w:lang w:eastAsia="en-US"/>
-        </w:rPr>
-        <w:t xml:space="preserve"> &lt;&lt; </w:t>
-      </w:r>
-      <w:r>
-        <w:rPr>
-          <w:rFonts w:ascii="Consolas" w:eastAsia="Times New Roman" w:hAnsi="Consolas" w:cs="Times New Roman"/>
-          <w:color w:val="A31515"/>
-          <w:sz w:val="21"/>
-          <w:szCs w:val="21"/>
-          <w:lang w:eastAsia="en-US"/>
-        </w:rPr>
-        <w:t>"Box 1 is smaller than Box 2"</w:t>
-      </w:r>
-      <w:r>
-        <w:rPr>
-          <w:rFonts w:ascii="Consolas" w:eastAsia="Times New Roman" w:hAnsi="Consolas" w:cs="Times New Roman"/>
-          <w:color w:val="000000"/>
-          <w:sz w:val="21"/>
-          <w:szCs w:val="21"/>
-          <w:lang w:eastAsia="en-US"/>
-        </w:rPr>
-        <w:t xml:space="preserve"> &lt;&lt; </w:t>
-      </w:r>
-      <w:proofErr w:type="spellStart"/>
-      <w:r>
-        <w:rPr>
-          <w:rFonts w:ascii="Consolas" w:eastAsia="Times New Roman" w:hAnsi="Consolas" w:cs="Times New Roman"/>
-          <w:color w:val="000000"/>
-          <w:sz w:val="21"/>
-          <w:szCs w:val="21"/>
-          <w:lang w:eastAsia="en-US"/>
-        </w:rPr>
-        <w:t>endl</w:t>
-      </w:r>
-      <w:proofErr w:type="spellEnd"/>
-      <w:r>
-        <w:rPr>
-          <w:rFonts w:ascii="Consolas" w:eastAsia="Times New Roman" w:hAnsi="Consolas" w:cs="Times New Roman"/>
-          <w:color w:val="000000"/>
-          <w:sz w:val="21"/>
-          <w:szCs w:val="21"/>
-          <w:lang w:eastAsia="en-US"/>
-        </w:rPr>
-        <w:t>;</w:t>
-      </w:r>
-    </w:p>
-    <w:p>
-      <w:pPr>
-        <w:shd w:val="clear" w:color="auto" w:fill="FFFFFF"/>
-        <w:spacing w:after="0" w:line="285" w:lineRule="atLeast"/>
-        <w:rPr>
-          <w:rFonts w:ascii="Consolas" w:eastAsia="Times New Roman" w:hAnsi="Consolas" w:cs="Times New Roman"/>
-          <w:color w:val="000000"/>
-          <w:sz w:val="21"/>
-          <w:szCs w:val="21"/>
-          <w:lang w:eastAsia="en-US"/>
-        </w:rPr>
-      </w:pPr>
-      <w:r>
-        <w:rPr>
-          <w:rFonts w:ascii="Consolas" w:eastAsia="Times New Roman" w:hAnsi="Consolas" w:cs="Times New Roman"/>
-          <w:color w:val="000000"/>
-          <w:sz w:val="21"/>
-          <w:szCs w:val="21"/>
-          <w:lang w:eastAsia="en-US"/>
-        </w:rPr>
-        <w:t>    }</w:t>
-      </w:r>
-    </w:p>
-    <w:p>
-      <w:pPr>
-        <w:shd w:val="clear" w:color="auto" w:fill="FFFFFF"/>
-        <w:spacing w:after="0" w:line="285" w:lineRule="atLeast"/>
-        <w:rPr>
-          <w:rFonts w:ascii="Consolas" w:eastAsia="Times New Roman" w:hAnsi="Consolas" w:cs="Times New Roman"/>
-          <w:color w:val="000000"/>
-          <w:sz w:val="21"/>
-          <w:szCs w:val="21"/>
-          <w:lang w:eastAsia="en-US"/>
-        </w:rPr>
-      </w:pPr>
-      <w:r>
-        <w:rPr>
-          <w:rFonts w:ascii="Consolas" w:eastAsia="Times New Roman" w:hAnsi="Consolas" w:cs="Times New Roman"/>
-          <w:color w:val="000000"/>
-          <w:sz w:val="21"/>
-          <w:szCs w:val="21"/>
-          <w:lang w:eastAsia="en-US"/>
-        </w:rPr>
-        <w:t xml:space="preserve">    </w:t>
-      </w:r>
-      <w:r>
-        <w:rPr>
-          <w:rFonts w:ascii="Consolas" w:eastAsia="Times New Roman" w:hAnsi="Consolas" w:cs="Times New Roman"/>
-          <w:color w:val="AF00DB"/>
-          <w:sz w:val="21"/>
-          <w:szCs w:val="21"/>
-          <w:lang w:eastAsia="en-US"/>
-        </w:rPr>
-        <w:t>else</w:t>
-      </w:r>
-    </w:p>
-    <w:p>
-      <w:pPr>
-        <w:shd w:val="clear" w:color="auto" w:fill="FFFFFF"/>
-        <w:spacing w:after="0" w:line="285" w:lineRule="atLeast"/>
-        <w:rPr>
-          <w:rFonts w:ascii="Consolas" w:eastAsia="Times New Roman" w:hAnsi="Consolas" w:cs="Times New Roman"/>
-          <w:color w:val="000000"/>
-          <w:sz w:val="21"/>
-          <w:szCs w:val="21"/>
-          <w:lang w:eastAsia="en-US"/>
-        </w:rPr>
-      </w:pPr>
-      <w:r>
-        <w:rPr>
-          <w:rFonts w:ascii="Consolas" w:eastAsia="Times New Roman" w:hAnsi="Consolas" w:cs="Times New Roman"/>
-          <w:color w:val="000000"/>
-          <w:sz w:val="21"/>
-          <w:szCs w:val="21"/>
-          <w:lang w:eastAsia="en-US"/>
-        </w:rPr>
-        <w:t>    {</w:t>
-      </w:r>
-    </w:p>
-    <w:p>
-      <w:pPr>
-        <w:shd w:val="clear" w:color="auto" w:fill="FFFFFF"/>
-        <w:spacing w:after="0" w:line="285" w:lineRule="atLeast"/>
-        <w:rPr>
-          <w:rFonts w:ascii="Consolas" w:eastAsia="Times New Roman" w:hAnsi="Consolas" w:cs="Times New Roman"/>
-          <w:color w:val="000000"/>
-          <w:sz w:val="21"/>
-          <w:szCs w:val="21"/>
-          <w:lang w:eastAsia="en-US"/>
-        </w:rPr>
-      </w:pPr>
-      <w:r>
-        <w:rPr>
-          <w:rFonts w:ascii="Consolas" w:eastAsia="Times New Roman" w:hAnsi="Consolas" w:cs="Times New Roman"/>
-          <w:color w:val="000000"/>
-          <w:sz w:val="21"/>
-          <w:szCs w:val="21"/>
-          <w:lang w:eastAsia="en-US"/>
-        </w:rPr>
-        <w:t xml:space="preserve">        </w:t>
-      </w:r>
-      <w:proofErr w:type="spellStart"/>
-      <w:r>
-        <w:rPr>
-          <w:rFonts w:ascii="Consolas" w:eastAsia="Times New Roman" w:hAnsi="Consolas" w:cs="Times New Roman"/>
-          <w:color w:val="000000"/>
-          <w:sz w:val="21"/>
-          <w:szCs w:val="21"/>
-          <w:lang w:eastAsia="en-US"/>
-        </w:rPr>
-        <w:t>cout</w:t>
-      </w:r>
-      <w:proofErr w:type="spellEnd"/>
-      <w:r>
-        <w:rPr>
-          <w:rFonts w:ascii="Consolas" w:eastAsia="Times New Roman" w:hAnsi="Consolas" w:cs="Times New Roman"/>
-          <w:color w:val="000000"/>
-          <w:sz w:val="21"/>
-          <w:szCs w:val="21"/>
-          <w:lang w:eastAsia="en-US"/>
-        </w:rPr>
-        <w:t xml:space="preserve"> &lt;&lt; </w:t>
-      </w:r>
-      <w:r>
-        <w:rPr>
-          <w:rFonts w:ascii="Consolas" w:eastAsia="Times New Roman" w:hAnsi="Consolas" w:cs="Times New Roman"/>
-          <w:color w:val="A31515"/>
-          <w:sz w:val="21"/>
-          <w:szCs w:val="21"/>
-          <w:lang w:eastAsia="en-US"/>
-        </w:rPr>
-        <w:t>"Box 1 is greater than or equal to Box 2"</w:t>
-      </w:r>
-      <w:r>
-        <w:rPr>
-          <w:rFonts w:ascii="Consolas" w:eastAsia="Times New Roman" w:hAnsi="Consolas" w:cs="Times New Roman"/>
-          <w:color w:val="000000"/>
-          <w:sz w:val="21"/>
-          <w:szCs w:val="21"/>
-          <w:lang w:eastAsia="en-US"/>
-        </w:rPr>
-        <w:t xml:space="preserve"> &lt;&lt; </w:t>
-      </w:r>
-      <w:proofErr w:type="spellStart"/>
-      <w:r>
-        <w:rPr>
-          <w:rFonts w:ascii="Consolas" w:eastAsia="Times New Roman" w:hAnsi="Consolas" w:cs="Times New Roman"/>
-          <w:color w:val="000000"/>
-          <w:sz w:val="21"/>
-          <w:szCs w:val="21"/>
-          <w:lang w:eastAsia="en-US"/>
-        </w:rPr>
-        <w:t>endl</w:t>
-      </w:r>
-      <w:proofErr w:type="spellEnd"/>
-      <w:r>
-        <w:rPr>
-          <w:rFonts w:ascii="Consolas" w:eastAsia="Times New Roman" w:hAnsi="Consolas" w:cs="Times New Roman"/>
-          <w:color w:val="000000"/>
-          <w:sz w:val="21"/>
-          <w:szCs w:val="21"/>
-          <w:lang w:eastAsia="en-US"/>
-        </w:rPr>
-        <w:t>;</w:t>
-      </w:r>
-    </w:p>
-    <w:p>
-      <w:pPr>
-        <w:shd w:val="clear" w:color="auto" w:fill="FFFFFF"/>
-        <w:spacing w:after="0" w:line="285" w:lineRule="atLeast"/>
-        <w:rPr>
-          <w:rFonts w:ascii="Consolas" w:eastAsia="Times New Roman" w:hAnsi="Consolas" w:cs="Times New Roman"/>
-          <w:color w:val="000000"/>
-          <w:sz w:val="21"/>
-          <w:szCs w:val="21"/>
-          <w:lang w:eastAsia="en-US"/>
-        </w:rPr>
-      </w:pPr>
-      <w:r>
-        <w:rPr>
-          <w:rFonts w:ascii="Consolas" w:eastAsia="Times New Roman" w:hAnsi="Consolas" w:cs="Times New Roman"/>
-          <w:color w:val="000000"/>
-          <w:sz w:val="21"/>
-          <w:szCs w:val="21"/>
-          <w:lang w:eastAsia="en-US"/>
-        </w:rPr>
-        <w:t>    }</w:t>
-      </w:r>
-    </w:p>
-    <w:p>
-      <w:pPr>
-        <w:shd w:val="clear" w:color="auto" w:fill="FFFFFF"/>
-        <w:spacing w:after="0" w:line="285" w:lineRule="atLeast"/>
-        <w:rPr>
-          <w:rFonts w:ascii="Consolas" w:eastAsia="Times New Roman" w:hAnsi="Consolas" w:cs="Times New Roman"/>
-          <w:color w:val="000000"/>
-          <w:sz w:val="21"/>
-          <w:szCs w:val="21"/>
-          <w:lang w:eastAsia="en-US"/>
-        </w:rPr>
-      </w:pPr>
-    </w:p>
-    <w:p>
-      <w:pPr>
-        <w:shd w:val="clear" w:color="auto" w:fill="FFFFFF"/>
-        <w:spacing w:after="0" w:line="285" w:lineRule="atLeast"/>
-        <w:rPr>
-          <w:rFonts w:ascii="Consolas" w:eastAsia="Times New Roman" w:hAnsi="Consolas" w:cs="Times New Roman"/>
-          <w:color w:val="000000"/>
-          <w:sz w:val="21"/>
-          <w:szCs w:val="21"/>
-          <w:lang w:eastAsia="en-US"/>
-        </w:rPr>
-      </w:pPr>
-      <w:r>
-        <w:rPr>
-          <w:rFonts w:ascii="Consolas" w:eastAsia="Times New Roman" w:hAnsi="Consolas" w:cs="Times New Roman"/>
-          <w:color w:val="000000"/>
-          <w:sz w:val="21"/>
-          <w:szCs w:val="21"/>
-          <w:lang w:eastAsia="en-US"/>
-        </w:rPr>
-        <w:t xml:space="preserve">    </w:t>
-      </w:r>
-      <w:r>
-        <w:rPr>
-          <w:rFonts w:ascii="Consolas" w:eastAsia="Times New Roman" w:hAnsi="Consolas" w:cs="Times New Roman"/>
-          <w:color w:val="AF00DB"/>
-          <w:sz w:val="21"/>
-          <w:szCs w:val="21"/>
-          <w:lang w:eastAsia="en-US"/>
-        </w:rPr>
-        <w:t>if</w:t>
-      </w:r>
-      <w:r>
-        <w:rPr>
-          <w:rFonts w:ascii="Consolas" w:eastAsia="Times New Roman" w:hAnsi="Consolas" w:cs="Times New Roman"/>
-          <w:color w:val="000000"/>
-          <w:sz w:val="21"/>
-          <w:szCs w:val="21"/>
-          <w:lang w:eastAsia="en-US"/>
-        </w:rPr>
-        <w:t xml:space="preserve"> (box2 &lt; box3)</w:t>
-      </w:r>
-    </w:p>
-    <w:p>
-      <w:pPr>
-        <w:shd w:val="clear" w:color="auto" w:fill="FFFFFF"/>
-        <w:spacing w:after="0" w:line="285" w:lineRule="atLeast"/>
-        <w:rPr>
-          <w:rFonts w:ascii="Consolas" w:eastAsia="Times New Roman" w:hAnsi="Consolas" w:cs="Times New Roman"/>
-          <w:color w:val="000000"/>
-          <w:sz w:val="21"/>
-          <w:szCs w:val="21"/>
-          <w:lang w:eastAsia="en-US"/>
-        </w:rPr>
-      </w:pPr>
-      <w:r>
-        <w:rPr>
-          <w:rFonts w:ascii="Consolas" w:eastAsia="Times New Roman" w:hAnsi="Consolas" w:cs="Times New Roman"/>
-          <w:color w:val="000000"/>
-          <w:sz w:val="21"/>
-          <w:szCs w:val="21"/>
-          <w:lang w:eastAsia="en-US"/>
-        </w:rPr>
-        <w:lastRenderedPageBreak/>
-        <w:t>    {</w:t>
-      </w:r>
-    </w:p>
-    <w:p>
-      <w:pPr>
-        <w:shd w:val="clear" w:color="auto" w:fill="FFFFFF"/>
-        <w:spacing w:after="0" w:line="285" w:lineRule="atLeast"/>
-        <w:rPr>
-          <w:rFonts w:ascii="Consolas" w:eastAsia="Times New Roman" w:hAnsi="Consolas" w:cs="Times New Roman"/>
-          <w:color w:val="000000"/>
-          <w:sz w:val="21"/>
-          <w:szCs w:val="21"/>
-          <w:lang w:eastAsia="en-US"/>
-        </w:rPr>
-      </w:pPr>
-      <w:r>
-        <w:rPr>
-          <w:rFonts w:ascii="Consolas" w:eastAsia="Times New Roman" w:hAnsi="Consolas" w:cs="Times New Roman"/>
-          <w:color w:val="000000"/>
-          <w:sz w:val="21"/>
-          <w:szCs w:val="21"/>
-          <w:lang w:eastAsia="en-US"/>
-        </w:rPr>
-        <w:t xml:space="preserve">        </w:t>
-      </w:r>
-      <w:proofErr w:type="spellStart"/>
-      <w:r>
-        <w:rPr>
-          <w:rFonts w:ascii="Consolas" w:eastAsia="Times New Roman" w:hAnsi="Consolas" w:cs="Times New Roman"/>
-          <w:color w:val="000000"/>
-          <w:sz w:val="21"/>
-          <w:szCs w:val="21"/>
-          <w:lang w:eastAsia="en-US"/>
-        </w:rPr>
-        <w:t>cout</w:t>
-      </w:r>
-      <w:proofErr w:type="spellEnd"/>
-      <w:r>
-        <w:rPr>
-          <w:rFonts w:ascii="Consolas" w:eastAsia="Times New Roman" w:hAnsi="Consolas" w:cs="Times New Roman"/>
-          <w:color w:val="000000"/>
-          <w:sz w:val="21"/>
-          <w:szCs w:val="21"/>
-          <w:lang w:eastAsia="en-US"/>
-        </w:rPr>
-        <w:t xml:space="preserve"> &lt;&lt; </w:t>
-      </w:r>
-      <w:r>
-        <w:rPr>
-          <w:rFonts w:ascii="Consolas" w:eastAsia="Times New Roman" w:hAnsi="Consolas" w:cs="Times New Roman"/>
-          <w:color w:val="A31515"/>
-          <w:sz w:val="21"/>
-          <w:szCs w:val="21"/>
-          <w:lang w:eastAsia="en-US"/>
-        </w:rPr>
-        <w:t>"Box 2 is smaller than Box 3"</w:t>
-      </w:r>
-      <w:r>
-        <w:rPr>
-          <w:rFonts w:ascii="Consolas" w:eastAsia="Times New Roman" w:hAnsi="Consolas" w:cs="Times New Roman"/>
-          <w:color w:val="000000"/>
-          <w:sz w:val="21"/>
-          <w:szCs w:val="21"/>
-          <w:lang w:eastAsia="en-US"/>
-        </w:rPr>
-        <w:t xml:space="preserve"> &lt;&lt; </w:t>
-      </w:r>
-      <w:proofErr w:type="spellStart"/>
-      <w:r>
-        <w:rPr>
-          <w:rFonts w:ascii="Consolas" w:eastAsia="Times New Roman" w:hAnsi="Consolas" w:cs="Times New Roman"/>
-          <w:color w:val="000000"/>
-          <w:sz w:val="21"/>
-          <w:szCs w:val="21"/>
-          <w:lang w:eastAsia="en-US"/>
-        </w:rPr>
-        <w:t>endl</w:t>
-      </w:r>
-      <w:proofErr w:type="spellEnd"/>
-      <w:r>
-        <w:rPr>
-          <w:rFonts w:ascii="Consolas" w:eastAsia="Times New Roman" w:hAnsi="Consolas" w:cs="Times New Roman"/>
-          <w:color w:val="000000"/>
-          <w:sz w:val="21"/>
-          <w:szCs w:val="21"/>
-          <w:lang w:eastAsia="en-US"/>
-        </w:rPr>
-        <w:t>;</w:t>
-      </w:r>
-    </w:p>
-    <w:p>
-      <w:pPr>
-        <w:shd w:val="clear" w:color="auto" w:fill="FFFFFF"/>
-        <w:spacing w:after="0" w:line="285" w:lineRule="atLeast"/>
-        <w:rPr>
-          <w:rFonts w:ascii="Consolas" w:eastAsia="Times New Roman" w:hAnsi="Consolas" w:cs="Times New Roman"/>
-          <w:color w:val="000000"/>
-          <w:sz w:val="21"/>
-          <w:szCs w:val="21"/>
-          <w:lang w:eastAsia="en-US"/>
-        </w:rPr>
-      </w:pPr>
-      <w:r>
-        <w:rPr>
-          <w:rFonts w:ascii="Consolas" w:eastAsia="Times New Roman" w:hAnsi="Consolas" w:cs="Times New Roman"/>
-          <w:color w:val="000000"/>
-          <w:sz w:val="21"/>
-          <w:szCs w:val="21"/>
-          <w:lang w:eastAsia="en-US"/>
-        </w:rPr>
-        <w:t>    }</w:t>
-      </w:r>
-    </w:p>
-    <w:p>
-      <w:pPr>
-        <w:shd w:val="clear" w:color="auto" w:fill="FFFFFF"/>
-        <w:spacing w:after="0" w:line="285" w:lineRule="atLeast"/>
-        <w:rPr>
-          <w:rFonts w:ascii="Consolas" w:eastAsia="Times New Roman" w:hAnsi="Consolas" w:cs="Times New Roman"/>
-          <w:color w:val="000000"/>
-          <w:sz w:val="21"/>
-          <w:szCs w:val="21"/>
-          <w:lang w:eastAsia="en-US"/>
-        </w:rPr>
-      </w:pPr>
-      <w:r>
-        <w:rPr>
-          <w:rFonts w:ascii="Consolas" w:eastAsia="Times New Roman" w:hAnsi="Consolas" w:cs="Times New Roman"/>
-          <w:color w:val="000000"/>
-          <w:sz w:val="21"/>
-          <w:szCs w:val="21"/>
-          <w:lang w:eastAsia="en-US"/>
-        </w:rPr>
-        <w:t xml:space="preserve">    </w:t>
-      </w:r>
-      <w:r>
-        <w:rPr>
-          <w:rFonts w:ascii="Consolas" w:eastAsia="Times New Roman" w:hAnsi="Consolas" w:cs="Times New Roman"/>
-          <w:color w:val="AF00DB"/>
-          <w:sz w:val="21"/>
-          <w:szCs w:val="21"/>
-          <w:lang w:eastAsia="en-US"/>
-        </w:rPr>
-        <w:t>else</w:t>
-      </w:r>
-    </w:p>
-    <w:p>
-      <w:pPr>
-        <w:shd w:val="clear" w:color="auto" w:fill="FFFFFF"/>
-        <w:spacing w:after="0" w:line="285" w:lineRule="atLeast"/>
-        <w:rPr>
-          <w:rFonts w:ascii="Consolas" w:eastAsia="Times New Roman" w:hAnsi="Consolas" w:cs="Times New Roman"/>
-          <w:color w:val="000000"/>
-          <w:sz w:val="21"/>
-          <w:szCs w:val="21"/>
-          <w:lang w:eastAsia="en-US"/>
-        </w:rPr>
-      </w:pPr>
-      <w:r>
-        <w:rPr>
-          <w:rFonts w:ascii="Consolas" w:eastAsia="Times New Roman" w:hAnsi="Consolas" w:cs="Times New Roman"/>
-          <w:color w:val="000000"/>
-          <w:sz w:val="21"/>
-          <w:szCs w:val="21"/>
-          <w:lang w:eastAsia="en-US"/>
-        </w:rPr>
-        <w:t>    {</w:t>
-      </w:r>
-    </w:p>
-    <w:p>
-      <w:pPr>
-        <w:shd w:val="clear" w:color="auto" w:fill="FFFFFF"/>
-        <w:spacing w:after="0" w:line="285" w:lineRule="atLeast"/>
-        <w:rPr>
-          <w:rFonts w:ascii="Consolas" w:eastAsia="Times New Roman" w:hAnsi="Consolas" w:cs="Times New Roman"/>
-          <w:color w:val="000000"/>
-          <w:sz w:val="21"/>
-          <w:szCs w:val="21"/>
-          <w:lang w:eastAsia="en-US"/>
-        </w:rPr>
-      </w:pPr>
-      <w:r>
-        <w:rPr>
-          <w:rFonts w:ascii="Consolas" w:eastAsia="Times New Roman" w:hAnsi="Consolas" w:cs="Times New Roman"/>
-          <w:color w:val="000000"/>
-          <w:sz w:val="21"/>
-          <w:szCs w:val="21"/>
-          <w:lang w:eastAsia="en-US"/>
-        </w:rPr>
         <w:t xml:space="preserve">        </w:t>
       </w:r>
       <w:proofErr w:type="spellStart"/>
@@ -6307,6 +6503,31 @@
             </a:graphic>
           </wp:inline>
         </w:drawing>
+      </w:r>
+    </w:p>
+    <w:p>
+      <w:pPr>
+        <w:spacing w:before="720"/>
+        <w:jc w:val="center"/>
+        <w:rPr>
+          <w:rFonts w:ascii="MyriadPro-Regular-Identity-H" w:hAnsi="MyriadPro-Regular-Identity-H" w:cs="Myanmar Text"/>
+          <w:b/>
+          <w:bCs/>
+          <w:color w:val="EF4623" w:themeColor="accent1"/>
+          <w:sz w:val="44"/>
+          <w:szCs w:val="44"/>
+        </w:rPr>
+      </w:pPr>
+      <w:r>
+        <w:rPr>
+          <w:rFonts w:ascii="MyriadPro-Regular-Identity-H" w:hAnsi="MyriadPro-Regular-Identity-H" w:cs="Myanmar Text"/>
+          <w:b/>
+          <w:bCs/>
+          <w:color w:val="EF4623" w:themeColor="accent1"/>
+          <w:sz w:val="44"/>
+          <w:szCs w:val="44"/>
+        </w:rPr>
+        <w:t>-End-</w:t>
       </w:r>
     </w:p>
     <w:sectPr>
@@ -6486,82 +6707,6 @@
 
 <file path=word/header2.xml><?xml version="1.0" encoding="utf-8"?>
 <w:hdr xmlns:wpc="http://schemas.microsoft.com/office/word/2010/wordprocessingCanvas" xmlns:cx="http://schemas.microsoft.com/office/drawing/2014/chartex" xmlns:cx1="http://schemas.microsoft.com/office/drawing/2015/9/8/chartex" xmlns:cx2="http://schemas.microsoft.com/office/drawing/2015/10/21/chartex" xmlns:cx3="http://schemas.microsoft.com/office/drawing/2016/5/9/chartex" xmlns:cx4="http://schemas.microsoft.com/office/drawing/2016/5/10/chartex" xmlns:cx5="http://schemas.microsoft.com/office/drawing/2016/5/11/chartex" xmlns:cx6="http://schemas.microsoft.com/office/drawing/2016/5/12/chartex" xmlns:cx7="http://schemas.microsoft.com/office/drawing/2016/5/13/chartex" xmlns:cx8="http://schemas.microsoft.com/office/drawing/2016/5/14/chartex" xmlns:mc="http://schemas.openxmlformats.org/markup-compatibility/2006" xmlns:aink="http://schemas.microsoft.com/office/drawing/2016/ink" xmlns:am3d="http://schemas.microsoft.com/office/drawing/2017/model3d" xmlns:o="urn:schemas-microsoft-com:office:office" xmlns:r="http://schemas.openxmlformats.org/officeDocument/2006/relationships" xmlns:m="http://schemas.openxmlformats.org/officeDocument/2006/math" xmlns:v="urn:schemas-microsoft-com:vml" xmlns:wp14="http://schemas.microsoft.com/office/word/2010/wordprocessingDrawing" xmlns:wp="http://schemas.openxmlformats.org/drawingml/2006/wordprocessingDrawing" xmlns:w10="urn:schemas-microsoft-com:office:word" xmlns:w="http://schemas.openxmlformats.org/wordprocessingml/2006/main" xmlns:w14="http://schemas.microsoft.com/office/word/2010/wordml" xmlns:w15="http://schemas.microsoft.com/office/word/2012/wordml" xmlns:w16cex="http://schemas.microsoft.com/office/word/2018/wordml/cex" xmlns:w16cid="http://schemas.microsoft.com/office/word/2016/wordml/cid" xmlns:w16="http://schemas.microsoft.com/office/word/2018/wordml" xmlns:w16sdtdh="http://schemas.microsoft.com/office/word/2020/wordml/sdtdatahash" xmlns:w16se="http://schemas.microsoft.com/office/word/2015/wordml/symex" xmlns:wpg="http://schemas.microsoft.com/office/word/2010/wordprocessingGroup" xmlns:wpi="http://schemas.microsoft.com/office/word/2010/wordprocessingInk" xmlns:wne="http://schemas.microsoft.com/office/word/2006/wordml" xmlns:wps="http://schemas.microsoft.com/office/word/2010/wordprocessingShape" mc:Ignorable="w14 w15 w16se w16cid w16 w16cex w16sdtdh wp14">
-  <w:sdt>
-    <w:sdtPr>
-      <w:rPr>
-        <w:color w:val="7F7F7F" w:themeColor="background1" w:themeShade="7F"/>
-        <w:spacing w:val="60"/>
-        <w:lang w:val="en-GB"/>
-      </w:rPr>
-      <w:id w:val="123437227"/>
-      <w:docPartObj>
-        <w:docPartGallery w:val="Page Numbers (Top of Page)"/>
-        <w:docPartUnique/>
-      </w:docPartObj>
-    </w:sdtPr>
-    <w:sdtEndPr>
-      <w:rPr>
-        <w:b/>
-        <w:bCs/>
-        <w:color w:val="404040" w:themeColor="text1" w:themeTint="BF"/>
-        <w:spacing w:val="0"/>
-        <w:lang w:val="en-US"/>
-      </w:rPr>
-    </w:sdtEndPr>
-    <w:sdtContent>
-      <w:p>
-        <w:pPr>
-          <w:pStyle w:val="Header"/>
-          <w:pBdr>
-            <w:bottom w:val="single" w:sz="4" w:space="1" w:color="D9D9D9" w:themeColor="background1" w:themeShade="D9"/>
-          </w:pBdr>
-          <w:jc w:val="right"/>
-          <w:rPr>
-            <w:b/>
-            <w:bCs/>
-          </w:rPr>
-        </w:pPr>
-        <w:r>
-          <w:rPr>
-            <w:color w:val="7F7F7F" w:themeColor="background1" w:themeShade="7F"/>
-            <w:spacing w:val="60"/>
-            <w:lang w:val="en-GB"/>
-          </w:rPr>
-          <w:t>Page</w:t>
-        </w:r>
-        <w:r>
-          <w:rPr>
-            <w:lang w:val="en-GB"/>
-          </w:rPr>
-          <w:t xml:space="preserve"> | </w:t>
-        </w:r>
-        <w:r>
-          <w:fldChar w:fldCharType="begin"/>
-        </w:r>
-        <w:r>
-          <w:instrText>PAGE   \* MERGEFORMAT</w:instrText>
-        </w:r>
-        <w:r>
-          <w:fldChar w:fldCharType="separate"/>
-        </w:r>
-        <w:r>
-          <w:rPr>
-            <w:b/>
-            <w:bCs/>
-            <w:lang w:val="en-GB"/>
-          </w:rPr>
-          <w:t>2</w:t>
-        </w:r>
-        <w:r>
-          <w:rPr>
-            <w:b/>
-            <w:bCs/>
-          </w:rPr>
-          <w:fldChar w:fldCharType="end"/>
-        </w:r>
-      </w:p>
-    </w:sdtContent>
-  </w:sdt>
   <w:p/>
 </w:hdr>
 </file>
@@ -7183,7 +7328,6 @@
   <w:style w:type="character" w:default="1" w:styleId="DefaultParagraphFont">
     <w:name w:val="Default Paragraph Font"/>
     <w:uiPriority w:val="1"/>
-    <w:semiHidden/>
     <w:unhideWhenUsed/>
   </w:style>
   <w:style w:type="table" w:default="1" w:styleId="TableNormal">
@@ -8297,15 +8441,15 @@
 </file>
 
 <file path=customXml/item2.xml><?xml version="1.0" encoding="utf-8"?>
-<b:Sources xmlns:b="http://schemas.openxmlformats.org/officeDocument/2006/bibliography" SelectedStyle="\APA.XSL" StyleName="APA"/>
-</file>
-
-<file path=customXml/item3.xml><?xml version="1.0" encoding="utf-8"?>
 <FormTemplates xmlns="http://schemas.microsoft.com/sharepoint/v3/contenttype/forms">
   <Display>DocumentLibraryForm</Display>
   <Edit>AssetEditForm</Edit>
   <New>DocumentLibraryForm</New>
 </FormTemplates>
+</file>
+
+<file path=customXml/item3.xml><?xml version="1.0" encoding="utf-8"?>
+<b:Sources xmlns:b="http://schemas.openxmlformats.org/officeDocument/2006/bibliography" SelectedStyle="\APA.XSL" StyleName="APA"/>
 </file>
 
 <file path=customXml/itemProps1.xml><?xml version="1.0" encoding="utf-8"?>
@@ -8317,17 +8461,17 @@
 </file>
 
 <file path=customXml/itemProps2.xml><?xml version="1.0" encoding="utf-8"?>
+<ds:datastoreItem xmlns:ds="http://schemas.openxmlformats.org/officeDocument/2006/customXml" ds:itemID="{3C1902C9-CC89-4FDC-8834-42E874C269BB}">
+  <ds:schemaRefs>
+    <ds:schemaRef ds:uri="http://schemas.microsoft.com/sharepoint/v3/contenttype/forms"/>
+  </ds:schemaRefs>
+</ds:datastoreItem>
+</file>
+
+<file path=customXml/itemProps3.xml><?xml version="1.0" encoding="utf-8"?>
 <ds:datastoreItem xmlns:ds="http://schemas.openxmlformats.org/officeDocument/2006/customXml" ds:itemID="{98E586B3-B034-4752-907B-39B538ADCE1C}">
   <ds:schemaRefs>
     <ds:schemaRef ds:uri="http://schemas.openxmlformats.org/officeDocument/2006/bibliography"/>
   </ds:schemaRefs>
 </ds:datastoreItem>
-</file>
-
-<file path=customXml/itemProps3.xml><?xml version="1.0" encoding="utf-8"?>
-<ds:datastoreItem xmlns:ds="http://schemas.openxmlformats.org/officeDocument/2006/customXml" ds:itemID="{3C1902C9-CC89-4FDC-8834-42E874C269BB}">
-  <ds:schemaRefs>
-    <ds:schemaRef ds:uri="http://schemas.microsoft.com/sharepoint/v3/contenttype/forms"/>
-  </ds:schemaRefs>
-</ds:datastoreItem>
 </file>